--- a/document/仕様・設計書/プログラミングTips/オブジェクト指向とC++.docx
+++ b/document/仕様・設計書/プログラミングTips/オブジェクト指向とC++.docx
@@ -3,7 +3,6 @@
 <w:document xmlns:wpc="http://schemas.microsoft.com/office/word/2010/wordprocessingCanvas" xmlns:mc="http://schemas.openxmlformats.org/markup-compatibility/2006" xmlns:o="urn:schemas-microsoft-com:office:office" xmlns:r="http://schemas.openxmlformats.org/officeDocument/2006/relationships" xmlns:m="http://schemas.openxmlformats.org/officeDocument/2006/math" xmlns:v="urn:schemas-microsoft-com:vml" xmlns:wp14="http://schemas.microsoft.com/office/word/2010/wordprocessingDrawing" xmlns:wp="http://schemas.openxmlformats.org/drawingml/2006/wordprocessingDrawing" xmlns:w10="urn:schemas-microsoft-com:office:word" xmlns:w="http://schemas.openxmlformats.org/wordprocessingml/2006/main" xmlns:w14="http://schemas.microsoft.com/office/word/2010/wordml" xmlns:w15="http://schemas.microsoft.com/office/word/2012/wordml" xmlns:wpg="http://schemas.microsoft.com/office/word/2010/wordprocessingGroup" xmlns:wpi="http://schemas.microsoft.com/office/word/2010/wordprocessingInk" xmlns:wne="http://schemas.microsoft.com/office/word/2006/wordml" xmlns:wps="http://schemas.microsoft.com/office/word/2010/wordprocessingShape" mc:Ignorable="w14 w15 wp14">
   <w:body>
     <w:bookmarkStart w:id="0" w:name="_GoBack"/>
-    <w:bookmarkEnd w:id="0"/>
     <w:p>
       <w:pPr>
         <w:pStyle w:val="af4"/>
@@ -34,21 +33,11 @@
         </w:rPr>
         <w:t xml:space="preserve">－ </w:t>
       </w:r>
-      <w:r>
-        <w:fldChar w:fldCharType="begin"/>
-      </w:r>
-      <w:r>
-        <w:instrText xml:space="preserve"> SUBJECT   \* MERGEFORMAT </w:instrText>
-      </w:r>
-      <w:r>
-        <w:fldChar w:fldCharType="separate"/>
-      </w:r>
-      <w:r>
-        <w:t>オブジェクト指向言語としての用語の相違、C++の未来</w:t>
-      </w:r>
-      <w:r>
-        <w:fldChar w:fldCharType="end"/>
-      </w:r>
+      <w:fldSimple w:instr=" SUBJECT   \* MERGEFORMAT ">
+        <w:r>
+          <w:t>オブジェクト指向言語としての用語の相違、C++の未来</w:t>
+        </w:r>
+      </w:fldSimple>
       <w:r>
         <w:t xml:space="preserve"> </w:t>
       </w:r>
@@ -796,7 +785,7 @@
       <w:r>
         <w:fldChar w:fldCharType="separate"/>
       </w:r>
-      <w:hyperlink w:anchor="_Toc377633944" w:history="1">
+      <w:hyperlink w:anchor="_Toc377910634" w:history="1">
         <w:r>
           <w:rPr>
             <w:rStyle w:val="afff3"/>
@@ -835,7 +824,7 @@
           <w:rPr>
             <w:webHidden/>
           </w:rPr>
-          <w:instrText xml:space="preserve"> PAGEREF _Toc377633944 \h </w:instrText>
+          <w:instrText xml:space="preserve"> PAGEREF _Toc377910634 \h </w:instrText>
         </w:r>
         <w:r>
           <w:rPr>
@@ -873,7 +862,7 @@
           <w:sz w:val="21"/>
         </w:rPr>
       </w:pPr>
-      <w:hyperlink w:anchor="_Toc377633945" w:history="1">
+      <w:hyperlink w:anchor="_Toc377910635" w:history="1">
         <w:r>
           <w:rPr>
             <w:rStyle w:val="afff3"/>
@@ -912,7 +901,7 @@
           <w:rPr>
             <w:webHidden/>
           </w:rPr>
-          <w:instrText xml:space="preserve"> PAGEREF _Toc377633945 \h </w:instrText>
+          <w:instrText xml:space="preserve"> PAGEREF _Toc377910635 \h </w:instrText>
         </w:r>
         <w:r>
           <w:rPr>
@@ -950,7 +939,7 @@
           <w:sz w:val="21"/>
         </w:rPr>
       </w:pPr>
-      <w:hyperlink w:anchor="_Toc377633946" w:history="1">
+      <w:hyperlink w:anchor="_Toc377910636" w:history="1">
         <w:r>
           <w:rPr>
             <w:rStyle w:val="afff3"/>
@@ -1002,7 +991,7 @@
           <w:rPr>
             <w:webHidden/>
           </w:rPr>
-          <w:instrText xml:space="preserve"> PAGEREF _Toc377633946 \h </w:instrText>
+          <w:instrText xml:space="preserve"> PAGEREF _Toc377910636 \h </w:instrText>
         </w:r>
         <w:r>
           <w:rPr>
@@ -1037,7 +1026,7 @@
           <w:b w:val="0"/>
         </w:rPr>
       </w:pPr>
-      <w:hyperlink w:anchor="_Toc377633947" w:history="1">
+      <w:hyperlink w:anchor="_Toc377910637" w:history="1">
         <w:r>
           <w:rPr>
             <w:rStyle w:val="afff3"/>
@@ -1081,7 +1070,7 @@
           <w:rPr>
             <w:webHidden/>
           </w:rPr>
-          <w:instrText xml:space="preserve"> PAGEREF _Toc377633947 \h </w:instrText>
+          <w:instrText xml:space="preserve"> PAGEREF _Toc377910637 \h </w:instrText>
         </w:r>
         <w:r>
           <w:rPr>
@@ -1116,7 +1105,7 @@
           <w:b w:val="0"/>
         </w:rPr>
       </w:pPr>
-      <w:hyperlink w:anchor="_Toc377633948" w:history="1">
+      <w:hyperlink w:anchor="_Toc377910638" w:history="1">
         <w:r>
           <w:rPr>
             <w:rStyle w:val="afff3"/>
@@ -1160,7 +1149,7 @@
           <w:rPr>
             <w:webHidden/>
           </w:rPr>
-          <w:instrText xml:space="preserve"> PAGEREF _Toc377633948 \h </w:instrText>
+          <w:instrText xml:space="preserve"> PAGEREF _Toc377910638 \h </w:instrText>
         </w:r>
         <w:r>
           <w:rPr>
@@ -1195,7 +1184,7 @@
           <w:b w:val="0"/>
         </w:rPr>
       </w:pPr>
-      <w:hyperlink w:anchor="_Toc377633949" w:history="1">
+      <w:hyperlink w:anchor="_Toc377910639" w:history="1">
         <w:r>
           <w:rPr>
             <w:rStyle w:val="afff3"/>
@@ -1239,7 +1228,7 @@
           <w:rPr>
             <w:webHidden/>
           </w:rPr>
-          <w:instrText xml:space="preserve"> PAGEREF _Toc377633949 \h </w:instrText>
+          <w:instrText xml:space="preserve"> PAGEREF _Toc377910639 \h </w:instrText>
         </w:r>
         <w:r>
           <w:rPr>
@@ -1274,7 +1263,7 @@
           <w:b w:val="0"/>
         </w:rPr>
       </w:pPr>
-      <w:hyperlink w:anchor="_Toc377633950" w:history="1">
+      <w:hyperlink w:anchor="_Toc377910640" w:history="1">
         <w:r>
           <w:rPr>
             <w:rStyle w:val="afff3"/>
@@ -1324,7 +1313,7 @@
           <w:rPr>
             <w:webHidden/>
           </w:rPr>
-          <w:instrText xml:space="preserve"> PAGEREF _Toc377633950 \h </w:instrText>
+          <w:instrText xml:space="preserve"> PAGEREF _Toc377910640 \h </w:instrText>
         </w:r>
         <w:r>
           <w:rPr>
@@ -1359,7 +1348,7 @@
           <w:b w:val="0"/>
         </w:rPr>
       </w:pPr>
-      <w:hyperlink w:anchor="_Toc377633951" w:history="1">
+      <w:hyperlink w:anchor="_Toc377910641" w:history="1">
         <w:r>
           <w:rPr>
             <w:rStyle w:val="afff3"/>
@@ -1409,7 +1398,7 @@
           <w:rPr>
             <w:webHidden/>
           </w:rPr>
-          <w:instrText xml:space="preserve"> PAGEREF _Toc377633951 \h </w:instrText>
+          <w:instrText xml:space="preserve"> PAGEREF _Toc377910641 \h </w:instrText>
         </w:r>
         <w:r>
           <w:rPr>
@@ -1447,7 +1436,7 @@
           <w:rFonts w:eastAsiaTheme="minorEastAsia"/>
         </w:rPr>
       </w:pPr>
-      <w:hyperlink w:anchor="_Toc377633952" w:history="1">
+      <w:hyperlink w:anchor="_Toc377910642" w:history="1">
         <w:r>
           <w:rPr>
             <w:rStyle w:val="afff3"/>
@@ -1484,7 +1473,7 @@
           <w:rPr>
             <w:webHidden/>
           </w:rPr>
-          <w:instrText xml:space="preserve"> PAGEREF _Toc377633952 \h </w:instrText>
+          <w:instrText xml:space="preserve"> PAGEREF _Toc377910642 \h </w:instrText>
         </w:r>
         <w:r>
           <w:rPr>
@@ -1522,7 +1511,7 @@
           <w:rFonts w:eastAsiaTheme="minorEastAsia"/>
         </w:rPr>
       </w:pPr>
-      <w:hyperlink w:anchor="_Toc377633953" w:history="1">
+      <w:hyperlink w:anchor="_Toc377910643" w:history="1">
         <w:r>
           <w:rPr>
             <w:rStyle w:val="afff3"/>
@@ -1559,7 +1548,7 @@
           <w:rPr>
             <w:webHidden/>
           </w:rPr>
-          <w:instrText xml:space="preserve"> PAGEREF _Toc377633953 \h </w:instrText>
+          <w:instrText xml:space="preserve"> PAGEREF _Toc377910643 \h </w:instrText>
         </w:r>
         <w:r>
           <w:rPr>
@@ -1594,7 +1583,7 @@
           <w:b w:val="0"/>
         </w:rPr>
       </w:pPr>
-      <w:hyperlink w:anchor="_Toc377633954" w:history="1">
+      <w:hyperlink w:anchor="_Toc377910644" w:history="1">
         <w:r>
           <w:rPr>
             <w:rStyle w:val="afff3"/>
@@ -1644,7 +1633,7 @@
           <w:rPr>
             <w:webHidden/>
           </w:rPr>
-          <w:instrText xml:space="preserve"> PAGEREF _Toc377633954 \h </w:instrText>
+          <w:instrText xml:space="preserve"> PAGEREF _Toc377910644 \h </w:instrText>
         </w:r>
         <w:r>
           <w:rPr>
@@ -1682,7 +1671,7 @@
           <w:rFonts w:eastAsiaTheme="minorEastAsia"/>
         </w:rPr>
       </w:pPr>
-      <w:hyperlink w:anchor="_Toc377633955" w:history="1">
+      <w:hyperlink w:anchor="_Toc377910645" w:history="1">
         <w:r>
           <w:rPr>
             <w:rStyle w:val="afff3"/>
@@ -1719,7 +1708,7 @@
           <w:rPr>
             <w:webHidden/>
           </w:rPr>
-          <w:instrText xml:space="preserve"> PAGEREF _Toc377633955 \h </w:instrText>
+          <w:instrText xml:space="preserve"> PAGEREF _Toc377910645 \h </w:instrText>
         </w:r>
         <w:r>
           <w:rPr>
@@ -1754,7 +1743,7 @@
           <w:b w:val="0"/>
         </w:rPr>
       </w:pPr>
-      <w:hyperlink w:anchor="_Toc377633956" w:history="1">
+      <w:hyperlink w:anchor="_Toc377910646" w:history="1">
         <w:r>
           <w:rPr>
             <w:rStyle w:val="afff3"/>
@@ -1798,7 +1787,7 @@
           <w:rPr>
             <w:webHidden/>
           </w:rPr>
-          <w:instrText xml:space="preserve"> PAGEREF _Toc377633956 \h </w:instrText>
+          <w:instrText xml:space="preserve"> PAGEREF _Toc377910646 \h </w:instrText>
         </w:r>
         <w:r>
           <w:rPr>
@@ -1836,7 +1825,7 @@
           <w:rFonts w:eastAsiaTheme="minorEastAsia"/>
         </w:rPr>
       </w:pPr>
-      <w:hyperlink w:anchor="_Toc377633957" w:history="1">
+      <w:hyperlink w:anchor="_Toc377910647" w:history="1">
         <w:r>
           <w:rPr>
             <w:rStyle w:val="afff3"/>
@@ -1879,7 +1868,7 @@
           <w:rPr>
             <w:webHidden/>
           </w:rPr>
-          <w:instrText xml:space="preserve"> PAGEREF _Toc377633957 \h </w:instrText>
+          <w:instrText xml:space="preserve"> PAGEREF _Toc377910647 \h </w:instrText>
         </w:r>
         <w:r>
           <w:rPr>
@@ -1896,7 +1885,7 @@
           <w:rPr>
             <w:webHidden/>
           </w:rPr>
-          <w:t>5</w:t>
+          <w:t>6</w:t>
         </w:r>
         <w:r>
           <w:rPr>
@@ -1930,7 +1919,7 @@
         <w:spacing w:beforeLines="0" w:before="0"/>
         <w:ind w:left="342" w:hangingChars="142" w:hanging="342"/>
       </w:pPr>
-      <w:bookmarkStart w:id="1" w:name="_Toc377633944"/>
+      <w:bookmarkStart w:id="1" w:name="_Toc377910634"/>
       <w:r>
         <w:lastRenderedPageBreak/>
         <w:t>概略</w:t>
@@ -1977,7 +1966,7 @@
       <w:pPr>
         <w:pStyle w:val="1"/>
       </w:pPr>
-      <w:bookmarkStart w:id="2" w:name="_Toc377633945"/>
+      <w:bookmarkStart w:id="2" w:name="_Toc377910635"/>
       <w:r>
         <w:rPr>
           <w:rFonts w:hint="eastAsia"/>
@@ -2040,9 +2029,6 @@
         <w:widowControl/>
         <w:spacing w:beforeLines="50" w:before="180"/>
         <w:ind w:firstLine="283"/>
-        <w:rPr>
-          <w:rFonts w:hint="eastAsia"/>
-        </w:rPr>
       </w:pPr>
       <w:r>
         <w:t>また、</w:t>
@@ -2058,7 +2044,7 @@
       <w:pPr>
         <w:pStyle w:val="1"/>
       </w:pPr>
-      <w:bookmarkStart w:id="3" w:name="_Toc377633946"/>
+      <w:bookmarkStart w:id="3" w:name="_Toc377910636"/>
       <w:r>
         <w:rPr>
           <w:rFonts w:hint="eastAsia"/>
@@ -2173,9 +2159,6 @@
       <w:pPr>
         <w:pStyle w:val="a8"/>
         <w:ind w:firstLine="283"/>
-        <w:rPr>
-          <w:rFonts w:hint="eastAsia"/>
-        </w:rPr>
       </w:pPr>
       <w:r>
         <w:t>なお、「クラス」などの</w:t>
@@ -2194,7 +2177,7 @@
       <w:pPr>
         <w:pStyle w:val="2"/>
       </w:pPr>
-      <w:bookmarkStart w:id="4" w:name="_Toc377633947"/>
+      <w:bookmarkStart w:id="4" w:name="_Toc377910637"/>
       <w:r>
         <w:rPr>
           <w:rFonts w:hint="eastAsia"/>
@@ -2339,7 +2322,7 @@
       <w:pPr>
         <w:pStyle w:val="2"/>
       </w:pPr>
-      <w:bookmarkStart w:id="5" w:name="_Toc377633948"/>
+      <w:bookmarkStart w:id="5" w:name="_Toc377910638"/>
       <w:r>
         <w:rPr>
           <w:rFonts w:hint="eastAsia"/>
@@ -2449,7 +2432,7 @@
       <w:pPr>
         <w:pStyle w:val="2"/>
       </w:pPr>
-      <w:bookmarkStart w:id="6" w:name="_Toc377633949"/>
+      <w:bookmarkStart w:id="6" w:name="_Toc377910639"/>
       <w:r>
         <w:rPr>
           <w:rFonts w:hint="eastAsia"/>
@@ -2592,14 +2575,12 @@
         </w:rPr>
         <w:t>、</w:t>
       </w:r>
-      <w:proofErr w:type="spellStart"/>
       <w:r>
         <w:rPr>
           <w:rFonts w:hint="eastAsia"/>
         </w:rPr>
         <w:t>ReadOnly</w:t>
       </w:r>
-      <w:proofErr w:type="spellEnd"/>
       <w:r>
         <w:rPr>
           <w:rFonts w:hint="eastAsia"/>
@@ -2612,9 +2593,6 @@
         <w:pStyle w:val="a9"/>
         <w:spacing w:beforeLines="50" w:before="180"/>
         <w:ind w:firstLine="283"/>
-        <w:rPr>
-          <w:rFonts w:hint="eastAsia"/>
-        </w:rPr>
       </w:pPr>
       <w:r>
         <w:t xml:space="preserve">C++ </w:t>
@@ -2622,14 +2600,12 @@
       <w:r>
         <w:t>や</w:t>
       </w:r>
-      <w:proofErr w:type="spellStart"/>
       <w:r>
         <w:rPr>
           <w:rFonts w:hint="eastAsia"/>
         </w:rPr>
         <w:t>Javba</w:t>
       </w:r>
-      <w:proofErr w:type="spellEnd"/>
       <w:r>
         <w:t>の場合は「</w:t>
       </w:r>
@@ -2637,21 +2613,7 @@
         <w:rPr>
           <w:rFonts w:hint="eastAsia"/>
         </w:rPr>
-        <w:t xml:space="preserve">x = </w:t>
-      </w:r>
-      <w:proofErr w:type="spellStart"/>
-      <w:r>
-        <w:rPr>
-          <w:rFonts w:hint="eastAsia"/>
-        </w:rPr>
-        <w:t>o.getMember</w:t>
-      </w:r>
-      <w:proofErr w:type="spellEnd"/>
-      <w:r>
-        <w:rPr>
-          <w:rFonts w:hint="eastAsia"/>
-        </w:rPr>
-        <w:t>()</w:t>
+        <w:t>x = o.getMember()</w:t>
       </w:r>
       <w:r>
         <w:rPr>
@@ -2659,19 +2621,11 @@
         </w:rPr>
         <w:t>」「</w:t>
       </w:r>
-      <w:proofErr w:type="spellStart"/>
-      <w:r>
-        <w:rPr>
-          <w:rFonts w:hint="eastAsia"/>
-        </w:rPr>
-        <w:t>o.setMember</w:t>
-      </w:r>
-      <w:proofErr w:type="spellEnd"/>
-      <w:r>
-        <w:rPr>
-          <w:rFonts w:hint="eastAsia"/>
-        </w:rPr>
-        <w:t>(</w:t>
+      <w:r>
+        <w:rPr>
+          <w:rFonts w:hint="eastAsia"/>
+        </w:rPr>
+        <w:t>o.setMember(</w:t>
       </w:r>
       <w:r>
         <w:t>x</w:t>
@@ -2776,35 +2730,19 @@
         <w:rPr>
           <w:rFonts w:hint="eastAsia"/>
         </w:rPr>
-        <w:t xml:space="preserve">o = </w:t>
-      </w:r>
-      <w:proofErr w:type="spellStart"/>
-      <w:r>
-        <w:rPr>
-          <w:rFonts w:hint="eastAsia"/>
-        </w:rPr>
-        <w:t>x.mem</w:t>
+        <w:t>o = x.mem</w:t>
       </w:r>
       <w:r>
         <w:t>ber</w:t>
       </w:r>
-      <w:proofErr w:type="spellEnd"/>
       <w:r>
         <w:t>」「</w:t>
       </w:r>
-      <w:proofErr w:type="spellStart"/>
-      <w:r>
-        <w:rPr>
-          <w:rFonts w:hint="eastAsia"/>
-        </w:rPr>
-        <w:t>o.member</w:t>
-      </w:r>
-      <w:proofErr w:type="spellEnd"/>
-      <w:r>
-        <w:rPr>
-          <w:rFonts w:hint="eastAsia"/>
-        </w:rPr>
-        <w:t xml:space="preserve"> = x</w:t>
+      <w:r>
+        <w:rPr>
+          <w:rFonts w:hint="eastAsia"/>
+        </w:rPr>
+        <w:t>o.member = x</w:t>
       </w:r>
       <w:r>
         <w:rPr>
@@ -2818,9 +2756,6 @@
         <w:pStyle w:val="a9"/>
         <w:spacing w:beforeLines="50" w:before="180"/>
         <w:ind w:firstLine="283"/>
-        <w:rPr>
-          <w:rFonts w:hint="eastAsia"/>
-        </w:rPr>
       </w:pPr>
       <w:r>
         <w:rPr>
@@ -2857,7 +2792,7 @@
       <w:pPr>
         <w:pStyle w:val="2"/>
       </w:pPr>
-      <w:bookmarkStart w:id="7" w:name="_Toc377633950"/>
+      <w:bookmarkStart w:id="7" w:name="_Toc377910640"/>
       <w:r>
         <w:rPr>
           <w:rFonts w:hint="eastAsia"/>
@@ -3281,9 +3216,6 @@
       <w:pPr>
         <w:pStyle w:val="a9"/>
         <w:ind w:firstLine="283"/>
-        <w:rPr>
-          <w:rFonts w:hint="eastAsia"/>
-        </w:rPr>
       </w:pPr>
       <w:r>
         <w:rPr>
@@ -3358,41 +3290,19 @@
         <w:rPr>
           <w:rFonts w:ascii="ＭＳ ゴシック" w:hAnsi="ＭＳ ゴシック" w:hint="eastAsia"/>
         </w:rPr>
-        <w:t xml:space="preserve">virtual </w:t>
-      </w:r>
-      <w:proofErr w:type="spellStart"/>
+        <w:t xml:space="preserve">virtual int </w:t>
+      </w:r>
+      <w:r>
+        <w:rPr>
+          <w:rFonts w:ascii="ＭＳ ゴシック" w:hAnsi="ＭＳ ゴシック"/>
+        </w:rPr>
+        <w:t>memberF</w:t>
+      </w:r>
       <w:r>
         <w:rPr>
           <w:rFonts w:ascii="ＭＳ ゴシック" w:hAnsi="ＭＳ ゴシック" w:hint="eastAsia"/>
         </w:rPr>
-        <w:t>int</w:t>
-      </w:r>
-      <w:proofErr w:type="spellEnd"/>
-      <w:r>
-        <w:rPr>
-          <w:rFonts w:ascii="ＭＳ ゴシック" w:hAnsi="ＭＳ ゴシック" w:hint="eastAsia"/>
-        </w:rPr>
-        <w:t xml:space="preserve"> </w:t>
-      </w:r>
-      <w:proofErr w:type="spellStart"/>
-      <w:r>
-        <w:rPr>
-          <w:rFonts w:ascii="ＭＳ ゴシック" w:hAnsi="ＭＳ ゴシック"/>
-        </w:rPr>
-        <w:t>memberF</w:t>
-      </w:r>
-      <w:r>
-        <w:rPr>
-          <w:rFonts w:ascii="ＭＳ ゴシック" w:hAnsi="ＭＳ ゴシック" w:hint="eastAsia"/>
-        </w:rPr>
-        <w:t>unc</w:t>
-      </w:r>
-      <w:proofErr w:type="spellEnd"/>
-      <w:r>
-        <w:rPr>
-          <w:rFonts w:ascii="ＭＳ ゴシック" w:hAnsi="ＭＳ ゴシック" w:hint="eastAsia"/>
-        </w:rPr>
-        <w:t>() = 0</w:t>
+        <w:t>unc() = 0</w:t>
       </w:r>
       <w:r>
         <w:rPr>
@@ -3502,9 +3412,6 @@
       <w:pPr>
         <w:pStyle w:val="a9"/>
         <w:ind w:firstLine="283"/>
-        <w:rPr>
-          <w:rFonts w:hint="eastAsia"/>
-        </w:rPr>
       </w:pPr>
       <w:r>
         <w:t>C++</w:t>
@@ -3538,7 +3445,7 @@
       <w:pPr>
         <w:pStyle w:val="2"/>
       </w:pPr>
-      <w:bookmarkStart w:id="8" w:name="_Toc377633951"/>
+      <w:bookmarkStart w:id="8" w:name="_Toc377910641"/>
       <w:r>
         <w:rPr>
           <w:rFonts w:hint="eastAsia"/>
@@ -3748,7 +3655,7 @@
       <w:pPr>
         <w:pStyle w:val="3"/>
       </w:pPr>
-      <w:bookmarkStart w:id="9" w:name="_Toc377633952"/>
+      <w:bookmarkStart w:id="9" w:name="_Toc377910642"/>
       <w:r>
         <w:rPr>
           <w:rFonts w:hint="eastAsia"/>
@@ -3866,9 +3773,6 @@
       <w:pPr>
         <w:pStyle w:val="aa"/>
         <w:ind w:left="447" w:firstLine="283"/>
-        <w:rPr>
-          <w:rFonts w:hint="eastAsia"/>
-        </w:rPr>
       </w:pPr>
       <w:r>
         <w:t>C++</w:t>
@@ -3949,11 +3853,9 @@
               </w:rPr>
               <w:t xml:space="preserve">lass </w:t>
             </w:r>
-            <w:proofErr w:type="spellStart"/>
             <w:r>
               <w:t>ISample</w:t>
             </w:r>
-            <w:proofErr w:type="spellEnd"/>
           </w:p>
           <w:p>
             <w:pPr>
@@ -3977,31 +3879,7 @@
             </w:pPr>
             <w:r>
               <w:tab/>
-              <w:t xml:space="preserve">virtual </w:t>
-            </w:r>
-            <w:proofErr w:type="spellStart"/>
-            <w:r>
-              <w:t>const</w:t>
-            </w:r>
-            <w:proofErr w:type="spellEnd"/>
-            <w:r>
-              <w:t xml:space="preserve"> char* </w:t>
-            </w:r>
-            <w:proofErr w:type="spellStart"/>
-            <w:r>
-              <w:t>getMessage</w:t>
-            </w:r>
-            <w:proofErr w:type="spellEnd"/>
-            <w:r>
-              <w:t xml:space="preserve">() </w:t>
-            </w:r>
-            <w:proofErr w:type="spellStart"/>
-            <w:r>
-              <w:t>const</w:t>
-            </w:r>
-            <w:proofErr w:type="spellEnd"/>
-            <w:r>
-              <w:t xml:space="preserve"> = 0;</w:t>
+              <w:t>virtual const char* getMessage() const = 0;</w:t>
             </w:r>
           </w:p>
           <w:p>
@@ -4016,7 +3894,6 @@
             <w:pPr>
               <w:pStyle w:val="3-"/>
               <w:rPr>
-                <w:rFonts w:hint="eastAsia"/>
                 <w:color w:val="00B050"/>
               </w:rPr>
             </w:pPr>
@@ -4039,13 +3916,8 @@
               <w:pStyle w:val="3-"/>
             </w:pPr>
             <w:r>
-              <w:t xml:space="preserve">class CTest1 : public </w:t>
+              <w:t>class CTest1 : public ISample</w:t>
             </w:r>
-            <w:proofErr w:type="spellStart"/>
-            <w:r>
-              <w:t>ISample</w:t>
-            </w:r>
-            <w:proofErr w:type="spellEnd"/>
           </w:p>
           <w:p>
             <w:pPr>
@@ -4069,31 +3941,7 @@
             </w:pPr>
             <w:r>
               <w:tab/>
-              <w:t xml:space="preserve">virtual </w:t>
-            </w:r>
-            <w:proofErr w:type="spellStart"/>
-            <w:r>
-              <w:t>const</w:t>
-            </w:r>
-            <w:proofErr w:type="spellEnd"/>
-            <w:r>
-              <w:t xml:space="preserve"> char* </w:t>
-            </w:r>
-            <w:proofErr w:type="spellStart"/>
-            <w:r>
-              <w:t>getMessage</w:t>
-            </w:r>
-            <w:proofErr w:type="spellEnd"/>
-            <w:r>
-              <w:t xml:space="preserve">() </w:t>
-            </w:r>
-            <w:proofErr w:type="spellStart"/>
-            <w:r>
-              <w:t>const</w:t>
-            </w:r>
-            <w:proofErr w:type="spellEnd"/>
-            <w:r>
-              <w:t xml:space="preserve"> { return “This is CTest1!”; }</w:t>
+              <w:t>virtual const char* getMessage() const { return “This is CTest1!”; }</w:t>
             </w:r>
           </w:p>
           <w:p>
@@ -4130,13 +3978,8 @@
               <w:pStyle w:val="3-"/>
             </w:pPr>
             <w:r>
-              <w:t xml:space="preserve">class CTest2 : public </w:t>
+              <w:t>class CTest2 : public ISample</w:t>
             </w:r>
-            <w:proofErr w:type="spellStart"/>
-            <w:r>
-              <w:t>ISample</w:t>
-            </w:r>
-            <w:proofErr w:type="spellEnd"/>
           </w:p>
           <w:p>
             <w:pPr>
@@ -4160,31 +4003,7 @@
             </w:pPr>
             <w:r>
               <w:tab/>
-              <w:t xml:space="preserve">virtual </w:t>
-            </w:r>
-            <w:proofErr w:type="spellStart"/>
-            <w:r>
-              <w:t>const</w:t>
-            </w:r>
-            <w:proofErr w:type="spellEnd"/>
-            <w:r>
-              <w:t xml:space="preserve"> char* </w:t>
-            </w:r>
-            <w:proofErr w:type="spellStart"/>
-            <w:r>
-              <w:t>getMessage</w:t>
-            </w:r>
-            <w:proofErr w:type="spellEnd"/>
-            <w:r>
-              <w:t xml:space="preserve">() </w:t>
-            </w:r>
-            <w:proofErr w:type="spellStart"/>
-            <w:r>
-              <w:t>const</w:t>
-            </w:r>
-            <w:proofErr w:type="spellEnd"/>
-            <w:r>
-              <w:t xml:space="preserve"> { return “This is CTest2!!</w:t>
+              <w:t>virtual const char* getMessage() const { return “This is CTest2!!</w:t>
             </w:r>
             <w:r>
               <w:t>!</w:t>
@@ -4222,32 +4041,17 @@
             <w:r>
               <w:t xml:space="preserve">void </w:t>
             </w:r>
-            <w:proofErr w:type="spellStart"/>
             <w:r>
               <w:t>testCommon</w:t>
             </w:r>
-            <w:proofErr w:type="spellEnd"/>
             <w:r>
               <w:t>(</w:t>
             </w:r>
-            <w:proofErr w:type="spellStart"/>
             <w:r>
-              <w:t>ISample</w:t>
-            </w:r>
-            <w:proofErr w:type="spellEnd"/>
-            <w:r>
-              <w:t>&amp;</w:t>
+              <w:t>ISample&amp;</w:t>
             </w:r>
             <w:r>
-              <w:t xml:space="preserve"> </w:t>
-            </w:r>
-            <w:proofErr w:type="spellStart"/>
-            <w:r>
-              <w:t>obj</w:t>
-            </w:r>
-            <w:proofErr w:type="spellEnd"/>
-            <w:r>
-              <w:t>)</w:t>
+              <w:t xml:space="preserve"> obj)</w:t>
             </w:r>
           </w:p>
           <w:p>
@@ -4268,30 +4072,17 @@
             <w:r>
               <w:tab/>
             </w:r>
-            <w:proofErr w:type="spellStart"/>
             <w:r>
               <w:t>p</w:t>
             </w:r>
             <w:r>
-              <w:t>rintf</w:t>
-            </w:r>
-            <w:proofErr w:type="spellEnd"/>
-            <w:r>
-              <w:t xml:space="preserve">(“[ %s ]\n”, </w:t>
-            </w:r>
-            <w:proofErr w:type="spellStart"/>
-            <w:r>
-              <w:t>obj</w:t>
+              <w:t>rintf(“[ %s ]\n”, obj</w:t>
             </w:r>
             <w:r>
               <w:t>.</w:t>
             </w:r>
             <w:r>
-              <w:t>getMessage</w:t>
-            </w:r>
-            <w:proofErr w:type="spellEnd"/>
-            <w:r>
-              <w:t>());</w:t>
+              <w:t>getMessage());</w:t>
             </w:r>
             <w:r>
               <w:tab/>
@@ -4338,14 +4129,12 @@
               </w:rPr>
               <w:t xml:space="preserve">oid </w:t>
             </w:r>
-            <w:proofErr w:type="spellStart"/>
             <w:r>
               <w:t>test</w:t>
             </w:r>
             <w:r>
               <w:t>Main</w:t>
             </w:r>
-            <w:proofErr w:type="spellEnd"/>
             <w:r>
               <w:t>()</w:t>
             </w:r>
@@ -4361,9 +4150,6 @@
           <w:p>
             <w:pPr>
               <w:pStyle w:val="3-"/>
-              <w:rPr>
-                <w:rFonts w:hint="eastAsia"/>
-              </w:rPr>
             </w:pPr>
             <w:r>
               <w:tab/>
@@ -4390,47 +4176,24 @@
           <w:p>
             <w:pPr>
               <w:pStyle w:val="3-"/>
-              <w:rPr>
-                <w:rFonts w:hint="eastAsia"/>
-              </w:rPr>
             </w:pPr>
             <w:r>
               <w:tab/>
-            </w:r>
-            <w:proofErr w:type="spellStart"/>
-            <w:r>
-              <w:t>testCommon</w:t>
-            </w:r>
-            <w:proofErr w:type="spellEnd"/>
-            <w:r>
-              <w:t>(o1);</w:t>
+              <w:t>testCommon(o1);</w:t>
             </w:r>
           </w:p>
           <w:p>
             <w:pPr>
               <w:pStyle w:val="3-"/>
-              <w:rPr>
-                <w:rFonts w:hint="eastAsia"/>
-              </w:rPr>
             </w:pPr>
             <w:r>
               <w:tab/>
-            </w:r>
-            <w:proofErr w:type="spellStart"/>
-            <w:r>
-              <w:t>testCommon</w:t>
-            </w:r>
-            <w:proofErr w:type="spellEnd"/>
-            <w:r>
-              <w:t>(o2);</w:t>
+              <w:t>testCommon(o2);</w:t>
             </w:r>
           </w:p>
           <w:p>
             <w:pPr>
               <w:pStyle w:val="3-"/>
-              <w:rPr>
-                <w:rFonts w:hint="eastAsia"/>
-              </w:rPr>
             </w:pPr>
             <w:r>
               <w:t>}</w:t>
@@ -4510,9 +4273,6 @@
           <w:p>
             <w:pPr>
               <w:pStyle w:val="3-"/>
-              <w:rPr>
-                <w:rFonts w:hint="eastAsia"/>
-              </w:rPr>
             </w:pPr>
             <w:r>
               <w:rPr>
@@ -4528,7 +4288,7 @@
       <w:pPr>
         <w:pStyle w:val="3"/>
       </w:pPr>
-      <w:bookmarkStart w:id="10" w:name="_Toc377633953"/>
+      <w:bookmarkStart w:id="10" w:name="_Toc377910643"/>
       <w:r>
         <w:rPr>
           <w:rFonts w:hint="eastAsia"/>
@@ -4674,7 +4434,7 @@
       <w:pPr>
         <w:pStyle w:val="2"/>
       </w:pPr>
-      <w:bookmarkStart w:id="11" w:name="_Toc377633954"/>
+      <w:bookmarkStart w:id="11" w:name="_Toc377910644"/>
       <w:r>
         <w:rPr>
           <w:rFonts w:hint="eastAsia"/>
@@ -4898,9 +4658,6 @@
       <w:pPr>
         <w:pStyle w:val="a9"/>
         <w:ind w:firstLine="283"/>
-        <w:rPr>
-          <w:rFonts w:hint="eastAsia"/>
-        </w:rPr>
       </w:pPr>
       <w:r>
         <w:t>テンプレートには、関数をテンプレート化する「テンプレート関数</w:t>
@@ -4961,7 +4718,7 @@
       <w:pPr>
         <w:pStyle w:val="3"/>
       </w:pPr>
-      <w:bookmarkStart w:id="12" w:name="_Toc377633955"/>
+      <w:bookmarkStart w:id="12" w:name="_Toc377910645"/>
       <w:r>
         <w:rPr>
           <w:rFonts w:hint="eastAsia"/>
@@ -5013,6 +4770,109 @@
       </w:pPr>
       <w:r>
         <w:t>このように、コンパイル時にプログラムを実行させる手法を、「メタプログラミング」と呼ぶ。</w:t>
+      </w:r>
+    </w:p>
+    <w:p>
+      <w:pPr>
+        <w:pStyle w:val="aa"/>
+        <w:ind w:leftChars="203" w:left="1274" w:hangingChars="404" w:hanging="848"/>
+      </w:pPr>
+      <w:r>
+        <w:rPr>
+          <w:rFonts w:hint="eastAsia"/>
+          <w:color w:val="FF0000"/>
+        </w:rPr>
+        <w:t>【注意】</w:t>
+      </w:r>
+      <w:r>
+        <w:rPr>
+          <w:rFonts w:hint="eastAsia"/>
+        </w:rPr>
+        <w:t>「ジェネリック」と「メタプログラミング」は</w:t>
+      </w:r>
+      <w:r>
+        <w:rPr>
+          <w:rFonts w:hint="eastAsia"/>
+        </w:rPr>
+        <w:t>本来</w:t>
+      </w:r>
+      <w:r>
+        <w:rPr>
+          <w:rFonts w:hint="eastAsia"/>
+        </w:rPr>
+        <w:t>別物なので混同しないように。「ジェネリック」は、プログラミングの時点で「型」を特定しない「汎用＝ジェネリック」のプログラミングのことで</w:t>
+      </w:r>
+      <w:r>
+        <w:rPr>
+          <w:rFonts w:hint="eastAsia"/>
+        </w:rPr>
+        <w:t>ある。</w:t>
+      </w:r>
+      <w:r>
+        <w:rPr>
+          <w:rFonts w:hint="eastAsia"/>
+        </w:rPr>
+        <w:t>C++</w:t>
+      </w:r>
+      <w:r>
+        <w:rPr>
+          <w:rFonts w:hint="eastAsia"/>
+        </w:rPr>
+        <w:t>言語における「メタプログラミング」とは、</w:t>
+      </w:r>
+      <w:r>
+        <w:rPr>
+          <w:rFonts w:hint="eastAsia"/>
+        </w:rPr>
+        <w:t>C++</w:t>
+      </w:r>
+      <w:r>
+        <w:rPr>
+          <w:rFonts w:hint="eastAsia"/>
+        </w:rPr>
+        <w:t>言語が「コンパイル時に」ジェネリックなプログラムを実体化する性質を</w:t>
+      </w:r>
+      <w:r>
+        <w:rPr>
+          <w:rFonts w:hint="eastAsia"/>
+        </w:rPr>
+        <w:t>最大限に</w:t>
+      </w:r>
+      <w:r>
+        <w:rPr>
+          <w:rFonts w:hint="eastAsia"/>
+        </w:rPr>
+        <w:t>利用</w:t>
+      </w:r>
+      <w:r>
+        <w:rPr>
+          <w:rFonts w:hint="eastAsia"/>
+        </w:rPr>
+        <w:t>する</w:t>
+      </w:r>
+      <w:r>
+        <w:rPr>
+          <w:rFonts w:hint="eastAsia"/>
+        </w:rPr>
+        <w:t>、いわば副次的な</w:t>
+      </w:r>
+      <w:r>
+        <w:rPr>
+          <w:rFonts w:hint="eastAsia"/>
+        </w:rPr>
+        <w:t>効果を狙った手法</w:t>
+      </w:r>
+      <w:r>
+        <w:rPr>
+          <w:rFonts w:hint="eastAsia"/>
+        </w:rPr>
+        <w:t>である。</w:t>
+      </w:r>
+      <w:r>
+        <w:rPr>
+          <w:rFonts w:hint="eastAsia"/>
+        </w:rPr>
+        <w:t>「メタプログラミング」の本来の意味としては、大まかには「プログラムがプログラムを生成すること」を指す。</w:t>
       </w:r>
     </w:p>
     <w:p>
@@ -5034,6 +4894,14 @@
           <w:szCs w:val="20"/>
         </w:rPr>
         <w:t>例：</w:t>
+      </w:r>
+      <w:r>
+        <w:rPr>
+          <w:rFonts w:hint="eastAsia"/>
+          <w:sz w:val="20"/>
+          <w:szCs w:val="20"/>
+        </w:rPr>
+        <w:t>メタプロミングのサンプル</w:t>
       </w:r>
     </w:p>
     <w:tbl>
@@ -5131,13 +4999,8 @@
               </w:rPr>
               <w:t xml:space="preserve">oid </w:t>
             </w:r>
-            <w:proofErr w:type="spellStart"/>
             <w:r>
-              <w:t>testMain</w:t>
-            </w:r>
-            <w:proofErr w:type="spellEnd"/>
-            <w:r>
-              <w:t>()</w:t>
+              <w:t>testMain()</w:t>
             </w:r>
           </w:p>
           <w:p>
@@ -5151,28 +5014,17 @@
           <w:p>
             <w:pPr>
               <w:pStyle w:val="3-"/>
-              <w:rPr>
-                <w:rFonts w:hint="eastAsia"/>
-              </w:rPr>
             </w:pPr>
             <w:r>
               <w:tab/>
             </w:r>
-            <w:proofErr w:type="spellStart"/>
             <w:r>
-              <w:t>int</w:t>
-            </w:r>
-            <w:proofErr w:type="spellEnd"/>
-            <w:r>
-              <w:t xml:space="preserve"> a = max(10, 20);</w:t>
+              <w:t>int a = max(10, 20);</w:t>
             </w:r>
           </w:p>
           <w:p>
             <w:pPr>
               <w:pStyle w:val="3-"/>
-              <w:rPr>
-                <w:rFonts w:hint="eastAsia"/>
-              </w:rPr>
             </w:pPr>
             <w:r>
               <w:t>}</w:t>
@@ -5201,6 +5053,7 @@
           <w:sz w:val="20"/>
           <w:szCs w:val="20"/>
         </w:rPr>
+        <w:lastRenderedPageBreak/>
         <w:t>↓</w:t>
       </w:r>
       <w:r>
@@ -5264,13 +5117,8 @@
               </w:rPr>
               <w:t xml:space="preserve">oid </w:t>
             </w:r>
-            <w:proofErr w:type="spellStart"/>
             <w:r>
-              <w:t>testMain</w:t>
-            </w:r>
-            <w:proofErr w:type="spellEnd"/>
-            <w:r>
-              <w:t>()</w:t>
+              <w:t>testMain()</w:t>
             </w:r>
           </w:p>
           <w:p>
@@ -5284,20 +5132,10 @@
           <w:p>
             <w:pPr>
               <w:pStyle w:val="3-"/>
-              <w:rPr>
-                <w:rFonts w:hint="eastAsia"/>
-              </w:rPr>
             </w:pPr>
             <w:r>
               <w:tab/>
-            </w:r>
-            <w:proofErr w:type="spellStart"/>
-            <w:r>
-              <w:t>int</w:t>
-            </w:r>
-            <w:proofErr w:type="spellEnd"/>
-            <w:r>
-              <w:t xml:space="preserve"> a = 20;</w:t>
+              <w:t>int a = 20;</w:t>
             </w:r>
             <w:r>
               <w:rPr>
@@ -5316,9 +5154,6 @@
           <w:p>
             <w:pPr>
               <w:pStyle w:val="3-"/>
-              <w:rPr>
-                <w:rFonts w:hint="eastAsia"/>
-              </w:rPr>
             </w:pPr>
             <w:r>
               <w:t>}</w:t>
@@ -5346,14 +5181,7 @@
         <w:rPr>
           <w:rFonts w:hint="eastAsia"/>
         </w:rPr>
-        <w:t>文やループ文は実行されず、単純な計算しか行われないが、「特殊化」というテンプレートクラス（テンプレート関数は不可）の仕組み</w:t>
-      </w:r>
-      <w:r>
-        <w:rPr>
-          <w:rFonts w:hint="eastAsia"/>
-        </w:rPr>
-        <w:lastRenderedPageBreak/>
-        <w:t>を利用することで、実質的に</w:t>
+        <w:t>文やループ文は実行されず、単純な計算しか行われないが、「特殊化」というテンプレートクラス（テンプレート関数は不可）の仕組みを利用することで、実質的に</w:t>
       </w:r>
       <w:r>
         <w:rPr>
@@ -5375,7 +5203,7 @@
       <w:pPr>
         <w:pStyle w:val="2"/>
       </w:pPr>
-      <w:bookmarkStart w:id="13" w:name="_Toc377633956"/>
+      <w:bookmarkStart w:id="13" w:name="_Toc377910646"/>
       <w:r>
         <w:t>C++</w:t>
       </w:r>
@@ -5413,9 +5241,6 @@
         <w:widowControl/>
         <w:spacing w:beforeLines="50" w:before="180"/>
         <w:ind w:firstLine="283"/>
-        <w:rPr>
-          <w:rFonts w:hint="eastAsia"/>
-        </w:rPr>
       </w:pPr>
       <w:r>
         <w:t>以下、現在主流の</w:t>
@@ -5467,16 +5292,7 @@
         <w:instrText>C</w:instrText>
       </w:r>
       <w:r>
-        <w:instrText>++03</w:instrText>
-      </w:r>
-      <w:r>
-        <w:instrText>" \y “</w:instrText>
-      </w:r>
-      <w:r>
-        <w:instrText>C++03</w:instrText>
-      </w:r>
-      <w:r>
-        <w:instrText xml:space="preserve">” </w:instrText>
+        <w:instrText xml:space="preserve">++03" \y “C++03” </w:instrText>
       </w:r>
       <w:r>
         <w:fldChar w:fldCharType="end"/>
@@ -5543,19 +5359,7 @@
         <w:fldChar w:fldCharType="begin"/>
       </w:r>
       <w:r>
-        <w:instrText xml:space="preserve"> XE "</w:instrText>
-      </w:r>
-      <w:r>
-        <w:instrText>STL</w:instrText>
-      </w:r>
-      <w:r>
-        <w:instrText>" \y “</w:instrText>
-      </w:r>
-      <w:r>
-        <w:instrText>STL</w:instrText>
-      </w:r>
-      <w:r>
-        <w:instrText xml:space="preserve">” </w:instrText>
+        <w:instrText xml:space="preserve"> XE "STL" \y “STL” </w:instrText>
       </w:r>
       <w:r>
         <w:fldChar w:fldCharType="end"/>
@@ -5600,10 +5404,7 @@
         <w:fldChar w:fldCharType="begin"/>
       </w:r>
       <w:r>
-        <w:instrText xml:space="preserve"> XE "</w:instrText>
-      </w:r>
-      <w:r>
-        <w:instrText xml:space="preserve">Boost </w:instrText>
+        <w:instrText xml:space="preserve"> XE "Boost </w:instrText>
       </w:r>
       <w:r>
         <w:rPr>
@@ -5612,13 +5413,7 @@
         <w:instrText>C</w:instrText>
       </w:r>
       <w:r>
-        <w:instrText>++" \y “</w:instrText>
-      </w:r>
-      <w:r>
-        <w:instrText xml:space="preserve">Boost </w:instrText>
-      </w:r>
-      <w:r>
-        <w:instrText xml:space="preserve">C++” </w:instrText>
+        <w:instrText xml:space="preserve">++" \y “Boost C++” </w:instrText>
       </w:r>
       <w:r>
         <w:fldChar w:fldCharType="end"/>
@@ -5806,19 +5601,7 @@
         <w:instrText>C</w:instrText>
       </w:r>
       <w:r>
-        <w:instrText>++</w:instrText>
-      </w:r>
-      <w:r>
-        <w:instrText>11</w:instrText>
-      </w:r>
-      <w:r>
-        <w:instrText>" \y “C++</w:instrText>
-      </w:r>
-      <w:r>
-        <w:instrText>11</w:instrText>
-      </w:r>
-      <w:r>
-        <w:instrText xml:space="preserve">” </w:instrText>
+        <w:instrText xml:space="preserve">++11" \y “C++11” </w:instrText>
       </w:r>
       <w:r>
         <w:fldChar w:fldCharType="end"/>
@@ -5836,19 +5619,7 @@
         <w:instrText>C</w:instrText>
       </w:r>
       <w:r>
-        <w:instrText>++0</w:instrText>
-      </w:r>
-      <w:r>
-        <w:instrText>x</w:instrText>
-      </w:r>
-      <w:r>
-        <w:instrText>" \y “C++0</w:instrText>
-      </w:r>
-      <w:r>
-        <w:instrText>x</w:instrText>
-      </w:r>
-      <w:r>
-        <w:instrText xml:space="preserve">” </w:instrText>
+        <w:instrText xml:space="preserve">++0x" \y “C++0x” </w:instrText>
       </w:r>
       <w:r>
         <w:fldChar w:fldCharType="end"/>
@@ -6000,19 +5771,7 @@
         <w:instrText>C</w:instrText>
       </w:r>
       <w:r>
-        <w:instrText>++</w:instrText>
-      </w:r>
-      <w:r>
-        <w:instrText>14</w:instrText>
-      </w:r>
-      <w:r>
-        <w:instrText>" \y “C++</w:instrText>
-      </w:r>
-      <w:r>
-        <w:instrText>14</w:instrText>
-      </w:r>
-      <w:r>
-        <w:instrText xml:space="preserve">” </w:instrText>
+        <w:instrText xml:space="preserve">++14" \y “C++14” </w:instrText>
       </w:r>
       <w:r>
         <w:fldChar w:fldCharType="end"/>
@@ -6126,11 +5885,12 @@
       <w:pPr>
         <w:pStyle w:val="3"/>
       </w:pPr>
-      <w:bookmarkStart w:id="14" w:name="_Toc377633957"/>
-      <w:r>
-        <w:rPr>
-          <w:rFonts w:hint="eastAsia"/>
-        </w:rPr>
+      <w:bookmarkStart w:id="14" w:name="_Toc377910647"/>
+      <w:r>
+        <w:rPr>
+          <w:rFonts w:hint="eastAsia"/>
+        </w:rPr>
+        <w:lastRenderedPageBreak/>
         <w:t>C++</w:t>
       </w:r>
       <w:r>
@@ -6197,15 +5957,12 @@
       <w:pPr>
         <w:pStyle w:val="affff4"/>
       </w:pPr>
-      <w:proofErr w:type="spellStart"/>
-      <w:r>
-        <w:rPr>
-          <w:rFonts w:hint="eastAsia"/>
-        </w:rPr>
-        <w:lastRenderedPageBreak/>
+      <w:r>
+        <w:rPr>
+          <w:rFonts w:hint="eastAsia"/>
+        </w:rPr>
         <w:t>constexpr</w:t>
       </w:r>
-      <w:proofErr w:type="spellEnd"/>
       <w:r>
         <w:rPr>
           <w:rFonts w:hint="eastAsia"/>
@@ -6246,9 +6003,6 @@
     <w:p>
       <w:pPr>
         <w:pStyle w:val="affff4"/>
-        <w:rPr>
-          <w:rFonts w:hint="eastAsia"/>
-        </w:rPr>
       </w:pPr>
       <w:r>
         <w:rPr>
@@ -6295,14 +6049,12 @@
         </w:rPr>
         <w:t>」のようなリテラル値のサフィックスを独自実装。</w:t>
       </w:r>
-      <w:proofErr w:type="spellStart"/>
       <w:r>
         <w:rPr>
           <w:rFonts w:hint="eastAsia"/>
         </w:rPr>
         <w:t>constexpr</w:t>
       </w:r>
-      <w:proofErr w:type="spellEnd"/>
       <w:r>
         <w:rPr>
           <w:rFonts w:hint="eastAsia"/>
@@ -6366,9 +6118,6 @@
     <w:p>
       <w:pPr>
         <w:pStyle w:val="affff4"/>
-        <w:rPr>
-          <w:rFonts w:hint="eastAsia"/>
-        </w:rPr>
       </w:pPr>
       <w:r>
         <w:rPr>
@@ -6390,9 +6139,6 @@
     <w:p>
       <w:pPr>
         <w:pStyle w:val="affff4"/>
-        <w:rPr>
-          <w:rFonts w:hint="eastAsia"/>
-        </w:rPr>
       </w:pPr>
       <w:r>
         <w:rPr>
@@ -6425,9 +6171,6 @@
     <w:p>
       <w:pPr>
         <w:pStyle w:val="affff4"/>
-        <w:rPr>
-          <w:rFonts w:hint="eastAsia"/>
-        </w:rPr>
       </w:pPr>
       <w:r>
         <w:rPr>
@@ -6515,7 +6258,6 @@
       <w:pPr>
         <w:pStyle w:val="affff4"/>
       </w:pPr>
-      <w:proofErr w:type="spellStart"/>
       <w:r>
         <w:t>n</w:t>
       </w:r>
@@ -6523,9 +6265,38 @@
         <w:rPr>
           <w:rFonts w:hint="eastAsia"/>
         </w:rPr>
-        <w:t>ullptr</w:t>
-      </w:r>
-      <w:proofErr w:type="spellEnd"/>
+        <w:t xml:space="preserve">ullptr </w:t>
+      </w:r>
+      <w:r>
+        <w:tab/>
+      </w:r>
+      <w:r>
+        <w:tab/>
+      </w:r>
+      <w:r>
+        <w:t>数字の</w:t>
+      </w:r>
+      <w:r>
+        <w:rPr>
+          <w:rFonts w:hint="eastAsia"/>
+        </w:rPr>
+        <w:t xml:space="preserve"> 0</w:t>
+      </w:r>
+      <w:r>
+        <w:rPr>
+          <w:rFonts w:hint="eastAsia"/>
+        </w:rPr>
+        <w:t>（</w:t>
+      </w:r>
+      <w:r>
+        <w:t>NULL</w:t>
+      </w:r>
+      <w:r>
+        <w:rPr>
+          <w:rFonts w:hint="eastAsia"/>
+        </w:rPr>
+        <w:t>）</w:t>
+      </w:r>
       <w:r>
         <w:rPr>
           <w:rFonts w:hint="eastAsia"/>
@@ -6533,34 +6304,80 @@
         <w:t xml:space="preserve"> </w:t>
       </w:r>
       <w:r>
+        <w:rPr>
+          <w:rFonts w:hint="eastAsia"/>
+        </w:rPr>
+        <w:t>ではない、ポインター用の</w:t>
+      </w:r>
+      <w:r>
+        <w:rPr>
+          <w:rFonts w:hint="eastAsia"/>
+        </w:rPr>
+        <w:t xml:space="preserve"> null</w:t>
+      </w:r>
+      <w:r>
+        <w:rPr>
+          <w:rFonts w:hint="eastAsia"/>
+        </w:rPr>
+        <w:t>。区別できるようになった。</w:t>
+      </w:r>
+    </w:p>
+    <w:p>
+      <w:pPr>
+        <w:pStyle w:val="affff4"/>
+      </w:pPr>
+      <w:r>
+        <w:rPr>
+          <w:rFonts w:hint="eastAsia"/>
+        </w:rPr>
+        <w:t>強い片付けの列挙型</w:t>
+      </w:r>
+      <w:r>
+        <w:rPr>
+          <w:rFonts w:hint="eastAsia"/>
+        </w:rPr>
+        <w:t xml:space="preserve"> </w:t>
+      </w:r>
+      <w:r>
+        <w:rPr>
+          <w:rFonts w:hint="eastAsia"/>
+        </w:rPr>
         <w:tab/>
       </w:r>
       <w:r>
+        <w:rPr>
+          <w:rFonts w:hint="eastAsia"/>
+        </w:rPr>
         <w:tab/>
       </w:r>
       <w:r>
-        <w:t>数字の</w:t>
-      </w:r>
-      <w:r>
-        <w:rPr>
-          <w:rFonts w:hint="eastAsia"/>
-        </w:rPr>
-        <w:t xml:space="preserve"> 0</w:t>
-      </w:r>
-      <w:r>
-        <w:rPr>
-          <w:rFonts w:hint="eastAsia"/>
-        </w:rPr>
-        <w:t>（</w:t>
-      </w:r>
-      <w:r>
-        <w:t>NULL</w:t>
-      </w:r>
-      <w:r>
-        <w:rPr>
-          <w:rFonts w:hint="eastAsia"/>
-        </w:rPr>
-        <w:t>）</w:t>
+        <w:t>int</w:t>
+      </w:r>
+      <w:r>
+        <w:t>型以外の</w:t>
+      </w:r>
+      <w:r>
+        <w:rPr>
+          <w:rFonts w:hint="eastAsia"/>
+        </w:rPr>
+        <w:t xml:space="preserve"> enum</w:t>
+      </w:r>
+      <w:r>
+        <w:rPr>
+          <w:rFonts w:hint="eastAsia"/>
+        </w:rPr>
+        <w:t>。</w:t>
+      </w:r>
+    </w:p>
+    <w:p>
+      <w:pPr>
+        <w:pStyle w:val="affff4"/>
+      </w:pPr>
+      <w:r>
+        <w:t>別名</w:t>
+      </w:r>
+      <w:r>
+        <w:t>テンプレート</w:t>
       </w:r>
       <w:r>
         <w:rPr>
@@ -6572,19 +6389,49 @@
         <w:rPr>
           <w:rFonts w:hint="eastAsia"/>
         </w:rPr>
-        <w:t>ではない、ポインター用の</w:t>
-      </w:r>
-      <w:r>
-        <w:rPr>
-          <w:rFonts w:hint="eastAsia"/>
-        </w:rPr>
-        <w:t xml:space="preserve"> null</w:t>
-      </w:r>
-      <w:r>
-        <w:rPr>
-          <w:rFonts w:hint="eastAsia"/>
-        </w:rPr>
-        <w:t>。区別できるようになった。</w:t>
+        <w:tab/>
+      </w:r>
+      <w:r>
+        <w:rPr>
+          <w:rFonts w:hint="eastAsia"/>
+        </w:rPr>
+        <w:tab/>
+      </w:r>
+      <w:r>
+        <w:rPr>
+          <w:rFonts w:hint="eastAsia"/>
+        </w:rPr>
+        <w:t>テンプレートクラス／関数の</w:t>
+      </w:r>
+      <w:r>
+        <w:rPr>
+          <w:rFonts w:hint="eastAsia"/>
+        </w:rPr>
+        <w:t>typedef</w:t>
+      </w:r>
+      <w:r>
+        <w:rPr>
+          <w:rFonts w:hint="eastAsia"/>
+        </w:rPr>
+        <w:t>。</w:t>
+      </w:r>
+      <w:r>
+        <w:rPr>
+          <w:rFonts w:hint="eastAsia"/>
+        </w:rPr>
+        <w:t>u</w:t>
+      </w:r>
+      <w:r>
+        <w:rPr>
+          <w:rFonts w:hint="eastAsia"/>
+        </w:rPr>
+        <w:t>ing</w:t>
+      </w:r>
+      <w:r>
+        <w:rPr>
+          <w:rFonts w:hint="eastAsia"/>
+        </w:rPr>
+        <w:t>キーワードを用いる。</w:t>
       </w:r>
     </w:p>
     <w:p>
@@ -6592,10 +6439,7 @@
         <w:pStyle w:val="affff4"/>
       </w:pPr>
       <w:r>
-        <w:rPr>
-          <w:rFonts w:hint="eastAsia"/>
-        </w:rPr>
-        <w:t>強い片付けの列挙型</w:t>
+        <w:t>可変長引数テンプレート</w:t>
       </w:r>
       <w:r>
         <w:rPr>
@@ -6610,38 +6454,10 @@
         <w:tab/>
       </w:r>
       <w:r>
-        <w:rPr>
-          <w:rFonts w:hint="eastAsia"/>
-        </w:rPr>
         <w:tab/>
       </w:r>
-      <w:proofErr w:type="spellStart"/>
-      <w:r>
-        <w:t>int</w:t>
-      </w:r>
-      <w:proofErr w:type="spellEnd"/>
-      <w:r>
-        <w:t>型以外の</w:t>
-      </w:r>
-      <w:r>
-        <w:rPr>
-          <w:rFonts w:hint="eastAsia"/>
-        </w:rPr>
-        <w:t xml:space="preserve"> </w:t>
-      </w:r>
-      <w:proofErr w:type="spellStart"/>
-      <w:r>
-        <w:rPr>
-          <w:rFonts w:hint="eastAsia"/>
-        </w:rPr>
-        <w:t>enum</w:t>
-      </w:r>
-      <w:proofErr w:type="spellEnd"/>
-      <w:r>
-        <w:rPr>
-          <w:rFonts w:hint="eastAsia"/>
-        </w:rPr>
-        <w:t>。</w:t>
+      <w:r>
+        <w:t>関数型プログラミング言語のようなメタプログラミングがより可能に。</w:t>
       </w:r>
     </w:p>
     <w:p>
@@ -6649,111 +6465,14 @@
         <w:pStyle w:val="affff4"/>
       </w:pPr>
       <w:r>
-        <w:t>別名</w:t>
-      </w:r>
-      <w:r>
-        <w:t>テンプレート</w:t>
-      </w:r>
-      <w:r>
-        <w:rPr>
-          <w:rFonts w:hint="eastAsia"/>
-        </w:rPr>
-        <w:t xml:space="preserve"> </w:t>
-      </w:r>
-      <w:r>
-        <w:rPr>
-          <w:rFonts w:hint="eastAsia"/>
-        </w:rPr>
-        <w:tab/>
-      </w:r>
-      <w:r>
-        <w:rPr>
-          <w:rFonts w:hint="eastAsia"/>
-        </w:rPr>
-        <w:tab/>
-      </w:r>
-      <w:r>
-        <w:rPr>
-          <w:rFonts w:hint="eastAsia"/>
-        </w:rPr>
-        <w:t>テンプレートクラス／関数の</w:t>
-      </w:r>
-      <w:proofErr w:type="spellStart"/>
-      <w:r>
-        <w:rPr>
-          <w:rFonts w:hint="eastAsia"/>
-        </w:rPr>
-        <w:t>typedef</w:t>
-      </w:r>
-      <w:proofErr w:type="spellEnd"/>
-      <w:r>
-        <w:rPr>
-          <w:rFonts w:hint="eastAsia"/>
-        </w:rPr>
-        <w:t>。</w:t>
-      </w:r>
-      <w:proofErr w:type="spellStart"/>
-      <w:r>
-        <w:rPr>
-          <w:rFonts w:hint="eastAsia"/>
-        </w:rPr>
-        <w:t>u</w:t>
-      </w:r>
-      <w:r>
-        <w:rPr>
-          <w:rFonts w:hint="eastAsia"/>
-        </w:rPr>
-        <w:t>ing</w:t>
-      </w:r>
-      <w:proofErr w:type="spellEnd"/>
-      <w:r>
-        <w:rPr>
-          <w:rFonts w:hint="eastAsia"/>
-        </w:rPr>
-        <w:t>キーワードを用いる。</w:t>
-      </w:r>
-    </w:p>
-    <w:p>
-      <w:pPr>
-        <w:pStyle w:val="affff4"/>
-      </w:pPr>
-      <w:r>
-        <w:t>可変長引数テンプレート</w:t>
-      </w:r>
-      <w:r>
-        <w:rPr>
-          <w:rFonts w:hint="eastAsia"/>
-        </w:rPr>
-        <w:t xml:space="preserve"> </w:t>
-      </w:r>
-      <w:r>
-        <w:rPr>
-          <w:rFonts w:hint="eastAsia"/>
-        </w:rPr>
-        <w:tab/>
-      </w:r>
-      <w:r>
-        <w:tab/>
-      </w:r>
-      <w:r>
-        <w:t>関数型プログラミング言語のようなメタプログラミングがより可能に。</w:t>
-      </w:r>
-    </w:p>
-    <w:p>
-      <w:pPr>
-        <w:pStyle w:val="affff4"/>
-      </w:pPr>
-      <w:r>
         <w:t>文字コード指定の文字列リテラル（</w:t>
       </w:r>
-      <w:proofErr w:type="spellStart"/>
       <w:r>
         <w:rPr>
           <w:rFonts w:hint="eastAsia"/>
         </w:rPr>
         <w:t>unicode</w:t>
       </w:r>
-      <w:proofErr w:type="spellEnd"/>
       <w:r>
         <w:rPr>
           <w:rFonts w:hint="eastAsia"/>
@@ -8416,11 +8135,22 @@
         <w:pStyle w:val="afff"/>
         <w:spacing w:before="5040"/>
       </w:pPr>
-      <w:fldSimple w:instr=" TITLE   \* MERGEFORMAT ">
-        <w:r>
-          <w:t>オブジェクト指向とC++</w:t>
-        </w:r>
-      </w:fldSimple>
+      <w:r>
+        <w:lastRenderedPageBreak/>
+        <w:fldChar w:fldCharType="begin"/>
+      </w:r>
+      <w:r>
+        <w:instrText xml:space="preserve"> TITLE   \* MERGEFORMAT </w:instrText>
+      </w:r>
+      <w:r>
+        <w:fldChar w:fldCharType="separate"/>
+      </w:r>
+      <w:r>
+        <w:t>オブジェクト指向とC++</w:t>
+      </w:r>
+      <w:r>
+        <w:fldChar w:fldCharType="end"/>
+      </w:r>
     </w:p>
     <w:p>
       <w:pPr>
@@ -8435,6 +8165,7 @@
       <w:r>
         <w:t>上</w:t>
       </w:r>
+      <w:bookmarkEnd w:id="0"/>
     </w:p>
     <w:sectPr>
       <w:headerReference w:type="even" r:id="rId27"/>
@@ -8481,6 +8212,51 @@
     <w:pPr>
       <w:pStyle w:val="aff7"/>
     </w:pPr>
+    <w:fldSimple w:instr=" TITLE   \* MERGEFORMAT ">
+      <w:r>
+        <w:rPr>
+          <w:rFonts w:hint="eastAsia"/>
+        </w:rPr>
+        <w:t>オブジェクト指向と</w:t>
+      </w:r>
+      <w:r>
+        <w:rPr>
+          <w:rFonts w:hint="eastAsia"/>
+        </w:rPr>
+        <w:t>C++</w:t>
+      </w:r>
+    </w:fldSimple>
+    <w:r>
+      <w:tab/>
+    </w:r>
+    <w:r>
+      <w:fldChar w:fldCharType="begin"/>
+    </w:r>
+    <w:r>
+      <w:instrText>PAGE \* MERGEFORMAT</w:instrText>
+    </w:r>
+    <w:r>
+      <w:fldChar w:fldCharType="separate"/>
+    </w:r>
+    <w:r>
+      <w:rPr>
+        <w:noProof/>
+      </w:rPr>
+      <w:t>i</w:t>
+    </w:r>
+    <w:r>
+      <w:fldChar w:fldCharType="end"/>
+    </w:r>
+  </w:p>
+</w:ftr>
+</file>
+
+<file path=word/footer2.xml><?xml version="1.0" encoding="utf-8"?>
+<w:ftr xmlns:wpc="http://schemas.microsoft.com/office/word/2010/wordprocessingCanvas" xmlns:mc="http://schemas.openxmlformats.org/markup-compatibility/2006" xmlns:o="urn:schemas-microsoft-com:office:office" xmlns:r="http://schemas.openxmlformats.org/officeDocument/2006/relationships" xmlns:m="http://schemas.openxmlformats.org/officeDocument/2006/math" xmlns:v="urn:schemas-microsoft-com:vml" xmlns:wp14="http://schemas.microsoft.com/office/word/2010/wordprocessingDrawing" xmlns:wp="http://schemas.openxmlformats.org/drawingml/2006/wordprocessingDrawing" xmlns:w10="urn:schemas-microsoft-com:office:word" xmlns:w="http://schemas.openxmlformats.org/wordprocessingml/2006/main" xmlns:w14="http://schemas.microsoft.com/office/word/2010/wordml" xmlns:w15="http://schemas.microsoft.com/office/word/2012/wordml" xmlns:wpg="http://schemas.microsoft.com/office/word/2010/wordprocessingGroup" xmlns:wpi="http://schemas.microsoft.com/office/word/2010/wordprocessingInk" xmlns:wne="http://schemas.microsoft.com/office/word/2006/wordml" xmlns:wps="http://schemas.microsoft.com/office/word/2010/wordprocessingShape" mc:Ignorable="w14 w15 wp14">
+  <w:p>
+    <w:pPr>
+      <w:pStyle w:val="aff7"/>
+    </w:pPr>
     <w:r>
       <w:fldChar w:fldCharType="begin"/>
     </w:r>
@@ -8530,7 +8306,7 @@
 </w:ftr>
 </file>
 
-<file path=word/footer2.xml><?xml version="1.0" encoding="utf-8"?>
+<file path=word/footer3.xml><?xml version="1.0" encoding="utf-8"?>
 <w:ftr xmlns:wpc="http://schemas.microsoft.com/office/word/2010/wordprocessingCanvas" xmlns:mc="http://schemas.openxmlformats.org/markup-compatibility/2006" xmlns:o="urn:schemas-microsoft-com:office:office" xmlns:r="http://schemas.openxmlformats.org/officeDocument/2006/relationships" xmlns:m="http://schemas.openxmlformats.org/officeDocument/2006/math" xmlns:v="urn:schemas-microsoft-com:vml" xmlns:wp14="http://schemas.microsoft.com/office/word/2010/wordprocessingDrawing" xmlns:wp="http://schemas.openxmlformats.org/drawingml/2006/wordprocessingDrawing" xmlns:w10="urn:schemas-microsoft-com:office:word" xmlns:w="http://schemas.openxmlformats.org/wordprocessingml/2006/main" xmlns:w14="http://schemas.microsoft.com/office/word/2010/wordml" xmlns:w15="http://schemas.microsoft.com/office/word/2012/wordml" xmlns:wpg="http://schemas.microsoft.com/office/word/2010/wordprocessingGroup" xmlns:wpi="http://schemas.microsoft.com/office/word/2010/wordprocessingInk" xmlns:wne="http://schemas.microsoft.com/office/word/2006/wordml" xmlns:wps="http://schemas.microsoft.com/office/word/2010/wordprocessingShape" mc:Ignorable="w14 w15 wp14">
   <w:p>
     <w:pPr>
@@ -8566,62 +8342,7 @@
       <w:rPr>
         <w:noProof/>
       </w:rPr>
-      <w:t>i</w:t>
-    </w:r>
-    <w:r>
-      <w:fldChar w:fldCharType="end"/>
-    </w:r>
-  </w:p>
-</w:ftr>
-</file>
-
-<file path=word/footer3.xml><?xml version="1.0" encoding="utf-8"?>
-<w:ftr xmlns:wpc="http://schemas.microsoft.com/office/word/2010/wordprocessingCanvas" xmlns:mc="http://schemas.openxmlformats.org/markup-compatibility/2006" xmlns:o="urn:schemas-microsoft-com:office:office" xmlns:r="http://schemas.openxmlformats.org/officeDocument/2006/relationships" xmlns:m="http://schemas.openxmlformats.org/officeDocument/2006/math" xmlns:v="urn:schemas-microsoft-com:vml" xmlns:wp14="http://schemas.microsoft.com/office/word/2010/wordprocessingDrawing" xmlns:wp="http://schemas.openxmlformats.org/drawingml/2006/wordprocessingDrawing" xmlns:w10="urn:schemas-microsoft-com:office:word" xmlns:w="http://schemas.openxmlformats.org/wordprocessingml/2006/main" xmlns:w14="http://schemas.microsoft.com/office/word/2010/wordml" xmlns:w15="http://schemas.microsoft.com/office/word/2012/wordml" xmlns:wpg="http://schemas.microsoft.com/office/word/2010/wordprocessingGroup" xmlns:wpi="http://schemas.microsoft.com/office/word/2010/wordprocessingInk" xmlns:wne="http://schemas.microsoft.com/office/word/2006/wordml" xmlns:wps="http://schemas.microsoft.com/office/word/2010/wordprocessingShape" mc:Ignorable="w14 w15 wp14">
-  <w:p>
-    <w:pPr>
-      <w:pStyle w:val="aff7"/>
-    </w:pPr>
-    <w:r>
-      <w:fldChar w:fldCharType="begin"/>
-    </w:r>
-    <w:r>
-      <w:instrText xml:space="preserve"> TITLE   \* MERGEFORMAT </w:instrText>
-    </w:r>
-    <w:r>
-      <w:fldChar w:fldCharType="separate"/>
-    </w:r>
-    <w:r>
-      <w:rPr>
-        <w:rFonts w:hint="eastAsia"/>
-      </w:rPr>
-      <w:t>オブジェクト指向と</w:t>
-    </w:r>
-    <w:r>
-      <w:rPr>
-        <w:rFonts w:hint="eastAsia"/>
-      </w:rPr>
-      <w:t>C++</w:t>
-    </w:r>
-    <w:r>
-      <w:fldChar w:fldCharType="end"/>
-    </w:r>
-    <w:r>
-      <w:tab/>
-    </w:r>
-    <w:r>
-      <w:fldChar w:fldCharType="begin"/>
-    </w:r>
-    <w:r>
-      <w:instrText>PAGE \* MERGEFORMAT</w:instrText>
-    </w:r>
-    <w:r>
-      <w:fldChar w:fldCharType="separate"/>
-    </w:r>
-    <w:r>
-      <w:rPr>
-        <w:noProof/>
-      </w:rPr>
-      <w:t>6</w:t>
+      <w:t>4</w:t>
     </w:r>
     <w:r>
       <w:fldChar w:fldCharType="end"/>
@@ -8639,20 +8360,30 @@
         <w:tab w:val="left" w:pos="6440"/>
       </w:tabs>
     </w:pPr>
-    <w:fldSimple w:instr=" TITLE   \* MERGEFORMAT ">
-      <w:r>
-        <w:rPr>
-          <w:rFonts w:hint="eastAsia"/>
-        </w:rPr>
-        <w:t>オブジェクト指向と</w:t>
-      </w:r>
-      <w:r>
-        <w:rPr>
-          <w:rFonts w:hint="eastAsia"/>
-        </w:rPr>
-        <w:t>C++</w:t>
-      </w:r>
-    </w:fldSimple>
+    <w:r>
+      <w:fldChar w:fldCharType="begin"/>
+    </w:r>
+    <w:r>
+      <w:instrText xml:space="preserve"> TITLE   \* MERGEFORMAT </w:instrText>
+    </w:r>
+    <w:r>
+      <w:fldChar w:fldCharType="separate"/>
+    </w:r>
+    <w:r>
+      <w:rPr>
+        <w:rFonts w:hint="eastAsia"/>
+      </w:rPr>
+      <w:t>オブジェクト指向と</w:t>
+    </w:r>
+    <w:r>
+      <w:rPr>
+        <w:rFonts w:hint="eastAsia"/>
+      </w:rPr>
+      <w:t>C++</w:t>
+    </w:r>
+    <w:r>
+      <w:fldChar w:fldCharType="end"/>
+    </w:r>
     <w:r>
       <w:tab/>
     </w:r>
@@ -17626,7 +17357,7 @@
 </file>
 
 <file path=customXml/itemProps1.xml><?xml version="1.0" encoding="utf-8"?>
-<ds:datastoreItem xmlns:ds="http://schemas.openxmlformats.org/officeDocument/2006/customXml" ds:itemID="{C249C581-D048-4FA4-B19D-A7AD7513528B}">
+<ds:datastoreItem xmlns:ds="http://schemas.openxmlformats.org/officeDocument/2006/customXml" ds:itemID="{41C3FA6E-E5CE-4784-AA71-45B3C47FBFC4}">
   <ds:schemaRefs>
     <ds:schemaRef ds:uri="http://schemas.openxmlformats.org/officeDocument/2006/bibliography"/>
   </ds:schemaRefs>

--- a/document/仕様・設計書/プログラミングTips/オブジェクト指向とC++.docx
+++ b/document/仕様・設計書/プログラミングTips/オブジェクト指向とC++.docx
@@ -2,7 +2,6 @@
 <file path=word/document.xml><?xml version="1.0" encoding="utf-8"?>
 <w:document xmlns:wpc="http://schemas.microsoft.com/office/word/2010/wordprocessingCanvas" xmlns:mc="http://schemas.openxmlformats.org/markup-compatibility/2006" xmlns:o="urn:schemas-microsoft-com:office:office" xmlns:r="http://schemas.openxmlformats.org/officeDocument/2006/relationships" xmlns:m="http://schemas.openxmlformats.org/officeDocument/2006/math" xmlns:v="urn:schemas-microsoft-com:vml" xmlns:wp14="http://schemas.microsoft.com/office/word/2010/wordprocessingDrawing" xmlns:wp="http://schemas.openxmlformats.org/drawingml/2006/wordprocessingDrawing" xmlns:w10="urn:schemas-microsoft-com:office:word" xmlns:w="http://schemas.openxmlformats.org/wordprocessingml/2006/main" xmlns:w14="http://schemas.microsoft.com/office/word/2010/wordml" xmlns:w15="http://schemas.microsoft.com/office/word/2012/wordml" xmlns:wpg="http://schemas.microsoft.com/office/word/2010/wordprocessingGroup" xmlns:wpi="http://schemas.microsoft.com/office/word/2010/wordprocessingInk" xmlns:wne="http://schemas.microsoft.com/office/word/2006/wordml" xmlns:wps="http://schemas.microsoft.com/office/word/2010/wordprocessingShape" mc:Ignorable="w14 w15 wp14">
   <w:body>
-    <w:bookmarkStart w:id="0" w:name="_GoBack"/>
     <w:p>
       <w:pPr>
         <w:pStyle w:val="af4"/>
@@ -33,11 +32,21 @@
         </w:rPr>
         <w:t xml:space="preserve">－ </w:t>
       </w:r>
-      <w:fldSimple w:instr=" SUBJECT   \* MERGEFORMAT ">
-        <w:r>
-          <w:t>オブジェクト指向言語としての用語の相違、C++の未来</w:t>
-        </w:r>
-      </w:fldSimple>
+      <w:r>
+        <w:fldChar w:fldCharType="begin"/>
+      </w:r>
+      <w:r>
+        <w:instrText xml:space="preserve"> SUBJECT   \* MERGEFORMAT </w:instrText>
+      </w:r>
+      <w:r>
+        <w:fldChar w:fldCharType="separate"/>
+      </w:r>
+      <w:r>
+        <w:t>オブジェクト指向言語としての用語の相違、C++の未来</w:t>
+      </w:r>
+      <w:r>
+        <w:fldChar w:fldCharType="end"/>
+      </w:r>
       <w:r>
         <w:t xml:space="preserve"> </w:t>
       </w:r>
@@ -785,7 +794,7 @@
       <w:r>
         <w:fldChar w:fldCharType="separate"/>
       </w:r>
-      <w:hyperlink w:anchor="_Toc377910634" w:history="1">
+      <w:hyperlink w:anchor="_Toc378254750" w:history="1">
         <w:r>
           <w:rPr>
             <w:rStyle w:val="afff3"/>
@@ -824,7 +833,7 @@
           <w:rPr>
             <w:webHidden/>
           </w:rPr>
-          <w:instrText xml:space="preserve"> PAGEREF _Toc377910634 \h </w:instrText>
+          <w:instrText xml:space="preserve"> PAGEREF _Toc378254750 \h </w:instrText>
         </w:r>
         <w:r>
           <w:rPr>
@@ -862,7 +871,7 @@
           <w:sz w:val="21"/>
         </w:rPr>
       </w:pPr>
-      <w:hyperlink w:anchor="_Toc377910635" w:history="1">
+      <w:hyperlink w:anchor="_Toc378254751" w:history="1">
         <w:r>
           <w:rPr>
             <w:rStyle w:val="afff3"/>
@@ -901,7 +910,7 @@
           <w:rPr>
             <w:webHidden/>
           </w:rPr>
-          <w:instrText xml:space="preserve"> PAGEREF _Toc377910635 \h </w:instrText>
+          <w:instrText xml:space="preserve"> PAGEREF _Toc378254751 \h </w:instrText>
         </w:r>
         <w:r>
           <w:rPr>
@@ -939,7 +948,7 @@
           <w:sz w:val="21"/>
         </w:rPr>
       </w:pPr>
-      <w:hyperlink w:anchor="_Toc377910636" w:history="1">
+      <w:hyperlink w:anchor="_Toc378254752" w:history="1">
         <w:r>
           <w:rPr>
             <w:rStyle w:val="afff3"/>
@@ -991,7 +1000,7 @@
           <w:rPr>
             <w:webHidden/>
           </w:rPr>
-          <w:instrText xml:space="preserve"> PAGEREF _Toc377910636 \h </w:instrText>
+          <w:instrText xml:space="preserve"> PAGEREF _Toc378254752 \h </w:instrText>
         </w:r>
         <w:r>
           <w:rPr>
@@ -1026,7 +1035,7 @@
           <w:b w:val="0"/>
         </w:rPr>
       </w:pPr>
-      <w:hyperlink w:anchor="_Toc377910637" w:history="1">
+      <w:hyperlink w:anchor="_Toc378254753" w:history="1">
         <w:r>
           <w:rPr>
             <w:rStyle w:val="afff3"/>
@@ -1070,7 +1079,7 @@
           <w:rPr>
             <w:webHidden/>
           </w:rPr>
-          <w:instrText xml:space="preserve"> PAGEREF _Toc377910637 \h </w:instrText>
+          <w:instrText xml:space="preserve"> PAGEREF _Toc378254753 \h </w:instrText>
         </w:r>
         <w:r>
           <w:rPr>
@@ -1105,7 +1114,7 @@
           <w:b w:val="0"/>
         </w:rPr>
       </w:pPr>
-      <w:hyperlink w:anchor="_Toc377910638" w:history="1">
+      <w:hyperlink w:anchor="_Toc378254754" w:history="1">
         <w:r>
           <w:rPr>
             <w:rStyle w:val="afff3"/>
@@ -1149,7 +1158,7 @@
           <w:rPr>
             <w:webHidden/>
           </w:rPr>
-          <w:instrText xml:space="preserve"> PAGEREF _Toc377910638 \h </w:instrText>
+          <w:instrText xml:space="preserve"> PAGEREF _Toc378254754 \h </w:instrText>
         </w:r>
         <w:r>
           <w:rPr>
@@ -1184,7 +1193,7 @@
           <w:b w:val="0"/>
         </w:rPr>
       </w:pPr>
-      <w:hyperlink w:anchor="_Toc377910639" w:history="1">
+      <w:hyperlink w:anchor="_Toc378254755" w:history="1">
         <w:r>
           <w:rPr>
             <w:rStyle w:val="afff3"/>
@@ -1228,7 +1237,7 @@
           <w:rPr>
             <w:webHidden/>
           </w:rPr>
-          <w:instrText xml:space="preserve"> PAGEREF _Toc377910639 \h </w:instrText>
+          <w:instrText xml:space="preserve"> PAGEREF _Toc378254755 \h </w:instrText>
         </w:r>
         <w:r>
           <w:rPr>
@@ -1263,7 +1272,7 @@
           <w:b w:val="0"/>
         </w:rPr>
       </w:pPr>
-      <w:hyperlink w:anchor="_Toc377910640" w:history="1">
+      <w:hyperlink w:anchor="_Toc378254756" w:history="1">
         <w:r>
           <w:rPr>
             <w:rStyle w:val="afff3"/>
@@ -1313,7 +1322,7 @@
           <w:rPr>
             <w:webHidden/>
           </w:rPr>
-          <w:instrText xml:space="preserve"> PAGEREF _Toc377910640 \h </w:instrText>
+          <w:instrText xml:space="preserve"> PAGEREF _Toc378254756 \h </w:instrText>
         </w:r>
         <w:r>
           <w:rPr>
@@ -1348,7 +1357,7 @@
           <w:b w:val="0"/>
         </w:rPr>
       </w:pPr>
-      <w:hyperlink w:anchor="_Toc377910641" w:history="1">
+      <w:hyperlink w:anchor="_Toc378254757" w:history="1">
         <w:r>
           <w:rPr>
             <w:rStyle w:val="afff3"/>
@@ -1398,7 +1407,7 @@
           <w:rPr>
             <w:webHidden/>
           </w:rPr>
-          <w:instrText xml:space="preserve"> PAGEREF _Toc377910641 \h </w:instrText>
+          <w:instrText xml:space="preserve"> PAGEREF _Toc378254757 \h </w:instrText>
         </w:r>
         <w:r>
           <w:rPr>
@@ -1436,7 +1445,7 @@
           <w:rFonts w:eastAsiaTheme="minorEastAsia"/>
         </w:rPr>
       </w:pPr>
-      <w:hyperlink w:anchor="_Toc377910642" w:history="1">
+      <w:hyperlink w:anchor="_Toc378254758" w:history="1">
         <w:r>
           <w:rPr>
             <w:rStyle w:val="afff3"/>
@@ -1473,7 +1482,7 @@
           <w:rPr>
             <w:webHidden/>
           </w:rPr>
-          <w:instrText xml:space="preserve"> PAGEREF _Toc377910642 \h </w:instrText>
+          <w:instrText xml:space="preserve"> PAGEREF _Toc378254758 \h </w:instrText>
         </w:r>
         <w:r>
           <w:rPr>
@@ -1511,7 +1520,7 @@
           <w:rFonts w:eastAsiaTheme="minorEastAsia"/>
         </w:rPr>
       </w:pPr>
-      <w:hyperlink w:anchor="_Toc377910643" w:history="1">
+      <w:hyperlink w:anchor="_Toc378254759" w:history="1">
         <w:r>
           <w:rPr>
             <w:rStyle w:val="afff3"/>
@@ -1548,7 +1557,7 @@
           <w:rPr>
             <w:webHidden/>
           </w:rPr>
-          <w:instrText xml:space="preserve"> PAGEREF _Toc377910643 \h </w:instrText>
+          <w:instrText xml:space="preserve"> PAGEREF _Toc378254759 \h </w:instrText>
         </w:r>
         <w:r>
           <w:rPr>
@@ -1583,7 +1592,7 @@
           <w:b w:val="0"/>
         </w:rPr>
       </w:pPr>
-      <w:hyperlink w:anchor="_Toc377910644" w:history="1">
+      <w:hyperlink w:anchor="_Toc378254760" w:history="1">
         <w:r>
           <w:rPr>
             <w:rStyle w:val="afff3"/>
@@ -1633,7 +1642,7 @@
           <w:rPr>
             <w:webHidden/>
           </w:rPr>
-          <w:instrText xml:space="preserve"> PAGEREF _Toc377910644 \h </w:instrText>
+          <w:instrText xml:space="preserve"> PAGEREF _Toc378254760 \h </w:instrText>
         </w:r>
         <w:r>
           <w:rPr>
@@ -1671,7 +1680,7 @@
           <w:rFonts w:eastAsiaTheme="minorEastAsia"/>
         </w:rPr>
       </w:pPr>
-      <w:hyperlink w:anchor="_Toc377910645" w:history="1">
+      <w:hyperlink w:anchor="_Toc378254761" w:history="1">
         <w:r>
           <w:rPr>
             <w:rStyle w:val="afff3"/>
@@ -1708,7 +1717,7 @@
           <w:rPr>
             <w:webHidden/>
           </w:rPr>
-          <w:instrText xml:space="preserve"> PAGEREF _Toc377910645 \h </w:instrText>
+          <w:instrText xml:space="preserve"> PAGEREF _Toc378254761 \h </w:instrText>
         </w:r>
         <w:r>
           <w:rPr>
@@ -1743,7 +1752,7 @@
           <w:b w:val="0"/>
         </w:rPr>
       </w:pPr>
-      <w:hyperlink w:anchor="_Toc377910646" w:history="1">
+      <w:hyperlink w:anchor="_Toc378254762" w:history="1">
         <w:r>
           <w:rPr>
             <w:rStyle w:val="afff3"/>
@@ -1787,7 +1796,7 @@
           <w:rPr>
             <w:webHidden/>
           </w:rPr>
-          <w:instrText xml:space="preserve"> PAGEREF _Toc377910646 \h </w:instrText>
+          <w:instrText xml:space="preserve"> PAGEREF _Toc378254762 \h </w:instrText>
         </w:r>
         <w:r>
           <w:rPr>
@@ -1825,7 +1834,7 @@
           <w:rFonts w:eastAsiaTheme="minorEastAsia"/>
         </w:rPr>
       </w:pPr>
-      <w:hyperlink w:anchor="_Toc377910647" w:history="1">
+      <w:hyperlink w:anchor="_Toc378254763" w:history="1">
         <w:r>
           <w:rPr>
             <w:rStyle w:val="afff3"/>
@@ -1868,7 +1877,7 @@
           <w:rPr>
             <w:webHidden/>
           </w:rPr>
-          <w:instrText xml:space="preserve"> PAGEREF _Toc377910647 \h </w:instrText>
+          <w:instrText xml:space="preserve"> PAGEREF _Toc378254763 \h </w:instrText>
         </w:r>
         <w:r>
           <w:rPr>
@@ -1919,12 +1928,12 @@
         <w:spacing w:beforeLines="0" w:before="0"/>
         <w:ind w:left="342" w:hangingChars="142" w:hanging="342"/>
       </w:pPr>
-      <w:bookmarkStart w:id="1" w:name="_Toc377910634"/>
+      <w:bookmarkStart w:id="0" w:name="_Toc378254750"/>
       <w:r>
         <w:lastRenderedPageBreak/>
         <w:t>概略</w:t>
       </w:r>
-      <w:bookmarkEnd w:id="1"/>
+      <w:bookmarkEnd w:id="0"/>
     </w:p>
     <w:p>
       <w:pPr>
@@ -1966,14 +1975,14 @@
       <w:pPr>
         <w:pStyle w:val="1"/>
       </w:pPr>
-      <w:bookmarkStart w:id="2" w:name="_Toc377910635"/>
+      <w:bookmarkStart w:id="1" w:name="_Toc378254751"/>
       <w:r>
         <w:rPr>
           <w:rFonts w:hint="eastAsia"/>
         </w:rPr>
         <w:t>目的</w:t>
       </w:r>
-      <w:bookmarkEnd w:id="2"/>
+      <w:bookmarkEnd w:id="1"/>
     </w:p>
     <w:p>
       <w:pPr>
@@ -2044,7 +2053,7 @@
       <w:pPr>
         <w:pStyle w:val="1"/>
       </w:pPr>
-      <w:bookmarkStart w:id="3" w:name="_Toc377910636"/>
+      <w:bookmarkStart w:id="2" w:name="_Toc378254752"/>
       <w:r>
         <w:rPr>
           <w:rFonts w:hint="eastAsia"/>
@@ -2090,7 +2099,7 @@
         </w:rPr>
         <w:t>の用語</w:t>
       </w:r>
-      <w:bookmarkEnd w:id="3"/>
+      <w:bookmarkEnd w:id="2"/>
     </w:p>
     <w:p>
       <w:pPr>
@@ -2177,7 +2186,7 @@
       <w:pPr>
         <w:pStyle w:val="2"/>
       </w:pPr>
-      <w:bookmarkStart w:id="4" w:name="_Toc377910637"/>
+      <w:bookmarkStart w:id="3" w:name="_Toc378254753"/>
       <w:r>
         <w:rPr>
           <w:rFonts w:hint="eastAsia"/>
@@ -2190,7 +2199,7 @@
         </w:rPr>
         <w:t>：メンバー関数</w:t>
       </w:r>
-      <w:bookmarkEnd w:id="4"/>
+      <w:bookmarkEnd w:id="3"/>
       <w:r>
         <w:fldChar w:fldCharType="begin"/>
       </w:r>
@@ -2322,7 +2331,7 @@
       <w:pPr>
         <w:pStyle w:val="2"/>
       </w:pPr>
-      <w:bookmarkStart w:id="5" w:name="_Toc377910638"/>
+      <w:bookmarkStart w:id="4" w:name="_Toc378254754"/>
       <w:r>
         <w:rPr>
           <w:rFonts w:hint="eastAsia"/>
@@ -2335,7 +2344,7 @@
         </w:rPr>
         <w:t>：メンバー変数</w:t>
       </w:r>
-      <w:bookmarkEnd w:id="5"/>
+      <w:bookmarkEnd w:id="4"/>
       <w:r>
         <w:fldChar w:fldCharType="begin"/>
       </w:r>
@@ -2432,7 +2441,7 @@
       <w:pPr>
         <w:pStyle w:val="2"/>
       </w:pPr>
-      <w:bookmarkStart w:id="6" w:name="_Toc377910639"/>
+      <w:bookmarkStart w:id="5" w:name="_Toc378254755"/>
       <w:r>
         <w:rPr>
           <w:rFonts w:hint="eastAsia"/>
@@ -2445,7 +2454,7 @@
         </w:rPr>
         <w:t>：アクセッサ</w:t>
       </w:r>
-      <w:bookmarkEnd w:id="6"/>
+      <w:bookmarkEnd w:id="5"/>
       <w:r>
         <w:fldChar w:fldCharType="begin"/>
       </w:r>
@@ -2575,12 +2584,14 @@
         </w:rPr>
         <w:t>、</w:t>
       </w:r>
+      <w:proofErr w:type="spellStart"/>
       <w:r>
         <w:rPr>
           <w:rFonts w:hint="eastAsia"/>
         </w:rPr>
         <w:t>ReadOnly</w:t>
       </w:r>
+      <w:proofErr w:type="spellEnd"/>
       <w:r>
         <w:rPr>
           <w:rFonts w:hint="eastAsia"/>
@@ -2600,12 +2611,14 @@
       <w:r>
         <w:t>や</w:t>
       </w:r>
+      <w:proofErr w:type="spellStart"/>
       <w:r>
         <w:rPr>
           <w:rFonts w:hint="eastAsia"/>
         </w:rPr>
         <w:t>Javba</w:t>
       </w:r>
+      <w:proofErr w:type="spellEnd"/>
       <w:r>
         <w:t>の場合は「</w:t>
       </w:r>
@@ -2613,7 +2626,21 @@
         <w:rPr>
           <w:rFonts w:hint="eastAsia"/>
         </w:rPr>
-        <w:t>x = o.getMember()</w:t>
+        <w:t xml:space="preserve">x = </w:t>
+      </w:r>
+      <w:proofErr w:type="spellStart"/>
+      <w:r>
+        <w:rPr>
+          <w:rFonts w:hint="eastAsia"/>
+        </w:rPr>
+        <w:t>o.getMember</w:t>
+      </w:r>
+      <w:proofErr w:type="spellEnd"/>
+      <w:r>
+        <w:rPr>
+          <w:rFonts w:hint="eastAsia"/>
+        </w:rPr>
+        <w:t>()</w:t>
       </w:r>
       <w:r>
         <w:rPr>
@@ -2621,11 +2648,19 @@
         </w:rPr>
         <w:t>」「</w:t>
       </w:r>
-      <w:r>
-        <w:rPr>
-          <w:rFonts w:hint="eastAsia"/>
-        </w:rPr>
-        <w:t>o.setMember(</w:t>
+      <w:proofErr w:type="spellStart"/>
+      <w:r>
+        <w:rPr>
+          <w:rFonts w:hint="eastAsia"/>
+        </w:rPr>
+        <w:t>o.setMember</w:t>
+      </w:r>
+      <w:proofErr w:type="spellEnd"/>
+      <w:r>
+        <w:rPr>
+          <w:rFonts w:hint="eastAsia"/>
+        </w:rPr>
+        <w:t>(</w:t>
       </w:r>
       <w:r>
         <w:t>x</w:t>
@@ -2730,19 +2765,35 @@
         <w:rPr>
           <w:rFonts w:hint="eastAsia"/>
         </w:rPr>
-        <w:t>o = x.mem</w:t>
+        <w:t xml:space="preserve">o = </w:t>
+      </w:r>
+      <w:proofErr w:type="spellStart"/>
+      <w:r>
+        <w:rPr>
+          <w:rFonts w:hint="eastAsia"/>
+        </w:rPr>
+        <w:t>x.mem</w:t>
       </w:r>
       <w:r>
         <w:t>ber</w:t>
       </w:r>
+      <w:proofErr w:type="spellEnd"/>
       <w:r>
         <w:t>」「</w:t>
       </w:r>
-      <w:r>
-        <w:rPr>
-          <w:rFonts w:hint="eastAsia"/>
-        </w:rPr>
-        <w:t>o.member = x</w:t>
+      <w:proofErr w:type="spellStart"/>
+      <w:r>
+        <w:rPr>
+          <w:rFonts w:hint="eastAsia"/>
+        </w:rPr>
+        <w:t>o.member</w:t>
+      </w:r>
+      <w:proofErr w:type="spellEnd"/>
+      <w:r>
+        <w:rPr>
+          <w:rFonts w:hint="eastAsia"/>
+        </w:rPr>
+        <w:t xml:space="preserve"> = x</w:t>
       </w:r>
       <w:r>
         <w:rPr>
@@ -2792,7 +2843,7 @@
       <w:pPr>
         <w:pStyle w:val="2"/>
       </w:pPr>
-      <w:bookmarkStart w:id="7" w:name="_Toc377910640"/>
+      <w:bookmarkStart w:id="6" w:name="_Toc378254756"/>
       <w:r>
         <w:rPr>
           <w:rFonts w:hint="eastAsia"/>
@@ -2844,7 +2895,7 @@
         </w:rPr>
         <w:t>virtual</w:t>
       </w:r>
-      <w:bookmarkEnd w:id="7"/>
+      <w:bookmarkEnd w:id="6"/>
       <w:r>
         <w:fldChar w:fldCharType="begin"/>
       </w:r>
@@ -3290,8 +3341,23 @@
         <w:rPr>
           <w:rFonts w:ascii="ＭＳ ゴシック" w:hAnsi="ＭＳ ゴシック" w:hint="eastAsia"/>
         </w:rPr>
-        <w:t xml:space="preserve">virtual int </w:t>
-      </w:r>
+        <w:t xml:space="preserve">virtual </w:t>
+      </w:r>
+      <w:proofErr w:type="spellStart"/>
+      <w:r>
+        <w:rPr>
+          <w:rFonts w:ascii="ＭＳ ゴシック" w:hAnsi="ＭＳ ゴシック" w:hint="eastAsia"/>
+        </w:rPr>
+        <w:t>int</w:t>
+      </w:r>
+      <w:proofErr w:type="spellEnd"/>
+      <w:r>
+        <w:rPr>
+          <w:rFonts w:ascii="ＭＳ ゴシック" w:hAnsi="ＭＳ ゴシック" w:hint="eastAsia"/>
+        </w:rPr>
+        <w:t xml:space="preserve"> </w:t>
+      </w:r>
+      <w:proofErr w:type="spellStart"/>
       <w:r>
         <w:rPr>
           <w:rFonts w:ascii="ＭＳ ゴシック" w:hAnsi="ＭＳ ゴシック"/>
@@ -3302,7 +3368,14 @@
         <w:rPr>
           <w:rFonts w:ascii="ＭＳ ゴシック" w:hAnsi="ＭＳ ゴシック" w:hint="eastAsia"/>
         </w:rPr>
-        <w:t>unc() = 0</w:t>
+        <w:t>unc</w:t>
+      </w:r>
+      <w:proofErr w:type="spellEnd"/>
+      <w:r>
+        <w:rPr>
+          <w:rFonts w:ascii="ＭＳ ゴシック" w:hAnsi="ＭＳ ゴシック" w:hint="eastAsia"/>
+        </w:rPr>
+        <w:t>() = 0</w:t>
       </w:r>
       <w:r>
         <w:rPr>
@@ -3445,7 +3518,7 @@
       <w:pPr>
         <w:pStyle w:val="2"/>
       </w:pPr>
-      <w:bookmarkStart w:id="8" w:name="_Toc377910641"/>
+      <w:bookmarkStart w:id="7" w:name="_Toc378254757"/>
       <w:r>
         <w:rPr>
           <w:rFonts w:hint="eastAsia"/>
@@ -3519,7 +3592,7 @@
         </w:rPr>
         <w:t>virtual</w:t>
       </w:r>
-      <w:bookmarkEnd w:id="8"/>
+      <w:bookmarkEnd w:id="7"/>
     </w:p>
     <w:p>
       <w:pPr>
@@ -3655,7 +3728,7 @@
       <w:pPr>
         <w:pStyle w:val="3"/>
       </w:pPr>
-      <w:bookmarkStart w:id="9" w:name="_Toc377910642"/>
+      <w:bookmarkStart w:id="8" w:name="_Toc378254758"/>
       <w:r>
         <w:rPr>
           <w:rFonts w:hint="eastAsia"/>
@@ -3719,7 +3792,7 @@
         </w:rPr>
         <w:t>）</w:t>
       </w:r>
-      <w:bookmarkEnd w:id="9"/>
+      <w:bookmarkEnd w:id="8"/>
     </w:p>
     <w:p>
       <w:pPr>
@@ -3853,9 +3926,11 @@
               </w:rPr>
               <w:t xml:space="preserve">lass </w:t>
             </w:r>
+            <w:proofErr w:type="spellStart"/>
             <w:r>
               <w:t>ISample</w:t>
             </w:r>
+            <w:proofErr w:type="spellEnd"/>
           </w:p>
           <w:p>
             <w:pPr>
@@ -3879,7 +3954,31 @@
             </w:pPr>
             <w:r>
               <w:tab/>
-              <w:t>virtual const char* getMessage() const = 0;</w:t>
+              <w:t xml:space="preserve">virtual </w:t>
+            </w:r>
+            <w:proofErr w:type="spellStart"/>
+            <w:r>
+              <w:t>const</w:t>
+            </w:r>
+            <w:proofErr w:type="spellEnd"/>
+            <w:r>
+              <w:t xml:space="preserve"> char* </w:t>
+            </w:r>
+            <w:proofErr w:type="spellStart"/>
+            <w:r>
+              <w:t>getMessage</w:t>
+            </w:r>
+            <w:proofErr w:type="spellEnd"/>
+            <w:r>
+              <w:t xml:space="preserve">() </w:t>
+            </w:r>
+            <w:proofErr w:type="spellStart"/>
+            <w:r>
+              <w:t>const</w:t>
+            </w:r>
+            <w:proofErr w:type="spellEnd"/>
+            <w:r>
+              <w:t xml:space="preserve"> = 0;</w:t>
             </w:r>
           </w:p>
           <w:p>
@@ -3916,8 +4015,13 @@
               <w:pStyle w:val="3-"/>
             </w:pPr>
             <w:r>
-              <w:t>class CTest1 : public ISample</w:t>
+              <w:t xml:space="preserve">class CTest1 : public </w:t>
             </w:r>
+            <w:proofErr w:type="spellStart"/>
+            <w:r>
+              <w:t>ISample</w:t>
+            </w:r>
+            <w:proofErr w:type="spellEnd"/>
           </w:p>
           <w:p>
             <w:pPr>
@@ -3941,7 +4045,31 @@
             </w:pPr>
             <w:r>
               <w:tab/>
-              <w:t>virtual const char* getMessage() const { return “This is CTest1!”; }</w:t>
+              <w:t xml:space="preserve">virtual </w:t>
+            </w:r>
+            <w:proofErr w:type="spellStart"/>
+            <w:r>
+              <w:t>const</w:t>
+            </w:r>
+            <w:proofErr w:type="spellEnd"/>
+            <w:r>
+              <w:t xml:space="preserve"> char* </w:t>
+            </w:r>
+            <w:proofErr w:type="spellStart"/>
+            <w:r>
+              <w:t>getMessage</w:t>
+            </w:r>
+            <w:proofErr w:type="spellEnd"/>
+            <w:r>
+              <w:t xml:space="preserve">() </w:t>
+            </w:r>
+            <w:proofErr w:type="spellStart"/>
+            <w:r>
+              <w:t>const</w:t>
+            </w:r>
+            <w:proofErr w:type="spellEnd"/>
+            <w:r>
+              <w:t xml:space="preserve"> { return “This is CTest1!”; }</w:t>
             </w:r>
           </w:p>
           <w:p>
@@ -3978,8 +4106,13 @@
               <w:pStyle w:val="3-"/>
             </w:pPr>
             <w:r>
-              <w:t>class CTest2 : public ISample</w:t>
+              <w:t xml:space="preserve">class CTest2 : public </w:t>
             </w:r>
+            <w:proofErr w:type="spellStart"/>
+            <w:r>
+              <w:t>ISample</w:t>
+            </w:r>
+            <w:proofErr w:type="spellEnd"/>
           </w:p>
           <w:p>
             <w:pPr>
@@ -4003,7 +4136,31 @@
             </w:pPr>
             <w:r>
               <w:tab/>
-              <w:t>virtual const char* getMessage() const { return “This is CTest2!!</w:t>
+              <w:t xml:space="preserve">virtual </w:t>
+            </w:r>
+            <w:proofErr w:type="spellStart"/>
+            <w:r>
+              <w:t>const</w:t>
+            </w:r>
+            <w:proofErr w:type="spellEnd"/>
+            <w:r>
+              <w:t xml:space="preserve"> char* </w:t>
+            </w:r>
+            <w:proofErr w:type="spellStart"/>
+            <w:r>
+              <w:t>getMessage</w:t>
+            </w:r>
+            <w:proofErr w:type="spellEnd"/>
+            <w:r>
+              <w:t xml:space="preserve">() </w:t>
+            </w:r>
+            <w:proofErr w:type="spellStart"/>
+            <w:r>
+              <w:t>const</w:t>
+            </w:r>
+            <w:proofErr w:type="spellEnd"/>
+            <w:r>
+              <w:t xml:space="preserve"> { return “This is CTest2!!</w:t>
             </w:r>
             <w:r>
               <w:t>!</w:t>
@@ -4041,17 +4198,32 @@
             <w:r>
               <w:t xml:space="preserve">void </w:t>
             </w:r>
+            <w:proofErr w:type="spellStart"/>
             <w:r>
               <w:t>testCommon</w:t>
             </w:r>
+            <w:proofErr w:type="spellEnd"/>
             <w:r>
               <w:t>(</w:t>
             </w:r>
+            <w:proofErr w:type="spellStart"/>
             <w:r>
-              <w:t>ISample&amp;</w:t>
+              <w:t>ISample</w:t>
+            </w:r>
+            <w:proofErr w:type="spellEnd"/>
+            <w:r>
+              <w:t>&amp;</w:t>
             </w:r>
             <w:r>
-              <w:t xml:space="preserve"> obj)</w:t>
+              <w:t xml:space="preserve"> </w:t>
+            </w:r>
+            <w:proofErr w:type="spellStart"/>
+            <w:r>
+              <w:t>obj</w:t>
+            </w:r>
+            <w:proofErr w:type="spellEnd"/>
+            <w:r>
+              <w:t>)</w:t>
             </w:r>
           </w:p>
           <w:p>
@@ -4072,17 +4244,30 @@
             <w:r>
               <w:tab/>
             </w:r>
+            <w:proofErr w:type="spellStart"/>
             <w:r>
               <w:t>p</w:t>
             </w:r>
             <w:r>
-              <w:t>rintf(“[ %s ]\n”, obj</w:t>
+              <w:t>rintf</w:t>
+            </w:r>
+            <w:proofErr w:type="spellEnd"/>
+            <w:r>
+              <w:t xml:space="preserve">(“[ %s ]\n”, </w:t>
+            </w:r>
+            <w:proofErr w:type="spellStart"/>
+            <w:r>
+              <w:t>obj</w:t>
             </w:r>
             <w:r>
               <w:t>.</w:t>
             </w:r>
             <w:r>
-              <w:t>getMessage());</w:t>
+              <w:t>getMessage</w:t>
+            </w:r>
+            <w:proofErr w:type="spellEnd"/>
+            <w:r>
+              <w:t>());</w:t>
             </w:r>
             <w:r>
               <w:tab/>
@@ -4129,12 +4314,14 @@
               </w:rPr>
               <w:t xml:space="preserve">oid </w:t>
             </w:r>
+            <w:proofErr w:type="spellStart"/>
             <w:r>
               <w:t>test</w:t>
             </w:r>
             <w:r>
               <w:t>Main</w:t>
             </w:r>
+            <w:proofErr w:type="spellEnd"/>
             <w:r>
               <w:t>()</w:t>
             </w:r>
@@ -4179,7 +4366,14 @@
             </w:pPr>
             <w:r>
               <w:tab/>
-              <w:t>testCommon(o1);</w:t>
+            </w:r>
+            <w:proofErr w:type="spellStart"/>
+            <w:r>
+              <w:t>testCommon</w:t>
+            </w:r>
+            <w:proofErr w:type="spellEnd"/>
+            <w:r>
+              <w:t>(o1);</w:t>
             </w:r>
           </w:p>
           <w:p>
@@ -4188,7 +4382,14 @@
             </w:pPr>
             <w:r>
               <w:tab/>
-              <w:t>testCommon(o2);</w:t>
+            </w:r>
+            <w:proofErr w:type="spellStart"/>
+            <w:r>
+              <w:t>testCommon</w:t>
+            </w:r>
+            <w:proofErr w:type="spellEnd"/>
+            <w:r>
+              <w:t>(o2);</w:t>
             </w:r>
           </w:p>
           <w:p>
@@ -4288,7 +4489,7 @@
       <w:pPr>
         <w:pStyle w:val="3"/>
       </w:pPr>
-      <w:bookmarkStart w:id="10" w:name="_Toc377910643"/>
+      <w:bookmarkStart w:id="9" w:name="_Toc378254759"/>
       <w:r>
         <w:rPr>
           <w:rFonts w:hint="eastAsia"/>
@@ -4323,7 +4524,7 @@
         </w:rPr>
         <w:t>と多重継承</w:t>
       </w:r>
-      <w:bookmarkEnd w:id="10"/>
+      <w:bookmarkEnd w:id="9"/>
       <w:r>
         <w:fldChar w:fldCharType="begin"/>
       </w:r>
@@ -4434,7 +4635,7 @@
       <w:pPr>
         <w:pStyle w:val="2"/>
       </w:pPr>
-      <w:bookmarkStart w:id="11" w:name="_Toc377910644"/>
+      <w:bookmarkStart w:id="10" w:name="_Toc378254760"/>
       <w:r>
         <w:rPr>
           <w:rFonts w:hint="eastAsia"/>
@@ -4480,7 +4681,7 @@
         </w:rPr>
         <w:t>template</w:t>
       </w:r>
-      <w:bookmarkEnd w:id="11"/>
+      <w:bookmarkEnd w:id="10"/>
       <w:r>
         <w:fldChar w:fldCharType="begin"/>
       </w:r>
@@ -4718,14 +4919,14 @@
       <w:pPr>
         <w:pStyle w:val="3"/>
       </w:pPr>
-      <w:bookmarkStart w:id="12" w:name="_Toc377910645"/>
+      <w:bookmarkStart w:id="11" w:name="_Toc378254761"/>
       <w:r>
         <w:rPr>
           <w:rFonts w:hint="eastAsia"/>
         </w:rPr>
         <w:t>メタプログラミング</w:t>
       </w:r>
-      <w:bookmarkEnd w:id="12"/>
+      <w:bookmarkEnd w:id="11"/>
       <w:r>
         <w:fldChar w:fldCharType="begin"/>
       </w:r>
@@ -4830,7 +5031,15 @@
         <w:rPr>
           <w:rFonts w:hint="eastAsia"/>
         </w:rPr>
-        <w:t>言語が「コンパイル時に」ジェネリックなプログラムを実体化する性質を</w:t>
+        <w:t>言語が「コンパイル時に」ジェネリックなプログラムを</w:t>
+      </w:r>
+      <w:bookmarkStart w:id="12" w:name="_GoBack"/>
+      <w:bookmarkEnd w:id="12"/>
+      <w:r>
+        <w:rPr>
+          <w:rFonts w:hint="eastAsia"/>
+        </w:rPr>
+        <w:t>実体化する性質を</w:t>
       </w:r>
       <w:r>
         <w:rPr>
@@ -4952,7 +5161,7 @@
               <w:pStyle w:val="3-"/>
             </w:pPr>
             <w:r>
-              <w:t>T</w:t>
+              <w:t>t</w:t>
             </w:r>
             <w:r>
               <w:rPr>
@@ -4968,6 +5177,9 @@
             <w:pPr>
               <w:pStyle w:val="3-"/>
             </w:pPr>
+            <w:r>
+              <w:t xml:space="preserve">inline </w:t>
+            </w:r>
             <w:r>
               <w:t>T max(T a, T b){ return a &gt; b ? a : b;}</w:t>
             </w:r>
@@ -4999,8 +5211,13 @@
               </w:rPr>
               <w:t xml:space="preserve">oid </w:t>
             </w:r>
+            <w:proofErr w:type="spellStart"/>
             <w:r>
-              <w:t>testMain()</w:t>
+              <w:t>testMain</w:t>
+            </w:r>
+            <w:proofErr w:type="spellEnd"/>
+            <w:r>
+              <w:t>()</w:t>
             </w:r>
           </w:p>
           <w:p>
@@ -5018,8 +5235,13 @@
             <w:r>
               <w:tab/>
             </w:r>
+            <w:proofErr w:type="spellStart"/>
             <w:r>
-              <w:t>int a = max(10, 20);</w:t>
+              <w:t>int</w:t>
+            </w:r>
+            <w:proofErr w:type="spellEnd"/>
+            <w:r>
+              <w:t xml:space="preserve"> a = max(10, 20);</w:t>
             </w:r>
           </w:p>
           <w:p>
@@ -5117,8 +5339,13 @@
               </w:rPr>
               <w:t xml:space="preserve">oid </w:t>
             </w:r>
+            <w:proofErr w:type="spellStart"/>
             <w:r>
-              <w:t>testMain()</w:t>
+              <w:t>testMain</w:t>
+            </w:r>
+            <w:proofErr w:type="spellEnd"/>
+            <w:r>
+              <w:t>()</w:t>
             </w:r>
           </w:p>
           <w:p>
@@ -5135,7 +5362,14 @@
             </w:pPr>
             <w:r>
               <w:tab/>
-              <w:t>int a = 20;</w:t>
+            </w:r>
+            <w:proofErr w:type="spellStart"/>
+            <w:r>
+              <w:t>int</w:t>
+            </w:r>
+            <w:proofErr w:type="spellEnd"/>
+            <w:r>
+              <w:t xml:space="preserve"> a = 20;</w:t>
             </w:r>
             <w:r>
               <w:rPr>
@@ -5203,7 +5437,7 @@
       <w:pPr>
         <w:pStyle w:val="2"/>
       </w:pPr>
-      <w:bookmarkStart w:id="13" w:name="_Toc377910646"/>
+      <w:bookmarkStart w:id="13" w:name="_Toc378254762"/>
       <w:r>
         <w:t>C++</w:t>
       </w:r>
@@ -5885,7 +6119,7 @@
       <w:pPr>
         <w:pStyle w:val="3"/>
       </w:pPr>
-      <w:bookmarkStart w:id="14" w:name="_Toc377910647"/>
+      <w:bookmarkStart w:id="14" w:name="_Toc378254763"/>
       <w:r>
         <w:rPr>
           <w:rFonts w:hint="eastAsia"/>
@@ -5957,12 +6191,14 @@
       <w:pPr>
         <w:pStyle w:val="affff4"/>
       </w:pPr>
+      <w:proofErr w:type="spellStart"/>
       <w:r>
         <w:rPr>
           <w:rFonts w:hint="eastAsia"/>
         </w:rPr>
         <w:t>constexpr</w:t>
       </w:r>
+      <w:proofErr w:type="spellEnd"/>
       <w:r>
         <w:rPr>
           <w:rFonts w:hint="eastAsia"/>
@@ -6049,12 +6285,14 @@
         </w:rPr>
         <w:t>」のようなリテラル値のサフィックスを独自実装。</w:t>
       </w:r>
+      <w:proofErr w:type="spellStart"/>
       <w:r>
         <w:rPr>
           <w:rFonts w:hint="eastAsia"/>
         </w:rPr>
         <w:t>constexpr</w:t>
       </w:r>
+      <w:proofErr w:type="spellEnd"/>
       <w:r>
         <w:rPr>
           <w:rFonts w:hint="eastAsia"/>
@@ -6258,6 +6496,7 @@
       <w:pPr>
         <w:pStyle w:val="affff4"/>
       </w:pPr>
+      <w:proofErr w:type="spellStart"/>
       <w:r>
         <w:t>n</w:t>
       </w:r>
@@ -6265,7 +6504,14 @@
         <w:rPr>
           <w:rFonts w:hint="eastAsia"/>
         </w:rPr>
-        <w:t xml:space="preserve">ullptr </w:t>
+        <w:t>ullptr</w:t>
+      </w:r>
+      <w:proofErr w:type="spellEnd"/>
+      <w:r>
+        <w:rPr>
+          <w:rFonts w:hint="eastAsia"/>
+        </w:rPr>
+        <w:t xml:space="preserve"> </w:t>
       </w:r>
       <w:r>
         <w:tab/>
@@ -6350,9 +6596,11 @@
         </w:rPr>
         <w:tab/>
       </w:r>
+      <w:proofErr w:type="spellStart"/>
       <w:r>
         <w:t>int</w:t>
       </w:r>
+      <w:proofErr w:type="spellEnd"/>
       <w:r>
         <w:t>型以外の</w:t>
       </w:r>
@@ -6360,8 +6608,16 @@
         <w:rPr>
           <w:rFonts w:hint="eastAsia"/>
         </w:rPr>
-        <w:t xml:space="preserve"> enum</w:t>
-      </w:r>
+        <w:t xml:space="preserve"> </w:t>
+      </w:r>
+      <w:proofErr w:type="spellStart"/>
+      <w:r>
+        <w:rPr>
+          <w:rFonts w:hint="eastAsia"/>
+        </w:rPr>
+        <w:t>enum</w:t>
+      </w:r>
+      <w:proofErr w:type="spellEnd"/>
       <w:r>
         <w:rPr>
           <w:rFonts w:hint="eastAsia"/>
@@ -6403,18 +6659,21 @@
         </w:rPr>
         <w:t>テンプレートクラス／関数の</w:t>
       </w:r>
+      <w:proofErr w:type="spellStart"/>
       <w:r>
         <w:rPr>
           <w:rFonts w:hint="eastAsia"/>
         </w:rPr>
         <w:t>typedef</w:t>
       </w:r>
+      <w:proofErr w:type="spellEnd"/>
       <w:r>
         <w:rPr>
           <w:rFonts w:hint="eastAsia"/>
         </w:rPr>
         <w:t>。</w:t>
       </w:r>
+      <w:proofErr w:type="spellStart"/>
       <w:r>
         <w:rPr>
           <w:rFonts w:hint="eastAsia"/>
@@ -6427,6 +6686,7 @@
         </w:rPr>
         <w:t>ing</w:t>
       </w:r>
+      <w:proofErr w:type="spellEnd"/>
       <w:r>
         <w:rPr>
           <w:rFonts w:hint="eastAsia"/>
@@ -6467,12 +6727,14 @@
       <w:r>
         <w:t>文字コード指定の文字列リテラル（</w:t>
       </w:r>
+      <w:proofErr w:type="spellStart"/>
       <w:r>
         <w:rPr>
           <w:rFonts w:hint="eastAsia"/>
         </w:rPr>
         <w:t>unicode</w:t>
       </w:r>
+      <w:proofErr w:type="spellEnd"/>
       <w:r>
         <w:rPr>
           <w:rFonts w:hint="eastAsia"/>
@@ -8135,22 +8397,11 @@
         <w:pStyle w:val="afff"/>
         <w:spacing w:before="5040"/>
       </w:pPr>
-      <w:r>
-        <w:lastRenderedPageBreak/>
-        <w:fldChar w:fldCharType="begin"/>
-      </w:r>
-      <w:r>
-        <w:instrText xml:space="preserve"> TITLE   \* MERGEFORMAT </w:instrText>
-      </w:r>
-      <w:r>
-        <w:fldChar w:fldCharType="separate"/>
-      </w:r>
-      <w:r>
-        <w:t>オブジェクト指向とC++</w:t>
-      </w:r>
-      <w:r>
-        <w:fldChar w:fldCharType="end"/>
-      </w:r>
+      <w:fldSimple w:instr=" TITLE   \* MERGEFORMAT ">
+        <w:r>
+          <w:t>オブジェクト指向とC++</w:t>
+        </w:r>
+      </w:fldSimple>
     </w:p>
     <w:p>
       <w:pPr>
@@ -8165,7 +8416,6 @@
       <w:r>
         <w:t>上</w:t>
       </w:r>
-      <w:bookmarkEnd w:id="0"/>
     </w:p>
     <w:sectPr>
       <w:headerReference w:type="even" r:id="rId27"/>
@@ -8212,51 +8462,6 @@
     <w:pPr>
       <w:pStyle w:val="aff7"/>
     </w:pPr>
-    <w:fldSimple w:instr=" TITLE   \* MERGEFORMAT ">
-      <w:r>
-        <w:rPr>
-          <w:rFonts w:hint="eastAsia"/>
-        </w:rPr>
-        <w:t>オブジェクト指向と</w:t>
-      </w:r>
-      <w:r>
-        <w:rPr>
-          <w:rFonts w:hint="eastAsia"/>
-        </w:rPr>
-        <w:t>C++</w:t>
-      </w:r>
-    </w:fldSimple>
-    <w:r>
-      <w:tab/>
-    </w:r>
-    <w:r>
-      <w:fldChar w:fldCharType="begin"/>
-    </w:r>
-    <w:r>
-      <w:instrText>PAGE \* MERGEFORMAT</w:instrText>
-    </w:r>
-    <w:r>
-      <w:fldChar w:fldCharType="separate"/>
-    </w:r>
-    <w:r>
-      <w:rPr>
-        <w:noProof/>
-      </w:rPr>
-      <w:t>i</w:t>
-    </w:r>
-    <w:r>
-      <w:fldChar w:fldCharType="end"/>
-    </w:r>
-  </w:p>
-</w:ftr>
-</file>
-
-<file path=word/footer2.xml><?xml version="1.0" encoding="utf-8"?>
-<w:ftr xmlns:wpc="http://schemas.microsoft.com/office/word/2010/wordprocessingCanvas" xmlns:mc="http://schemas.openxmlformats.org/markup-compatibility/2006" xmlns:o="urn:schemas-microsoft-com:office:office" xmlns:r="http://schemas.openxmlformats.org/officeDocument/2006/relationships" xmlns:m="http://schemas.openxmlformats.org/officeDocument/2006/math" xmlns:v="urn:schemas-microsoft-com:vml" xmlns:wp14="http://schemas.microsoft.com/office/word/2010/wordprocessingDrawing" xmlns:wp="http://schemas.openxmlformats.org/drawingml/2006/wordprocessingDrawing" xmlns:w10="urn:schemas-microsoft-com:office:word" xmlns:w="http://schemas.openxmlformats.org/wordprocessingml/2006/main" xmlns:w14="http://schemas.microsoft.com/office/word/2010/wordml" xmlns:w15="http://schemas.microsoft.com/office/word/2012/wordml" xmlns:wpg="http://schemas.microsoft.com/office/word/2010/wordprocessingGroup" xmlns:wpi="http://schemas.microsoft.com/office/word/2010/wordprocessingInk" xmlns:wne="http://schemas.microsoft.com/office/word/2006/wordml" xmlns:wps="http://schemas.microsoft.com/office/word/2010/wordprocessingShape" mc:Ignorable="w14 w15 wp14">
-  <w:p>
-    <w:pPr>
-      <w:pStyle w:val="aff7"/>
-    </w:pPr>
     <w:r>
       <w:fldChar w:fldCharType="begin"/>
     </w:r>
@@ -8306,7 +8511,7 @@
 </w:ftr>
 </file>
 
-<file path=word/footer3.xml><?xml version="1.0" encoding="utf-8"?>
+<file path=word/footer2.xml><?xml version="1.0" encoding="utf-8"?>
 <w:ftr xmlns:wpc="http://schemas.microsoft.com/office/word/2010/wordprocessingCanvas" xmlns:mc="http://schemas.openxmlformats.org/markup-compatibility/2006" xmlns:o="urn:schemas-microsoft-com:office:office" xmlns:r="http://schemas.openxmlformats.org/officeDocument/2006/relationships" xmlns:m="http://schemas.openxmlformats.org/officeDocument/2006/math" xmlns:v="urn:schemas-microsoft-com:vml" xmlns:wp14="http://schemas.microsoft.com/office/word/2010/wordprocessingDrawing" xmlns:wp="http://schemas.openxmlformats.org/drawingml/2006/wordprocessingDrawing" xmlns:w10="urn:schemas-microsoft-com:office:word" xmlns:w="http://schemas.openxmlformats.org/wordprocessingml/2006/main" xmlns:w14="http://schemas.microsoft.com/office/word/2010/wordml" xmlns:w15="http://schemas.microsoft.com/office/word/2012/wordml" xmlns:wpg="http://schemas.microsoft.com/office/word/2010/wordprocessingGroup" xmlns:wpi="http://schemas.microsoft.com/office/word/2010/wordprocessingInk" xmlns:wne="http://schemas.microsoft.com/office/word/2006/wordml" xmlns:wps="http://schemas.microsoft.com/office/word/2010/wordprocessingShape" mc:Ignorable="w14 w15 wp14">
   <w:p>
     <w:pPr>
@@ -8342,7 +8547,62 @@
       <w:rPr>
         <w:noProof/>
       </w:rPr>
-      <w:t>4</w:t>
+      <w:t>i</w:t>
+    </w:r>
+    <w:r>
+      <w:fldChar w:fldCharType="end"/>
+    </w:r>
+  </w:p>
+</w:ftr>
+</file>
+
+<file path=word/footer3.xml><?xml version="1.0" encoding="utf-8"?>
+<w:ftr xmlns:wpc="http://schemas.microsoft.com/office/word/2010/wordprocessingCanvas" xmlns:mc="http://schemas.openxmlformats.org/markup-compatibility/2006" xmlns:o="urn:schemas-microsoft-com:office:office" xmlns:r="http://schemas.openxmlformats.org/officeDocument/2006/relationships" xmlns:m="http://schemas.openxmlformats.org/officeDocument/2006/math" xmlns:v="urn:schemas-microsoft-com:vml" xmlns:wp14="http://schemas.microsoft.com/office/word/2010/wordprocessingDrawing" xmlns:wp="http://schemas.openxmlformats.org/drawingml/2006/wordprocessingDrawing" xmlns:w10="urn:schemas-microsoft-com:office:word" xmlns:w="http://schemas.openxmlformats.org/wordprocessingml/2006/main" xmlns:w14="http://schemas.microsoft.com/office/word/2010/wordml" xmlns:w15="http://schemas.microsoft.com/office/word/2012/wordml" xmlns:wpg="http://schemas.microsoft.com/office/word/2010/wordprocessingGroup" xmlns:wpi="http://schemas.microsoft.com/office/word/2010/wordprocessingInk" xmlns:wne="http://schemas.microsoft.com/office/word/2006/wordml" xmlns:wps="http://schemas.microsoft.com/office/word/2010/wordprocessingShape" mc:Ignorable="w14 w15 wp14">
+  <w:p>
+    <w:pPr>
+      <w:pStyle w:val="aff7"/>
+    </w:pPr>
+    <w:r>
+      <w:fldChar w:fldCharType="begin"/>
+    </w:r>
+    <w:r>
+      <w:instrText xml:space="preserve"> TITLE   \* MERGEFORMAT </w:instrText>
+    </w:r>
+    <w:r>
+      <w:fldChar w:fldCharType="separate"/>
+    </w:r>
+    <w:r>
+      <w:rPr>
+        <w:rFonts w:hint="eastAsia"/>
+      </w:rPr>
+      <w:t>オブジェクト指向と</w:t>
+    </w:r>
+    <w:r>
+      <w:rPr>
+        <w:rFonts w:hint="eastAsia"/>
+      </w:rPr>
+      <w:t>C++</w:t>
+    </w:r>
+    <w:r>
+      <w:fldChar w:fldCharType="end"/>
+    </w:r>
+    <w:r>
+      <w:tab/>
+    </w:r>
+    <w:r>
+      <w:fldChar w:fldCharType="begin"/>
+    </w:r>
+    <w:r>
+      <w:instrText>PAGE \* MERGEFORMAT</w:instrText>
+    </w:r>
+    <w:r>
+      <w:fldChar w:fldCharType="separate"/>
+    </w:r>
+    <w:r>
+      <w:rPr>
+        <w:noProof/>
+      </w:rPr>
+      <w:t>6</w:t>
     </w:r>
     <w:r>
       <w:fldChar w:fldCharType="end"/>
@@ -8360,30 +8620,20 @@
         <w:tab w:val="left" w:pos="6440"/>
       </w:tabs>
     </w:pPr>
-    <w:r>
-      <w:fldChar w:fldCharType="begin"/>
-    </w:r>
-    <w:r>
-      <w:instrText xml:space="preserve"> TITLE   \* MERGEFORMAT </w:instrText>
-    </w:r>
-    <w:r>
-      <w:fldChar w:fldCharType="separate"/>
-    </w:r>
-    <w:r>
-      <w:rPr>
-        <w:rFonts w:hint="eastAsia"/>
-      </w:rPr>
-      <w:t>オブジェクト指向と</w:t>
-    </w:r>
-    <w:r>
-      <w:rPr>
-        <w:rFonts w:hint="eastAsia"/>
-      </w:rPr>
-      <w:t>C++</w:t>
-    </w:r>
-    <w:r>
-      <w:fldChar w:fldCharType="end"/>
-    </w:r>
+    <w:fldSimple w:instr=" TITLE   \* MERGEFORMAT ">
+      <w:r>
+        <w:rPr>
+          <w:rFonts w:hint="eastAsia"/>
+        </w:rPr>
+        <w:t>オブジェクト指向と</w:t>
+      </w:r>
+      <w:r>
+        <w:rPr>
+          <w:rFonts w:hint="eastAsia"/>
+        </w:rPr>
+        <w:t>C++</w:t>
+      </w:r>
+    </w:fldSimple>
     <w:r>
       <w:tab/>
     </w:r>
@@ -17357,7 +17607,7 @@
 </file>
 
 <file path=customXml/itemProps1.xml><?xml version="1.0" encoding="utf-8"?>
-<ds:datastoreItem xmlns:ds="http://schemas.openxmlformats.org/officeDocument/2006/customXml" ds:itemID="{41C3FA6E-E5CE-4784-AA71-45B3C47FBFC4}">
+<ds:datastoreItem xmlns:ds="http://schemas.openxmlformats.org/officeDocument/2006/customXml" ds:itemID="{0370AC6B-1A47-48E4-BC1C-A24EA14C08A0}">
   <ds:schemaRefs>
     <ds:schemaRef ds:uri="http://schemas.openxmlformats.org/officeDocument/2006/bibliography"/>
   </ds:schemaRefs>

--- a/document/仕様・設計書/プログラミングTips/オブジェクト指向とC++.docx
+++ b/document/仕様・設計書/プログラミングTips/オブジェクト指向とC++.docx
@@ -42,7 +42,7 @@
         <w:fldChar w:fldCharType="separate"/>
       </w:r>
       <w:r>
-        <w:t>オブジェクト指向言語としての用語の相違、C++の未来</w:t>
+        <w:t>オブジェクト指向言語としてのC++とは</w:t>
       </w:r>
       <w:r>
         <w:fldChar w:fldCharType="end"/>
@@ -80,13 +80,25 @@
         <w:rPr>
           <w:rFonts w:hint="eastAsia"/>
         </w:rPr>
-        <w:t>年1月</w:t>
+        <w:t>年</w:t>
       </w:r>
       <w:r>
         <w:rPr>
           <w:rFonts w:hint="eastAsia"/>
         </w:rPr>
         <w:t>2</w:t>
+      </w:r>
+      <w:r>
+        <w:rPr>
+          <w:rFonts w:hint="eastAsia"/>
+        </w:rPr>
+        <w:t>月</w:t>
+      </w:r>
+      <w:r>
+        <w:rPr>
+          <w:rFonts w:hint="eastAsia"/>
+        </w:rPr>
+        <w:t>1</w:t>
       </w:r>
       <w:r>
         <w:t>0</w:t>
@@ -347,7 +359,7 @@
                 <w:sz w:val="18"/>
                 <w:szCs w:val="18"/>
               </w:rPr>
-              <w:t>1</w:t>
+              <w:t>2</w:t>
             </w:r>
             <w:r>
               <w:rPr>
@@ -363,7 +375,7 @@
                 <w:sz w:val="18"/>
                 <w:szCs w:val="18"/>
               </w:rPr>
-              <w:t>2</w:t>
+              <w:t>1</w:t>
             </w:r>
             <w:r>
               <w:rPr>
@@ -794,7 +806,7 @@
       <w:r>
         <w:fldChar w:fldCharType="separate"/>
       </w:r>
-      <w:hyperlink w:anchor="_Toc378254750" w:history="1">
+      <w:hyperlink w:anchor="_Toc378966605" w:history="1">
         <w:r>
           <w:rPr>
             <w:rStyle w:val="afff3"/>
@@ -833,7 +845,7 @@
           <w:rPr>
             <w:webHidden/>
           </w:rPr>
-          <w:instrText xml:space="preserve"> PAGEREF _Toc378254750 \h </w:instrText>
+          <w:instrText xml:space="preserve"> PAGEREF _Toc378966605 \h </w:instrText>
         </w:r>
         <w:r>
           <w:rPr>
@@ -871,7 +883,7 @@
           <w:sz w:val="21"/>
         </w:rPr>
       </w:pPr>
-      <w:hyperlink w:anchor="_Toc378254751" w:history="1">
+      <w:hyperlink w:anchor="_Toc378966606" w:history="1">
         <w:r>
           <w:rPr>
             <w:rStyle w:val="afff3"/>
@@ -910,7 +922,7 @@
           <w:rPr>
             <w:webHidden/>
           </w:rPr>
-          <w:instrText xml:space="preserve"> PAGEREF _Toc378254751 \h </w:instrText>
+          <w:instrText xml:space="preserve"> PAGEREF _Toc378966606 \h </w:instrText>
         </w:r>
         <w:r>
           <w:rPr>
@@ -948,7 +960,7 @@
           <w:sz w:val="21"/>
         </w:rPr>
       </w:pPr>
-      <w:hyperlink w:anchor="_Toc378254752" w:history="1">
+      <w:hyperlink w:anchor="_Toc378966607" w:history="1">
         <w:r>
           <w:rPr>
             <w:rStyle w:val="afff3"/>
@@ -1000,7 +1012,7 @@
           <w:rPr>
             <w:webHidden/>
           </w:rPr>
-          <w:instrText xml:space="preserve"> PAGEREF _Toc378254752 \h </w:instrText>
+          <w:instrText xml:space="preserve"> PAGEREF _Toc378966607 \h </w:instrText>
         </w:r>
         <w:r>
           <w:rPr>
@@ -1035,7 +1047,7 @@
           <w:b w:val="0"/>
         </w:rPr>
       </w:pPr>
-      <w:hyperlink w:anchor="_Toc378254753" w:history="1">
+      <w:hyperlink w:anchor="_Toc378966608" w:history="1">
         <w:r>
           <w:rPr>
             <w:rStyle w:val="afff3"/>
@@ -1079,7 +1091,7 @@
           <w:rPr>
             <w:webHidden/>
           </w:rPr>
-          <w:instrText xml:space="preserve"> PAGEREF _Toc378254753 \h </w:instrText>
+          <w:instrText xml:space="preserve"> PAGEREF _Toc378966608 \h </w:instrText>
         </w:r>
         <w:r>
           <w:rPr>
@@ -1114,7 +1126,7 @@
           <w:b w:val="0"/>
         </w:rPr>
       </w:pPr>
-      <w:hyperlink w:anchor="_Toc378254754" w:history="1">
+      <w:hyperlink w:anchor="_Toc378966609" w:history="1">
         <w:r>
           <w:rPr>
             <w:rStyle w:val="afff3"/>
@@ -1158,7 +1170,7 @@
           <w:rPr>
             <w:webHidden/>
           </w:rPr>
-          <w:instrText xml:space="preserve"> PAGEREF _Toc378254754 \h </w:instrText>
+          <w:instrText xml:space="preserve"> PAGEREF _Toc378966609 \h </w:instrText>
         </w:r>
         <w:r>
           <w:rPr>
@@ -1193,7 +1205,7 @@
           <w:b w:val="0"/>
         </w:rPr>
       </w:pPr>
-      <w:hyperlink w:anchor="_Toc378254755" w:history="1">
+      <w:hyperlink w:anchor="_Toc378966610" w:history="1">
         <w:r>
           <w:rPr>
             <w:rStyle w:val="afff3"/>
@@ -1237,7 +1249,7 @@
           <w:rPr>
             <w:webHidden/>
           </w:rPr>
-          <w:instrText xml:space="preserve"> PAGEREF _Toc378254755 \h </w:instrText>
+          <w:instrText xml:space="preserve"> PAGEREF _Toc378966610 \h </w:instrText>
         </w:r>
         <w:r>
           <w:rPr>
@@ -1272,7 +1284,7 @@
           <w:b w:val="0"/>
         </w:rPr>
       </w:pPr>
-      <w:hyperlink w:anchor="_Toc378254756" w:history="1">
+      <w:hyperlink w:anchor="_Toc378966611" w:history="1">
         <w:r>
           <w:rPr>
             <w:rStyle w:val="afff3"/>
@@ -1322,7 +1334,7 @@
           <w:rPr>
             <w:webHidden/>
           </w:rPr>
-          <w:instrText xml:space="preserve"> PAGEREF _Toc378254756 \h </w:instrText>
+          <w:instrText xml:space="preserve"> PAGEREF _Toc378966611 \h </w:instrText>
         </w:r>
         <w:r>
           <w:rPr>
@@ -1357,7 +1369,7 @@
           <w:b w:val="0"/>
         </w:rPr>
       </w:pPr>
-      <w:hyperlink w:anchor="_Toc378254757" w:history="1">
+      <w:hyperlink w:anchor="_Toc378966612" w:history="1">
         <w:r>
           <w:rPr>
             <w:rStyle w:val="afff3"/>
@@ -1407,7 +1419,7 @@
           <w:rPr>
             <w:webHidden/>
           </w:rPr>
-          <w:instrText xml:space="preserve"> PAGEREF _Toc378254757 \h </w:instrText>
+          <w:instrText xml:space="preserve"> PAGEREF _Toc378966612 \h </w:instrText>
         </w:r>
         <w:r>
           <w:rPr>
@@ -1424,7 +1436,7 @@
           <w:rPr>
             <w:webHidden/>
           </w:rPr>
-          <w:t>3</w:t>
+          <w:t>2</w:t>
         </w:r>
         <w:r>
           <w:rPr>
@@ -1445,7 +1457,7 @@
           <w:rFonts w:eastAsiaTheme="minorEastAsia"/>
         </w:rPr>
       </w:pPr>
-      <w:hyperlink w:anchor="_Toc378254758" w:history="1">
+      <w:hyperlink w:anchor="_Toc378966613" w:history="1">
         <w:r>
           <w:rPr>
             <w:rStyle w:val="afff3"/>
@@ -1482,7 +1494,7 @@
           <w:rPr>
             <w:webHidden/>
           </w:rPr>
-          <w:instrText xml:space="preserve"> PAGEREF _Toc378254758 \h </w:instrText>
+          <w:instrText xml:space="preserve"> PAGEREF _Toc378966613 \h </w:instrText>
         </w:r>
         <w:r>
           <w:rPr>
@@ -1520,7 +1532,7 @@
           <w:rFonts w:eastAsiaTheme="minorEastAsia"/>
         </w:rPr>
       </w:pPr>
-      <w:hyperlink w:anchor="_Toc378254759" w:history="1">
+      <w:hyperlink w:anchor="_Toc378966614" w:history="1">
         <w:r>
           <w:rPr>
             <w:rStyle w:val="afff3"/>
@@ -1557,7 +1569,7 @@
           <w:rPr>
             <w:webHidden/>
           </w:rPr>
-          <w:instrText xml:space="preserve"> PAGEREF _Toc378254759 \h </w:instrText>
+          <w:instrText xml:space="preserve"> PAGEREF _Toc378966614 \h </w:instrText>
         </w:r>
         <w:r>
           <w:rPr>
@@ -1592,7 +1604,7 @@
           <w:b w:val="0"/>
         </w:rPr>
       </w:pPr>
-      <w:hyperlink w:anchor="_Toc378254760" w:history="1">
+      <w:hyperlink w:anchor="_Toc378966615" w:history="1">
         <w:r>
           <w:rPr>
             <w:rStyle w:val="afff3"/>
@@ -1642,7 +1654,7 @@
           <w:rPr>
             <w:webHidden/>
           </w:rPr>
-          <w:instrText xml:space="preserve"> PAGEREF _Toc378254760 \h </w:instrText>
+          <w:instrText xml:space="preserve"> PAGEREF _Toc378966615 \h </w:instrText>
         </w:r>
         <w:r>
           <w:rPr>
@@ -1680,7 +1692,7 @@
           <w:rFonts w:eastAsiaTheme="minorEastAsia"/>
         </w:rPr>
       </w:pPr>
-      <w:hyperlink w:anchor="_Toc378254761" w:history="1">
+      <w:hyperlink w:anchor="_Toc378966616" w:history="1">
         <w:r>
           <w:rPr>
             <w:rStyle w:val="afff3"/>
@@ -1717,7 +1729,7 @@
           <w:rPr>
             <w:webHidden/>
           </w:rPr>
-          <w:instrText xml:space="preserve"> PAGEREF _Toc378254761 \h </w:instrText>
+          <w:instrText xml:space="preserve"> PAGEREF _Toc378966616 \h </w:instrText>
         </w:r>
         <w:r>
           <w:rPr>
@@ -1752,7 +1764,7 @@
           <w:b w:val="0"/>
         </w:rPr>
       </w:pPr>
-      <w:hyperlink w:anchor="_Toc378254762" w:history="1">
+      <w:hyperlink w:anchor="_Toc378966617" w:history="1">
         <w:r>
           <w:rPr>
             <w:rStyle w:val="afff3"/>
@@ -1770,15 +1782,15 @@
         <w:r>
           <w:rPr>
             <w:rStyle w:val="afff3"/>
+            <w:rFonts w:hint="eastAsia"/>
           </w:rPr>
-          <w:t>C++</w:t>
+          <w:t>進化し続ける</w:t>
         </w:r>
         <w:r>
           <w:rPr>
             <w:rStyle w:val="afff3"/>
-            <w:rFonts w:hint="eastAsia"/>
           </w:rPr>
-          <w:t>の未来</w:t>
+          <w:t>C++</w:t>
         </w:r>
         <w:r>
           <w:rPr>
@@ -1796,7 +1808,7 @@
           <w:rPr>
             <w:webHidden/>
           </w:rPr>
-          <w:instrText xml:space="preserve"> PAGEREF _Toc378254762 \h </w:instrText>
+          <w:instrText xml:space="preserve"> PAGEREF _Toc378966617 \h </w:instrText>
         </w:r>
         <w:r>
           <w:rPr>
@@ -1834,7 +1846,7 @@
           <w:rFonts w:eastAsiaTheme="minorEastAsia"/>
         </w:rPr>
       </w:pPr>
-      <w:hyperlink w:anchor="_Toc378254763" w:history="1">
+      <w:hyperlink w:anchor="_Toc378966618" w:history="1">
         <w:r>
           <w:rPr>
             <w:rStyle w:val="afff3"/>
@@ -1877,7 +1889,7 @@
           <w:rPr>
             <w:webHidden/>
           </w:rPr>
-          <w:instrText xml:space="preserve"> PAGEREF _Toc378254763 \h </w:instrText>
+          <w:instrText xml:space="preserve"> PAGEREF _Toc378966618 \h </w:instrText>
         </w:r>
         <w:r>
           <w:rPr>
@@ -1928,7 +1940,7 @@
         <w:spacing w:beforeLines="0" w:before="0"/>
         <w:ind w:left="342" w:hangingChars="142" w:hanging="342"/>
       </w:pPr>
-      <w:bookmarkStart w:id="0" w:name="_Toc378254750"/>
+      <w:bookmarkStart w:id="0" w:name="_Toc378966605"/>
       <w:r>
         <w:lastRenderedPageBreak/>
         <w:t>概略</w:t>
@@ -1956,26 +1968,14 @@
         <w:rPr>
           <w:rFonts w:hint="eastAsia"/>
         </w:rPr>
-        <w:t>との用語の相違を解説。また、</w:t>
-      </w:r>
-      <w:r>
-        <w:rPr>
-          <w:rFonts w:hint="eastAsia"/>
-        </w:rPr>
-        <w:t>C++</w:t>
-      </w:r>
-      <w:r>
-        <w:rPr>
-          <w:rFonts w:hint="eastAsia"/>
-        </w:rPr>
-        <w:t>の未来を簡単に解説する。</w:t>
+        <w:t>との用語の相違を解説。</w:t>
       </w:r>
     </w:p>
     <w:p>
       <w:pPr>
         <w:pStyle w:val="1"/>
       </w:pPr>
-      <w:bookmarkStart w:id="1" w:name="_Toc378254751"/>
+      <w:bookmarkStart w:id="1" w:name="_Toc378966606"/>
       <w:r>
         <w:rPr>
           <w:rFonts w:hint="eastAsia"/>
@@ -2032,28 +2032,9 @@
     </w:p>
     <w:p>
       <w:pPr>
-        <w:pStyle w:val="a8"/>
-        <w:keepNext/>
-        <w:keepLines/>
-        <w:widowControl/>
-        <w:spacing w:beforeLines="50" w:before="180"/>
-        <w:ind w:firstLine="283"/>
-      </w:pPr>
-      <w:r>
-        <w:t>また、</w:t>
-      </w:r>
-      <w:r>
-        <w:t>C++</w:t>
-      </w:r>
-      <w:r>
-        <w:t>の未来にも目を向ける。</w:t>
-      </w:r>
-    </w:p>
-    <w:p>
-      <w:pPr>
         <w:pStyle w:val="1"/>
       </w:pPr>
-      <w:bookmarkStart w:id="2" w:name="_Toc378254752"/>
+      <w:bookmarkStart w:id="2" w:name="_Toc378966607"/>
       <w:r>
         <w:rPr>
           <w:rFonts w:hint="eastAsia"/>
@@ -2186,7 +2167,7 @@
       <w:pPr>
         <w:pStyle w:val="2"/>
       </w:pPr>
-      <w:bookmarkStart w:id="3" w:name="_Toc378254753"/>
+      <w:bookmarkStart w:id="3" w:name="_Toc378966608"/>
       <w:r>
         <w:rPr>
           <w:rFonts w:hint="eastAsia"/>
@@ -2331,7 +2312,7 @@
       <w:pPr>
         <w:pStyle w:val="2"/>
       </w:pPr>
-      <w:bookmarkStart w:id="4" w:name="_Toc378254754"/>
+      <w:bookmarkStart w:id="4" w:name="_Toc378966609"/>
       <w:r>
         <w:rPr>
           <w:rFonts w:hint="eastAsia"/>
@@ -2421,31 +2402,31 @@
         <w:rPr>
           <w:rFonts w:hint="eastAsia"/>
         </w:rPr>
+        <w:t>これも</w:t>
+      </w:r>
+      <w:r>
+        <w:rPr>
+          <w:rFonts w:hint="eastAsia"/>
+        </w:rPr>
+        <w:t>C++</w:t>
+      </w:r>
+      <w:r>
+        <w:rPr>
+          <w:rFonts w:hint="eastAsia"/>
+        </w:rPr>
+        <w:t>でも普通に使われる用語。</w:t>
+      </w:r>
+    </w:p>
+    <w:p>
+      <w:pPr>
+        <w:pStyle w:val="2"/>
+      </w:pPr>
+      <w:bookmarkStart w:id="5" w:name="_Toc378966610"/>
+      <w:r>
+        <w:rPr>
+          <w:rFonts w:hint="eastAsia"/>
+        </w:rPr>
         <w:lastRenderedPageBreak/>
-        <w:t>これも</w:t>
-      </w:r>
-      <w:r>
-        <w:rPr>
-          <w:rFonts w:hint="eastAsia"/>
-        </w:rPr>
-        <w:t>C++</w:t>
-      </w:r>
-      <w:r>
-        <w:rPr>
-          <w:rFonts w:hint="eastAsia"/>
-        </w:rPr>
-        <w:t>でも普通に使われる用語。</w:t>
-      </w:r>
-    </w:p>
-    <w:p>
-      <w:pPr>
-        <w:pStyle w:val="2"/>
-      </w:pPr>
-      <w:bookmarkStart w:id="5" w:name="_Toc378254755"/>
-      <w:r>
-        <w:rPr>
-          <w:rFonts w:hint="eastAsia"/>
-        </w:rPr>
         <w:t>C++</w:t>
       </w:r>
       <w:r>
@@ -2843,7 +2824,7 @@
       <w:pPr>
         <w:pStyle w:val="2"/>
       </w:pPr>
-      <w:bookmarkStart w:id="6" w:name="_Toc378254756"/>
+      <w:bookmarkStart w:id="6" w:name="_Toc378966611"/>
       <w:r>
         <w:rPr>
           <w:rFonts w:hint="eastAsia"/>
@@ -3518,12 +3499,11 @@
       <w:pPr>
         <w:pStyle w:val="2"/>
       </w:pPr>
-      <w:bookmarkStart w:id="7" w:name="_Toc378254757"/>
-      <w:r>
-        <w:rPr>
-          <w:rFonts w:hint="eastAsia"/>
-        </w:rPr>
-        <w:lastRenderedPageBreak/>
+      <w:bookmarkStart w:id="7" w:name="_Toc378966612"/>
+      <w:r>
+        <w:rPr>
+          <w:rFonts w:hint="eastAsia"/>
+        </w:rPr>
         <w:t>C++</w:t>
       </w:r>
       <w:r>
@@ -3691,6 +3671,7 @@
         <w:ind w:firstLine="283"/>
       </w:pPr>
       <w:r>
+        <w:lastRenderedPageBreak/>
         <w:t>フィールドがなく、</w:t>
       </w:r>
       <w:r>
@@ -3728,7 +3709,7 @@
       <w:pPr>
         <w:pStyle w:val="3"/>
       </w:pPr>
-      <w:bookmarkStart w:id="8" w:name="_Toc378254758"/>
+      <w:bookmarkStart w:id="8" w:name="_Toc378966613"/>
       <w:r>
         <w:rPr>
           <w:rFonts w:hint="eastAsia"/>
@@ -4489,7 +4470,7 @@
       <w:pPr>
         <w:pStyle w:val="3"/>
       </w:pPr>
-      <w:bookmarkStart w:id="9" w:name="_Toc378254759"/>
+      <w:bookmarkStart w:id="9" w:name="_Toc378966614"/>
       <w:r>
         <w:rPr>
           <w:rFonts w:hint="eastAsia"/>
@@ -4635,7 +4616,7 @@
       <w:pPr>
         <w:pStyle w:val="2"/>
       </w:pPr>
-      <w:bookmarkStart w:id="10" w:name="_Toc378254760"/>
+      <w:bookmarkStart w:id="10" w:name="_Toc378966615"/>
       <w:r>
         <w:rPr>
           <w:rFonts w:hint="eastAsia"/>
@@ -4919,7 +4900,7 @@
       <w:pPr>
         <w:pStyle w:val="3"/>
       </w:pPr>
-      <w:bookmarkStart w:id="11" w:name="_Toc378254761"/>
+      <w:bookmarkStart w:id="11" w:name="_Toc378966616"/>
       <w:r>
         <w:rPr>
           <w:rFonts w:hint="eastAsia"/>
@@ -5031,15 +5012,7 @@
         <w:rPr>
           <w:rFonts w:hint="eastAsia"/>
         </w:rPr>
-        <w:t>言語が「コンパイル時に」ジェネリックなプログラムを</w:t>
-      </w:r>
-      <w:bookmarkStart w:id="12" w:name="_GoBack"/>
-      <w:bookmarkEnd w:id="12"/>
-      <w:r>
-        <w:rPr>
-          <w:rFonts w:hint="eastAsia"/>
-        </w:rPr>
-        <w:t>実体化する性質を</w:t>
+        <w:t>言語が「コンパイル時に」ジェネリックなプログラムを実体化する性質を</w:t>
       </w:r>
       <w:r>
         <w:rPr>
@@ -5437,14 +5410,14 @@
       <w:pPr>
         <w:pStyle w:val="2"/>
       </w:pPr>
-      <w:bookmarkStart w:id="13" w:name="_Toc378254762"/>
+      <w:bookmarkStart w:id="12" w:name="_Toc378966617"/>
+      <w:r>
+        <w:t>進化し続ける</w:t>
+      </w:r>
       <w:r>
         <w:t>C++</w:t>
       </w:r>
-      <w:r>
-        <w:t>の未来</w:t>
-      </w:r>
-      <w:bookmarkEnd w:id="13"/>
+      <w:bookmarkEnd w:id="12"/>
     </w:p>
     <w:p>
       <w:pPr>
@@ -6119,7 +6092,7 @@
       <w:pPr>
         <w:pStyle w:val="3"/>
       </w:pPr>
-      <w:bookmarkStart w:id="14" w:name="_Toc378254763"/>
+      <w:bookmarkStart w:id="13" w:name="_Toc378966618"/>
       <w:r>
         <w:rPr>
           <w:rFonts w:hint="eastAsia"/>
@@ -6133,7 +6106,7 @@
       <w:r>
         <w:t>について</w:t>
       </w:r>
-      <w:bookmarkEnd w:id="14"/>
+      <w:bookmarkEnd w:id="13"/>
     </w:p>
     <w:p>
       <w:pPr>
@@ -7180,7 +7153,7 @@
           <w:noProof/>
         </w:rPr>
         <w:tab/>
-        <w:t>3</w:t>
+        <w:t>2</w:t>
       </w:r>
     </w:p>
     <w:p>
@@ -7492,7 +7465,7 @@
           <w:noProof/>
         </w:rPr>
         <w:tab/>
-        <w:t>3</w:t>
+        <w:t>2</w:t>
       </w:r>
     </w:p>
     <w:p>
@@ -7661,7 +7634,7 @@
           <w:noProof/>
         </w:rPr>
         <w:tab/>
-        <w:t>3</w:t>
+        <w:t>2</w:t>
       </w:r>
     </w:p>
     <w:p>
@@ -17607,7 +17580,7 @@
 </file>
 
 <file path=customXml/itemProps1.xml><?xml version="1.0" encoding="utf-8"?>
-<ds:datastoreItem xmlns:ds="http://schemas.openxmlformats.org/officeDocument/2006/customXml" ds:itemID="{0370AC6B-1A47-48E4-BC1C-A24EA14C08A0}">
+<ds:datastoreItem xmlns:ds="http://schemas.openxmlformats.org/officeDocument/2006/customXml" ds:itemID="{AD52D6B8-804D-41BA-97E9-87798B74A83F}">
   <ds:schemaRefs>
     <ds:schemaRef ds:uri="http://schemas.openxmlformats.org/officeDocument/2006/bibliography"/>
   </ds:schemaRefs>

--- a/document/仕様・設計書/プログラミングTips/オブジェクト指向とC++.docx
+++ b/document/仕様・設計書/プログラミングTips/オブジェクト指向とC++.docx
@@ -101,7 +101,10 @@
         <w:t>1</w:t>
       </w:r>
       <w:r>
-        <w:t>0</w:t>
+        <w:rPr>
+          <w:rFonts w:hint="eastAsia"/>
+        </w:rPr>
+        <w:t>8</w:t>
       </w:r>
       <w:r>
         <w:rPr>
@@ -116,7 +119,7 @@
         <w:rPr>
           <w:rFonts w:hint="eastAsia"/>
         </w:rPr>
-        <w:t>初版</w:t>
+        <w:t>初稿</w:t>
       </w:r>
     </w:p>
     <w:p>
@@ -127,9 +130,6 @@
           <w:tab w:val="clear" w:pos="4962"/>
         </w:tabs>
         <w:sectPr>
-          <w:headerReference w:type="even" r:id="rId8"/>
-          <w:headerReference w:type="default" r:id="rId9"/>
-          <w:headerReference w:type="first" r:id="rId10"/>
           <w:pgSz w:w="11906" w:h="16838"/>
           <w:pgMar w:top="1985" w:right="1701" w:bottom="1701" w:left="1701" w:header="1134" w:footer="850" w:gutter="0"/>
           <w:pgBorders w:offsetFrom="page">
@@ -182,6 +182,8 @@
         <w:lastRenderedPageBreak/>
         <w:t>改訂履歴</w:t>
       </w:r>
+      <w:bookmarkStart w:id="0" w:name="_GoBack"/>
+      <w:bookmarkEnd w:id="0"/>
     </w:p>
     <w:tbl>
       <w:tblPr>
@@ -219,7 +221,7 @@
                 <w:sz w:val="18"/>
                 <w:szCs w:val="18"/>
               </w:rPr>
-              <w:t>版</w:t>
+              <w:t>稿</w:t>
             </w:r>
           </w:p>
         </w:tc>
@@ -242,7 +244,7 @@
                 <w:sz w:val="18"/>
                 <w:szCs w:val="18"/>
               </w:rPr>
-              <w:t>リリース</w:t>
+              <w:t>改訂日</w:t>
             </w:r>
           </w:p>
         </w:tc>
@@ -265,7 +267,7 @@
                 <w:sz w:val="18"/>
                 <w:szCs w:val="18"/>
               </w:rPr>
-              <w:t>担当</w:t>
+              <w:t>改訂者</w:t>
             </w:r>
           </w:p>
         </w:tc>
@@ -305,6 +307,7 @@
           <w:p>
             <w:pPr>
               <w:rPr>
+                <w:rFonts w:hint="eastAsia"/>
                 <w:sz w:val="18"/>
                 <w:szCs w:val="18"/>
               </w:rPr>
@@ -314,7 +317,15 @@
                 <w:sz w:val="18"/>
                 <w:szCs w:val="18"/>
               </w:rPr>
-              <w:t>初版</w:t>
+              <w:t>初</w:t>
+            </w:r>
+            <w:r>
+              <w:rPr>
+                <w:rFonts w:hint="eastAsia"/>
+                <w:sz w:val="18"/>
+                <w:szCs w:val="18"/>
+              </w:rPr>
+              <w:t>稿</w:t>
             </w:r>
           </w:p>
         </w:tc>
@@ -382,7 +393,7 @@
                 <w:sz w:val="18"/>
                 <w:szCs w:val="18"/>
               </w:rPr>
-              <w:t>0</w:t>
+              <w:t>8</w:t>
             </w:r>
             <w:r>
               <w:rPr>
@@ -450,7 +461,23 @@
                 <w:sz w:val="18"/>
                 <w:szCs w:val="18"/>
               </w:rPr>
-              <w:t>（初版）</w:t>
+              <w:t>（初</w:t>
+            </w:r>
+            <w:r>
+              <w:rPr>
+                <w:rFonts w:hint="eastAsia"/>
+                <w:sz w:val="18"/>
+                <w:szCs w:val="18"/>
+              </w:rPr>
+              <w:t>稿</w:t>
+            </w:r>
+            <w:r>
+              <w:rPr>
+                <w:rFonts w:hint="eastAsia"/>
+                <w:sz w:val="18"/>
+                <w:szCs w:val="18"/>
+              </w:rPr>
+              <w:t>）</w:t>
             </w:r>
           </w:p>
         </w:tc>
@@ -755,10 +782,10 @@
     <w:p>
       <w:pPr>
         <w:sectPr>
-          <w:headerReference w:type="even" r:id="rId11"/>
-          <w:headerReference w:type="default" r:id="rId12"/>
-          <w:footerReference w:type="default" r:id="rId13"/>
-          <w:headerReference w:type="first" r:id="rId14"/>
+          <w:headerReference w:type="even" r:id="rId8"/>
+          <w:headerReference w:type="default" r:id="rId9"/>
+          <w:footerReference w:type="default" r:id="rId10"/>
+          <w:headerReference w:type="first" r:id="rId11"/>
           <w:pgSz w:w="11906" w:h="16838"/>
           <w:pgMar w:top="1985" w:right="1701" w:bottom="1701" w:left="1701" w:header="1134" w:footer="850" w:gutter="0"/>
           <w:pgNumType w:fmt="lowerRoman" w:start="1"/>
@@ -806,7 +833,7 @@
       <w:r>
         <w:fldChar w:fldCharType="separate"/>
       </w:r>
-      <w:hyperlink w:anchor="_Toc378966605" w:history="1">
+      <w:hyperlink w:anchor="_Toc379552743" w:history="1">
         <w:r>
           <w:rPr>
             <w:rStyle w:val="afff3"/>
@@ -845,7 +872,7 @@
           <w:rPr>
             <w:webHidden/>
           </w:rPr>
-          <w:instrText xml:space="preserve"> PAGEREF _Toc378966605 \h </w:instrText>
+          <w:instrText xml:space="preserve"> PAGEREF _Toc379552743 \h </w:instrText>
         </w:r>
         <w:r>
           <w:rPr>
@@ -883,7 +910,7 @@
           <w:sz w:val="21"/>
         </w:rPr>
       </w:pPr>
-      <w:hyperlink w:anchor="_Toc378966606" w:history="1">
+      <w:hyperlink w:anchor="_Toc379552744" w:history="1">
         <w:r>
           <w:rPr>
             <w:rStyle w:val="afff3"/>
@@ -922,7 +949,7 @@
           <w:rPr>
             <w:webHidden/>
           </w:rPr>
-          <w:instrText xml:space="preserve"> PAGEREF _Toc378966606 \h </w:instrText>
+          <w:instrText xml:space="preserve"> PAGEREF _Toc379552744 \h </w:instrText>
         </w:r>
         <w:r>
           <w:rPr>
@@ -960,7 +987,7 @@
           <w:sz w:val="21"/>
         </w:rPr>
       </w:pPr>
-      <w:hyperlink w:anchor="_Toc378966607" w:history="1">
+      <w:hyperlink w:anchor="_Toc379552745" w:history="1">
         <w:r>
           <w:rPr>
             <w:rStyle w:val="afff3"/>
@@ -1012,7 +1039,7 @@
           <w:rPr>
             <w:webHidden/>
           </w:rPr>
-          <w:instrText xml:space="preserve"> PAGEREF _Toc378966607 \h </w:instrText>
+          <w:instrText xml:space="preserve"> PAGEREF _Toc379552745 \h </w:instrText>
         </w:r>
         <w:r>
           <w:rPr>
@@ -1047,7 +1074,7 @@
           <w:b w:val="0"/>
         </w:rPr>
       </w:pPr>
-      <w:hyperlink w:anchor="_Toc378966608" w:history="1">
+      <w:hyperlink w:anchor="_Toc379552746" w:history="1">
         <w:r>
           <w:rPr>
             <w:rStyle w:val="afff3"/>
@@ -1091,7 +1118,7 @@
           <w:rPr>
             <w:webHidden/>
           </w:rPr>
-          <w:instrText xml:space="preserve"> PAGEREF _Toc378966608 \h </w:instrText>
+          <w:instrText xml:space="preserve"> PAGEREF _Toc379552746 \h </w:instrText>
         </w:r>
         <w:r>
           <w:rPr>
@@ -1126,7 +1153,7 @@
           <w:b w:val="0"/>
         </w:rPr>
       </w:pPr>
-      <w:hyperlink w:anchor="_Toc378966609" w:history="1">
+      <w:hyperlink w:anchor="_Toc379552747" w:history="1">
         <w:r>
           <w:rPr>
             <w:rStyle w:val="afff3"/>
@@ -1170,7 +1197,7 @@
           <w:rPr>
             <w:webHidden/>
           </w:rPr>
-          <w:instrText xml:space="preserve"> PAGEREF _Toc378966609 \h </w:instrText>
+          <w:instrText xml:space="preserve"> PAGEREF _Toc379552747 \h </w:instrText>
         </w:r>
         <w:r>
           <w:rPr>
@@ -1205,7 +1232,7 @@
           <w:b w:val="0"/>
         </w:rPr>
       </w:pPr>
-      <w:hyperlink w:anchor="_Toc378966610" w:history="1">
+      <w:hyperlink w:anchor="_Toc379552748" w:history="1">
         <w:r>
           <w:rPr>
             <w:rStyle w:val="afff3"/>
@@ -1249,7 +1276,7 @@
           <w:rPr>
             <w:webHidden/>
           </w:rPr>
-          <w:instrText xml:space="preserve"> PAGEREF _Toc378966610 \h </w:instrText>
+          <w:instrText xml:space="preserve"> PAGEREF _Toc379552748 \h </w:instrText>
         </w:r>
         <w:r>
           <w:rPr>
@@ -1284,7 +1311,7 @@
           <w:b w:val="0"/>
         </w:rPr>
       </w:pPr>
-      <w:hyperlink w:anchor="_Toc378966611" w:history="1">
+      <w:hyperlink w:anchor="_Toc379552749" w:history="1">
         <w:r>
           <w:rPr>
             <w:rStyle w:val="afff3"/>
@@ -1334,7 +1361,7 @@
           <w:rPr>
             <w:webHidden/>
           </w:rPr>
-          <w:instrText xml:space="preserve"> PAGEREF _Toc378966611 \h </w:instrText>
+          <w:instrText xml:space="preserve"> PAGEREF _Toc379552749 \h </w:instrText>
         </w:r>
         <w:r>
           <w:rPr>
@@ -1369,7 +1396,7 @@
           <w:b w:val="0"/>
         </w:rPr>
       </w:pPr>
-      <w:hyperlink w:anchor="_Toc378966612" w:history="1">
+      <w:hyperlink w:anchor="_Toc379552750" w:history="1">
         <w:r>
           <w:rPr>
             <w:rStyle w:val="afff3"/>
@@ -1419,7 +1446,7 @@
           <w:rPr>
             <w:webHidden/>
           </w:rPr>
-          <w:instrText xml:space="preserve"> PAGEREF _Toc378966612 \h </w:instrText>
+          <w:instrText xml:space="preserve"> PAGEREF _Toc379552750 \h </w:instrText>
         </w:r>
         <w:r>
           <w:rPr>
@@ -1436,7 +1463,7 @@
           <w:rPr>
             <w:webHidden/>
           </w:rPr>
-          <w:t>2</w:t>
+          <w:t>3</w:t>
         </w:r>
         <w:r>
           <w:rPr>
@@ -1457,7 +1484,7 @@
           <w:rFonts w:eastAsiaTheme="minorEastAsia"/>
         </w:rPr>
       </w:pPr>
-      <w:hyperlink w:anchor="_Toc378966613" w:history="1">
+      <w:hyperlink w:anchor="_Toc379552751" w:history="1">
         <w:r>
           <w:rPr>
             <w:rStyle w:val="afff3"/>
@@ -1494,7 +1521,7 @@
           <w:rPr>
             <w:webHidden/>
           </w:rPr>
-          <w:instrText xml:space="preserve"> PAGEREF _Toc378966613 \h </w:instrText>
+          <w:instrText xml:space="preserve"> PAGEREF _Toc379552751 \h </w:instrText>
         </w:r>
         <w:r>
           <w:rPr>
@@ -1532,7 +1559,7 @@
           <w:rFonts w:eastAsiaTheme="minorEastAsia"/>
         </w:rPr>
       </w:pPr>
-      <w:hyperlink w:anchor="_Toc378966614" w:history="1">
+      <w:hyperlink w:anchor="_Toc379552752" w:history="1">
         <w:r>
           <w:rPr>
             <w:rStyle w:val="afff3"/>
@@ -1569,7 +1596,7 @@
           <w:rPr>
             <w:webHidden/>
           </w:rPr>
-          <w:instrText xml:space="preserve"> PAGEREF _Toc378966614 \h </w:instrText>
+          <w:instrText xml:space="preserve"> PAGEREF _Toc379552752 \h </w:instrText>
         </w:r>
         <w:r>
           <w:rPr>
@@ -1604,7 +1631,7 @@
           <w:b w:val="0"/>
         </w:rPr>
       </w:pPr>
-      <w:hyperlink w:anchor="_Toc378966615" w:history="1">
+      <w:hyperlink w:anchor="_Toc379552753" w:history="1">
         <w:r>
           <w:rPr>
             <w:rStyle w:val="afff3"/>
@@ -1654,7 +1681,7 @@
           <w:rPr>
             <w:webHidden/>
           </w:rPr>
-          <w:instrText xml:space="preserve"> PAGEREF _Toc378966615 \h </w:instrText>
+          <w:instrText xml:space="preserve"> PAGEREF _Toc379552753 \h </w:instrText>
         </w:r>
         <w:r>
           <w:rPr>
@@ -1692,7 +1719,7 @@
           <w:rFonts w:eastAsiaTheme="minorEastAsia"/>
         </w:rPr>
       </w:pPr>
-      <w:hyperlink w:anchor="_Toc378966616" w:history="1">
+      <w:hyperlink w:anchor="_Toc379552754" w:history="1">
         <w:r>
           <w:rPr>
             <w:rStyle w:val="afff3"/>
@@ -1729,7 +1756,7 @@
           <w:rPr>
             <w:webHidden/>
           </w:rPr>
-          <w:instrText xml:space="preserve"> PAGEREF _Toc378966616 \h </w:instrText>
+          <w:instrText xml:space="preserve"> PAGEREF _Toc379552754 \h </w:instrText>
         </w:r>
         <w:r>
           <w:rPr>
@@ -1764,7 +1791,7 @@
           <w:b w:val="0"/>
         </w:rPr>
       </w:pPr>
-      <w:hyperlink w:anchor="_Toc378966617" w:history="1">
+      <w:hyperlink w:anchor="_Toc379552755" w:history="1">
         <w:r>
           <w:rPr>
             <w:rStyle w:val="afff3"/>
@@ -1808,7 +1835,7 @@
           <w:rPr>
             <w:webHidden/>
           </w:rPr>
-          <w:instrText xml:space="preserve"> PAGEREF _Toc378966617 \h </w:instrText>
+          <w:instrText xml:space="preserve"> PAGEREF _Toc379552755 \h </w:instrText>
         </w:r>
         <w:r>
           <w:rPr>
@@ -1846,7 +1873,7 @@
           <w:rFonts w:eastAsiaTheme="minorEastAsia"/>
         </w:rPr>
       </w:pPr>
-      <w:hyperlink w:anchor="_Toc378966618" w:history="1">
+      <w:hyperlink w:anchor="_Toc379552756" w:history="1">
         <w:r>
           <w:rPr>
             <w:rStyle w:val="afff3"/>
@@ -1889,7 +1916,7 @@
           <w:rPr>
             <w:webHidden/>
           </w:rPr>
-          <w:instrText xml:space="preserve"> PAGEREF _Toc378966618 \h </w:instrText>
+          <w:instrText xml:space="preserve"> PAGEREF _Toc379552756 \h </w:instrText>
         </w:r>
         <w:r>
           <w:rPr>
@@ -1919,10 +1946,10 @@
     <w:p>
       <w:pPr>
         <w:sectPr>
-          <w:headerReference w:type="even" r:id="rId15"/>
-          <w:headerReference w:type="default" r:id="rId16"/>
-          <w:footerReference w:type="default" r:id="rId17"/>
-          <w:headerReference w:type="first" r:id="rId18"/>
+          <w:headerReference w:type="even" r:id="rId12"/>
+          <w:headerReference w:type="default" r:id="rId13"/>
+          <w:footerReference w:type="default" r:id="rId14"/>
+          <w:headerReference w:type="first" r:id="rId15"/>
           <w:pgSz w:w="11906" w:h="16838"/>
           <w:pgMar w:top="1985" w:right="1701" w:bottom="1701" w:left="1701" w:header="1134" w:footer="850" w:gutter="0"/>
           <w:pgNumType w:fmt="lowerRoman" w:start="1"/>
@@ -1940,12 +1967,12 @@
         <w:spacing w:beforeLines="0" w:before="0"/>
         <w:ind w:left="342" w:hangingChars="142" w:hanging="342"/>
       </w:pPr>
-      <w:bookmarkStart w:id="0" w:name="_Toc378966605"/>
+      <w:bookmarkStart w:id="1" w:name="_Toc379552743"/>
       <w:r>
         <w:lastRenderedPageBreak/>
         <w:t>概略</w:t>
       </w:r>
-      <w:bookmarkEnd w:id="0"/>
+      <w:bookmarkEnd w:id="1"/>
     </w:p>
     <w:p>
       <w:pPr>
@@ -1975,14 +2002,14 @@
       <w:pPr>
         <w:pStyle w:val="1"/>
       </w:pPr>
-      <w:bookmarkStart w:id="1" w:name="_Toc378966606"/>
+      <w:bookmarkStart w:id="2" w:name="_Toc379552744"/>
       <w:r>
         <w:rPr>
           <w:rFonts w:hint="eastAsia"/>
         </w:rPr>
         <w:t>目的</w:t>
       </w:r>
-      <w:bookmarkEnd w:id="1"/>
+      <w:bookmarkEnd w:id="2"/>
     </w:p>
     <w:p>
       <w:pPr>
@@ -2034,7 +2061,7 @@
       <w:pPr>
         <w:pStyle w:val="1"/>
       </w:pPr>
-      <w:bookmarkStart w:id="2" w:name="_Toc378966607"/>
+      <w:bookmarkStart w:id="3" w:name="_Toc379552745"/>
       <w:r>
         <w:rPr>
           <w:rFonts w:hint="eastAsia"/>
@@ -2080,7 +2107,7 @@
         </w:rPr>
         <w:t>の用語</w:t>
       </w:r>
-      <w:bookmarkEnd w:id="2"/>
+      <w:bookmarkEnd w:id="3"/>
     </w:p>
     <w:p>
       <w:pPr>
@@ -2167,7 +2194,7 @@
       <w:pPr>
         <w:pStyle w:val="2"/>
       </w:pPr>
-      <w:bookmarkStart w:id="3" w:name="_Toc378966608"/>
+      <w:bookmarkStart w:id="4" w:name="_Toc379552746"/>
       <w:r>
         <w:rPr>
           <w:rFonts w:hint="eastAsia"/>
@@ -2180,7 +2207,7 @@
         </w:rPr>
         <w:t>：メンバー関数</w:t>
       </w:r>
-      <w:bookmarkEnd w:id="3"/>
+      <w:bookmarkEnd w:id="4"/>
       <w:r>
         <w:fldChar w:fldCharType="begin"/>
       </w:r>
@@ -2209,6 +2236,8 @@
     <w:p>
       <w:pPr>
         <w:pStyle w:val="a9"/>
+        <w:keepNext/>
+        <w:widowControl/>
         <w:ind w:firstLine="283"/>
         <w:rPr>
           <w:color w:val="0070C0"/>
@@ -2260,34 +2289,31 @@
         <w:ind w:firstLine="283"/>
       </w:pPr>
       <w:r>
-        <w:t>「メソッド」は、</w:t>
+        <w:t>「メソッド」</w:t>
+      </w:r>
+      <w:r>
+        <w:t>という用語</w:t>
+      </w:r>
+      <w:r>
+        <w:t>は、</w:t>
       </w:r>
       <w:r>
         <w:t>C++</w:t>
       </w:r>
       <w:r>
-        <w:t>でも普通に使われ</w:t>
-      </w:r>
-      <w:r>
-        <w:t>ている</w:t>
-      </w:r>
-      <w:r>
-        <w:t>。</w:t>
+        <w:t>でも普通に</w:t>
+      </w:r>
+      <w:r>
+        <w:t>用いられるが、</w:t>
       </w:r>
       <w:r>
         <w:t>C++</w:t>
       </w:r>
       <w:r>
-        <w:t>では</w:t>
-      </w:r>
-      <w:r>
-        <w:t>本来</w:t>
-      </w:r>
-      <w:r>
-        <w:t>「メンバー関数」と呼ぶのが</w:t>
-      </w:r>
-      <w:r>
-        <w:t>正しい</w:t>
+        <w:t>では「メンバー関数」と呼ぶのが</w:t>
+      </w:r>
+      <w:r>
+        <w:t>通常である</w:t>
       </w:r>
       <w:r>
         <w:t>。</w:t>
@@ -2312,7 +2338,7 @@
       <w:pPr>
         <w:pStyle w:val="2"/>
       </w:pPr>
-      <w:bookmarkStart w:id="4" w:name="_Toc378966609"/>
+      <w:bookmarkStart w:id="5" w:name="_Toc379552747"/>
       <w:r>
         <w:rPr>
           <w:rFonts w:hint="eastAsia"/>
@@ -2325,7 +2351,7 @@
         </w:rPr>
         <w:t>：メンバー変数</w:t>
       </w:r>
-      <w:bookmarkEnd w:id="4"/>
+      <w:bookmarkEnd w:id="5"/>
       <w:r>
         <w:fldChar w:fldCharType="begin"/>
       </w:r>
@@ -2351,14 +2377,18 @@
     <w:p>
       <w:pPr>
         <w:pStyle w:val="a9"/>
+        <w:keepNext/>
+        <w:widowControl/>
         <w:ind w:firstLine="283"/>
         <w:rPr>
           <w:color w:val="0070C0"/>
-        </w:rPr>
-      </w:pPr>
-      <w:r>
-        <w:rPr>
-          <w:rFonts w:hint="eastAsia"/>
+          <w:u w:val="single"/>
+        </w:rPr>
+      </w:pPr>
+      <w:r>
+        <w:rPr>
+          <w:rFonts w:hint="eastAsia"/>
+          <w:u w:val="single"/>
         </w:rPr>
         <w:t>対応する一般的なオブジェクト指向用語：</w:t>
       </w:r>
@@ -2367,28 +2397,50 @@
           <w:rFonts w:hint="eastAsia"/>
           <w:b/>
           <w:color w:val="0070C0"/>
+          <w:u w:val="single"/>
         </w:rPr>
         <w:t>フィールド</w:t>
       </w:r>
       <w:r>
+        <w:rPr>
+          <w:u w:val="single"/>
+        </w:rPr>
         <w:fldChar w:fldCharType="begin"/>
       </w:r>
       <w:r>
+        <w:rPr>
+          <w:u w:val="single"/>
+        </w:rPr>
         <w:instrText xml:space="preserve"> XE "</w:instrText>
       </w:r>
       <w:r>
+        <w:rPr>
+          <w:u w:val="single"/>
+        </w:rPr>
         <w:instrText>フィールド</w:instrText>
       </w:r>
       <w:r>
+        <w:rPr>
+          <w:u w:val="single"/>
+        </w:rPr>
         <w:instrText>" \y “</w:instrText>
       </w:r>
       <w:r>
+        <w:rPr>
+          <w:u w:val="single"/>
+        </w:rPr>
         <w:instrText>ふぃーるど</w:instrText>
       </w:r>
       <w:r>
+        <w:rPr>
+          <w:u w:val="single"/>
+        </w:rPr>
         <w:instrText xml:space="preserve">” </w:instrText>
       </w:r>
       <w:r>
+        <w:rPr>
+          <w:u w:val="single"/>
+        </w:rPr>
         <w:fldChar w:fldCharType="end"/>
       </w:r>
     </w:p>
@@ -2402,7 +2454,7 @@
         <w:rPr>
           <w:rFonts w:hint="eastAsia"/>
         </w:rPr>
-        <w:t>これも</w:t>
+        <w:t>「フィールド」という用語は、</w:t>
       </w:r>
       <w:r>
         <w:rPr>
@@ -2414,14 +2466,20 @@
         <w:rPr>
           <w:rFonts w:hint="eastAsia"/>
         </w:rPr>
-        <w:t>でも普通に使われる用語。</w:t>
+        <w:t>でも普通に用いられる</w:t>
+      </w:r>
+      <w:r>
+        <w:rPr>
+          <w:rFonts w:hint="eastAsia"/>
+        </w:rPr>
+        <w:t>。</w:t>
       </w:r>
     </w:p>
     <w:p>
       <w:pPr>
         <w:pStyle w:val="2"/>
       </w:pPr>
-      <w:bookmarkStart w:id="5" w:name="_Toc378966610"/>
+      <w:bookmarkStart w:id="6" w:name="_Toc379552748"/>
       <w:r>
         <w:rPr>
           <w:rFonts w:hint="eastAsia"/>
@@ -2435,7 +2493,7 @@
         </w:rPr>
         <w:t>：アクセッサ</w:t>
       </w:r>
-      <w:bookmarkEnd w:id="5"/>
+      <w:bookmarkEnd w:id="6"/>
       <w:r>
         <w:fldChar w:fldCharType="begin"/>
       </w:r>
@@ -2461,6 +2519,8 @@
     <w:p>
       <w:pPr>
         <w:pStyle w:val="a9"/>
+        <w:keepNext/>
+        <w:widowControl/>
         <w:ind w:firstLine="283"/>
         <w:rPr>
           <w:color w:val="0070C0"/>
@@ -2817,14 +2877,17 @@
         <w:t xml:space="preserve">() </w:t>
       </w:r>
       <w:r>
-        <w:t>を利用した「プロパティクラス」を作れば、プロパティと全く同じアクセス方法を提供することが可能。</w:t>
+        <w:t>を利用した「プロパティクラス」</w:t>
+      </w:r>
+      <w:r>
+        <w:t>を作れば、プロパティと全く同じアクセス方法を提供することが可能だが、扱い易いものではない。</w:t>
       </w:r>
     </w:p>
     <w:p>
       <w:pPr>
         <w:pStyle w:val="2"/>
       </w:pPr>
-      <w:bookmarkStart w:id="6" w:name="_Toc378966611"/>
+      <w:bookmarkStart w:id="7" w:name="_Toc379552749"/>
       <w:r>
         <w:rPr>
           <w:rFonts w:hint="eastAsia"/>
@@ -2876,7 +2939,7 @@
         </w:rPr>
         <w:t>virtual</w:t>
       </w:r>
-      <w:bookmarkEnd w:id="6"/>
+      <w:bookmarkEnd w:id="7"/>
       <w:r>
         <w:fldChar w:fldCharType="begin"/>
       </w:r>
@@ -2908,6 +2971,8 @@
     <w:p>
       <w:pPr>
         <w:pStyle w:val="a9"/>
+        <w:keepNext/>
+        <w:widowControl/>
         <w:ind w:firstLine="283"/>
         <w:rPr>
           <w:u w:val="single"/>
@@ -3066,7 +3131,7 @@
         <w:rPr>
           <w:rFonts w:hint="eastAsia"/>
         </w:rPr>
-        <w:t>（抽象メソッド</w:t>
+        <w:t>（仮想関数</w:t>
       </w:r>
       <w:r>
         <w:fldChar w:fldCharType="begin"/>
@@ -3111,7 +3176,7 @@
         <w:t>C++</w:t>
       </w:r>
       <w:r>
-        <w:t>で言うところの「仮想化」は、一般的には「抽象化」</w:t>
+        <w:t>で言うところの「仮想」は、一般的には「抽象」</w:t>
       </w:r>
       <w:r>
         <w:fldChar w:fldCharType="begin"/>
@@ -3135,7 +3200,7 @@
         <w:fldChar w:fldCharType="end"/>
       </w:r>
       <w:r>
-        <w:t>と言う。</w:t>
+        <w:t>のことを意味する。</w:t>
       </w:r>
     </w:p>
     <w:p>
@@ -3145,103 +3210,10 @@
         <w:ind w:firstLine="283"/>
       </w:pPr>
       <w:r>
-        <w:rPr>
-          <w:rFonts w:hint="eastAsia"/>
-        </w:rPr>
-        <w:t>一般的に、抽象クラスは</w:t>
-      </w:r>
-      <w:r>
-        <w:t>必ず</w:t>
-      </w:r>
-      <w:r>
-        <w:t>「</w:t>
-      </w:r>
-      <w:r>
-        <w:t>継承</w:t>
-      </w:r>
-      <w:r>
-        <w:fldChar w:fldCharType="begin"/>
-      </w:r>
-      <w:r>
-        <w:instrText xml:space="preserve"> XE "</w:instrText>
-      </w:r>
-      <w:r>
-        <w:instrText>継承</w:instrText>
-      </w:r>
-      <w:r>
-        <w:instrText>" \y “</w:instrText>
-      </w:r>
-      <w:r>
-        <w:instrText>けいしょう</w:instrText>
-      </w:r>
-      <w:r>
-        <w:instrText xml:space="preserve">” </w:instrText>
-      </w:r>
-      <w:r>
-        <w:fldChar w:fldCharType="end"/>
-      </w:r>
-      <w:r>
-        <w:t>」</w:t>
-      </w:r>
-      <w:r>
-        <w:t>し</w:t>
-      </w:r>
-      <w:r>
-        <w:t>てメソッドを</w:t>
-      </w:r>
-      <w:r>
-        <w:t>「</w:t>
-      </w:r>
-      <w:r>
-        <w:t>具象化</w:t>
-      </w:r>
-      <w:r>
-        <w:fldChar w:fldCharType="begin"/>
-      </w:r>
-      <w:r>
-        <w:instrText xml:space="preserve"> XE "</w:instrText>
-      </w:r>
-      <w:r>
-        <w:instrText>具象化</w:instrText>
-      </w:r>
-      <w:r>
-        <w:instrText>" \y “</w:instrText>
-      </w:r>
-      <w:r>
-        <w:instrText>ぐしょうか</w:instrText>
-      </w:r>
-      <w:r>
-        <w:instrText xml:space="preserve">” </w:instrText>
-      </w:r>
-      <w:r>
-        <w:fldChar w:fldCharType="end"/>
-      </w:r>
-      <w:r>
-        <w:t>」</w:t>
-      </w:r>
-      <w:r>
-        <w:t>し</w:t>
-      </w:r>
-      <w:r>
-        <w:t>ないとインスタンス化できないが、</w:t>
-      </w:r>
-      <w:r>
-        <w:rPr>
-          <w:rFonts w:hint="eastAsia"/>
-        </w:rPr>
-        <w:t>C++</w:t>
-      </w:r>
-      <w:r>
-        <w:rPr>
-          <w:rFonts w:hint="eastAsia"/>
-        </w:rPr>
-        <w:t>は</w:t>
-      </w:r>
-      <w:r>
-        <w:rPr>
-          <w:rFonts w:hint="eastAsia"/>
-        </w:rPr>
-        <w:t>可能。</w:t>
+        <w:t>厳密には「仮想」と「抽象」は異な</w:t>
+      </w:r>
+      <w:r>
+        <w:t>る。</w:t>
       </w:r>
     </w:p>
     <w:p>
@@ -3253,131 +3225,19 @@
         <w:rPr>
           <w:rFonts w:hint="eastAsia"/>
         </w:rPr>
-        <w:t>C++</w:t>
-      </w:r>
-      <w:r>
-        <w:rPr>
-          <w:rFonts w:hint="eastAsia"/>
-        </w:rPr>
-        <w:t>の</w:t>
-      </w:r>
-      <w:r>
-        <w:rPr>
-          <w:rFonts w:hint="eastAsia"/>
-        </w:rPr>
-        <w:t xml:space="preserve"> </w:t>
-      </w:r>
-      <w:r>
-        <w:rPr>
-          <w:rFonts w:hint="eastAsia"/>
-        </w:rPr>
-        <w:t xml:space="preserve">virtual </w:t>
-      </w:r>
-      <w:r>
-        <w:rPr>
-          <w:rFonts w:hint="eastAsia"/>
-        </w:rPr>
-        <w:t>関数は厳密には抽象化ではないため、</w:t>
-      </w:r>
-      <w:r>
-        <w:rPr>
-          <w:rFonts w:hint="eastAsia"/>
-        </w:rPr>
-        <w:t>virtual</w:t>
-      </w:r>
-      <w:r>
-        <w:rPr>
-          <w:rFonts w:hint="eastAsia"/>
-        </w:rPr>
-        <w:t>宣言しつつ関数の中身を書くことができ、インスタンス化も問題ない。これがは「オーバーライド</w:t>
-      </w:r>
-      <w:r>
-        <w:fldChar w:fldCharType="begin"/>
-      </w:r>
-      <w:r>
-        <w:instrText xml:space="preserve"> XE "</w:instrText>
-      </w:r>
-      <w:r>
-        <w:instrText>オーバーライド</w:instrText>
-      </w:r>
-      <w:r>
-        <w:instrText>" \y “</w:instrText>
-      </w:r>
-      <w:r>
-        <w:instrText>おーばーらいど</w:instrText>
-      </w:r>
-      <w:r>
-        <w:instrText xml:space="preserve">” </w:instrText>
-      </w:r>
-      <w:r>
-        <w:fldChar w:fldCharType="end"/>
-      </w:r>
-      <w:r>
-        <w:rPr>
-          <w:rFonts w:hint="eastAsia"/>
-        </w:rPr>
-        <w:t>が許可されたメンバー関数」という意味で扱われる。また、「</w:t>
-      </w:r>
-      <w:r>
-        <w:rPr>
-          <w:rFonts w:ascii="ＭＳ ゴシック" w:hAnsi="ＭＳ ゴシック" w:hint="eastAsia"/>
-        </w:rPr>
-        <w:t xml:space="preserve">virtual </w:t>
-      </w:r>
-      <w:proofErr w:type="spellStart"/>
-      <w:r>
-        <w:rPr>
-          <w:rFonts w:ascii="ＭＳ ゴシック" w:hAnsi="ＭＳ ゴシック" w:hint="eastAsia"/>
-        </w:rPr>
-        <w:t>int</w:t>
-      </w:r>
-      <w:proofErr w:type="spellEnd"/>
-      <w:r>
-        <w:rPr>
-          <w:rFonts w:ascii="ＭＳ ゴシック" w:hAnsi="ＭＳ ゴシック" w:hint="eastAsia"/>
-        </w:rPr>
-        <w:t xml:space="preserve"> </w:t>
-      </w:r>
-      <w:proofErr w:type="spellStart"/>
-      <w:r>
-        <w:rPr>
-          <w:rFonts w:ascii="ＭＳ ゴシック" w:hAnsi="ＭＳ ゴシック"/>
-        </w:rPr>
-        <w:t>memberF</w:t>
-      </w:r>
-      <w:r>
-        <w:rPr>
-          <w:rFonts w:ascii="ＭＳ ゴシック" w:hAnsi="ＭＳ ゴシック" w:hint="eastAsia"/>
-        </w:rPr>
-        <w:t>unc</w:t>
-      </w:r>
-      <w:proofErr w:type="spellEnd"/>
-      <w:r>
-        <w:rPr>
-          <w:rFonts w:ascii="ＭＳ ゴシック" w:hAnsi="ＭＳ ゴシック" w:hint="eastAsia"/>
-        </w:rPr>
-        <w:t>() = 0</w:t>
-      </w:r>
-      <w:r>
-        <w:rPr>
-          <w:rFonts w:ascii="ＭＳ ゴシック" w:hAnsi="ＭＳ ゴシック"/>
-        </w:rPr>
-        <w:t>;</w:t>
-      </w:r>
-      <w:r>
-        <w:t>」のように、「</w:t>
-      </w:r>
-      <w:r>
-        <w:rPr>
-          <w:rFonts w:ascii="ＭＳ ゴシック" w:hAnsi="ＭＳ ゴシック" w:hint="eastAsia"/>
-        </w:rPr>
-        <w:t>= 0</w:t>
-      </w:r>
-      <w:r>
-        <w:rPr>
-          <w:rFonts w:hint="eastAsia"/>
-        </w:rPr>
-        <w:t>」を付けて宣言すると抽象関数となり、継承が必須となる。</w:t>
+        <w:t>例えば、</w:t>
+      </w:r>
+      <w:r>
+        <w:rPr>
+          <w:rFonts w:hint="eastAsia"/>
+        </w:rPr>
+        <w:t>C#</w:t>
+      </w:r>
+      <w:r>
+        <w:rPr>
+          <w:rFonts w:hint="eastAsia"/>
+        </w:rPr>
+        <w:t>のような言語では両者をはっきり区別している。</w:t>
       </w:r>
     </w:p>
     <w:p>
@@ -3387,8 +3247,91 @@
         <w:ind w:firstLine="283"/>
       </w:pPr>
       <w:r>
-        <w:t>なお、</w:t>
-      </w:r>
+        <w:rPr>
+          <w:rFonts w:hint="eastAsia"/>
+        </w:rPr>
+        <w:t>「仮想」はオーバーライドが「可能」な実体を持った関数であり、「抽象」はオーバーライドが「必須」の実体がない関数である。</w:t>
+      </w:r>
+      <w:r>
+        <w:rPr>
+          <w:rFonts w:hint="eastAsia"/>
+        </w:rPr>
+        <w:t>C++</w:t>
+      </w:r>
+      <w:r>
+        <w:rPr>
+          <w:rFonts w:hint="eastAsia"/>
+        </w:rPr>
+        <w:t>では後者を「純粋仮想関数」と呼び「</w:t>
+      </w:r>
+      <w:r>
+        <w:rPr>
+          <w:rFonts w:ascii="ＭＳ ゴシック" w:hAnsi="ＭＳ ゴシック" w:hint="eastAsia"/>
+        </w:rPr>
+        <w:t xml:space="preserve">virtual </w:t>
+      </w:r>
+      <w:proofErr w:type="spellStart"/>
+      <w:r>
+        <w:rPr>
+          <w:rFonts w:ascii="ＭＳ ゴシック" w:hAnsi="ＭＳ ゴシック" w:hint="eastAsia"/>
+        </w:rPr>
+        <w:t>int</w:t>
+      </w:r>
+      <w:proofErr w:type="spellEnd"/>
+      <w:r>
+        <w:rPr>
+          <w:rFonts w:ascii="ＭＳ ゴシック" w:hAnsi="ＭＳ ゴシック" w:hint="eastAsia"/>
+        </w:rPr>
+        <w:t xml:space="preserve"> </w:t>
+      </w:r>
+      <w:proofErr w:type="spellStart"/>
+      <w:r>
+        <w:rPr>
+          <w:rFonts w:ascii="ＭＳ ゴシック" w:hAnsi="ＭＳ ゴシック"/>
+        </w:rPr>
+        <w:t>memberF</w:t>
+      </w:r>
+      <w:r>
+        <w:rPr>
+          <w:rFonts w:ascii="ＭＳ ゴシック" w:hAnsi="ＭＳ ゴシック" w:hint="eastAsia"/>
+        </w:rPr>
+        <w:t>unc</w:t>
+      </w:r>
+      <w:proofErr w:type="spellEnd"/>
+      <w:r>
+        <w:rPr>
+          <w:rFonts w:ascii="ＭＳ ゴシック" w:hAnsi="ＭＳ ゴシック" w:hint="eastAsia"/>
+        </w:rPr>
+        <w:t>() = 0</w:t>
+      </w:r>
+      <w:r>
+        <w:rPr>
+          <w:rFonts w:ascii="ＭＳ ゴシック" w:hAnsi="ＭＳ ゴシック"/>
+        </w:rPr>
+        <w:t>;</w:t>
+      </w:r>
+      <w:r>
+        <w:t>」のように、「</w:t>
+      </w:r>
+      <w:r>
+        <w:rPr>
+          <w:rFonts w:ascii="ＭＳ ゴシック" w:hAnsi="ＭＳ ゴシック" w:hint="eastAsia"/>
+        </w:rPr>
+        <w:t>= 0</w:t>
+      </w:r>
+      <w:r>
+        <w:rPr>
+          <w:rFonts w:hint="eastAsia"/>
+        </w:rPr>
+        <w:t>」を付けて定義する。</w:t>
+      </w:r>
+    </w:p>
+    <w:p>
+      <w:pPr>
+        <w:pStyle w:val="a9"/>
+        <w:spacing w:beforeLines="50" w:before="180"/>
+        <w:ind w:firstLine="283"/>
+      </w:pPr>
       <w:r>
         <w:rPr>
           <w:rFonts w:hint="eastAsia"/>
@@ -3405,6 +3348,12 @@
         <w:rPr>
           <w:rFonts w:hint="eastAsia"/>
         </w:rPr>
+        <w:t>関数定義の際に</w:t>
+      </w:r>
+      <w:r>
+        <w:rPr>
+          <w:rFonts w:hint="eastAsia"/>
+        </w:rPr>
         <w:t>「</w:t>
       </w:r>
       <w:r>
@@ -3417,7 +3366,19 @@
         <w:rPr>
           <w:rFonts w:hint="eastAsia"/>
         </w:rPr>
-        <w:t>」と「</w:t>
+        <w:t>」</w:t>
+      </w:r>
+      <w:r>
+        <w:rPr>
+          <w:rFonts w:hint="eastAsia"/>
+        </w:rPr>
+        <w:t>（抽象）か</w:t>
+      </w:r>
+      <w:r>
+        <w:rPr>
+          <w:rFonts w:hint="eastAsia"/>
+        </w:rPr>
+        <w:t>「</w:t>
       </w:r>
       <w:r>
         <w:rPr>
@@ -3429,37 +3390,37 @@
         <w:rPr>
           <w:rFonts w:hint="eastAsia"/>
         </w:rPr>
-        <w:t>」の</w:t>
-      </w:r>
-      <w:r>
-        <w:rPr>
-          <w:rFonts w:hint="eastAsia"/>
-        </w:rPr>
-        <w:t>両方の宣言があり、前者が「抽象化」、後者が「オーバーライド許可」を表す。更に、</w:t>
-      </w:r>
-      <w:r>
-        <w:rPr>
-          <w:rFonts w:hint="eastAsia"/>
-        </w:rPr>
-        <w:t>virtual</w:t>
-      </w:r>
-      <w:r>
-        <w:rPr>
-          <w:rFonts w:hint="eastAsia"/>
-        </w:rPr>
-        <w:t>関数をオーバーライドする際は、</w:t>
-      </w:r>
-      <w:r>
-        <w:rPr>
-          <w:rFonts w:hint="eastAsia"/>
-        </w:rPr>
-        <w:t xml:space="preserve">override </w:t>
-      </w:r>
-      <w:r>
-        <w:rPr>
-          <w:rFonts w:hint="eastAsia"/>
-        </w:rPr>
-        <w:t>宣言も必要となり、言語の設計として非常に安全性が高い。</w:t>
+        <w:t>」</w:t>
+      </w:r>
+      <w:r>
+        <w:rPr>
+          <w:rFonts w:hint="eastAsia"/>
+        </w:rPr>
+        <w:t>（仮想）の宣言を付け、どちらもオーバーライドの際には「</w:t>
+      </w:r>
+      <w:r>
+        <w:rPr>
+          <w:rFonts w:ascii="ＭＳ ゴシック" w:hAnsi="ＭＳ ゴシック" w:hint="eastAsia"/>
+        </w:rPr>
+        <w:t>override</w:t>
+      </w:r>
+      <w:r>
+        <w:rPr>
+          <w:rFonts w:hint="eastAsia"/>
+        </w:rPr>
+        <w:t>」を宣言する。</w:t>
+      </w:r>
+      <w:r>
+        <w:rPr>
+          <w:rFonts w:ascii="ＭＳ ゴシック" w:hAnsi="ＭＳ ゴシック" w:hint="eastAsia"/>
+        </w:rPr>
+        <w:t>override</w:t>
+      </w:r>
+      <w:r>
+        <w:rPr>
+          <w:rFonts w:hint="eastAsia"/>
+        </w:rPr>
+        <w:t>宣言した関数が抽象／仮想関数でない場合、コンパイルエラーとなるため、プログラミングの安全性が高い。</w:t>
       </w:r>
     </w:p>
     <w:p>
@@ -3471,7 +3432,19 @@
         <w:t>C++</w:t>
       </w:r>
       <w:r>
-        <w:t>の場合は、意図通りのオーバーライドがされていなくてもコンパイルエラーにならないという問題がある。</w:t>
+        <w:t>で</w:t>
+      </w:r>
+      <w:r>
+        <w:t>は</w:t>
+      </w:r>
+      <w:r>
+        <w:t>、オーバーライドを明示できないため、コーディングを誤ってオーバーライドできていなくても</w:t>
+      </w:r>
+      <w:r>
+        <w:t>コンパイルエラーになら</w:t>
+      </w:r>
+      <w:r>
+        <w:t>ず、問題発覚が遅れてしまうことがある。</w:t>
       </w:r>
       <w:r>
         <w:t>なお、</w:t>
@@ -3486,24 +3459,37 @@
         <w:rPr>
           <w:rFonts w:hint="eastAsia"/>
         </w:rPr>
-        <w:t xml:space="preserve"> override </w:t>
-      </w:r>
-      <w:r>
-        <w:rPr>
-          <w:rFonts w:hint="eastAsia"/>
-        </w:rPr>
-        <w:t>宣言が追加されている。</w:t>
+        <w:t xml:space="preserve"> </w:t>
+      </w:r>
+      <w:r>
+        <w:rPr>
+          <w:rFonts w:ascii="ＭＳ ゴシック" w:hAnsi="ＭＳ ゴシック" w:hint="eastAsia"/>
+        </w:rPr>
+        <w:t xml:space="preserve">override </w:t>
+      </w:r>
+      <w:r>
+        <w:rPr>
+          <w:rFonts w:hint="eastAsia"/>
+        </w:rPr>
+        <w:t>キーワード</w:t>
+      </w:r>
+      <w:r>
+        <w:rPr>
+          <w:rFonts w:hint="eastAsia"/>
+        </w:rPr>
+        <w:t>が追加されている。</w:t>
       </w:r>
     </w:p>
     <w:p>
       <w:pPr>
         <w:pStyle w:val="2"/>
       </w:pPr>
-      <w:bookmarkStart w:id="7" w:name="_Toc378966612"/>
-      <w:r>
-        <w:rPr>
-          <w:rFonts w:hint="eastAsia"/>
-        </w:rPr>
+      <w:bookmarkStart w:id="8" w:name="_Toc379552750"/>
+      <w:r>
+        <w:rPr>
+          <w:rFonts w:hint="eastAsia"/>
+        </w:rPr>
+        <w:lastRenderedPageBreak/>
         <w:t>C++</w:t>
       </w:r>
       <w:r>
@@ -3572,11 +3558,13 @@
         </w:rPr>
         <w:t>virtual</w:t>
       </w:r>
-      <w:bookmarkEnd w:id="7"/>
+      <w:bookmarkEnd w:id="8"/>
     </w:p>
     <w:p>
       <w:pPr>
         <w:pStyle w:val="a9"/>
+        <w:keepNext/>
+        <w:widowControl/>
         <w:ind w:firstLine="283"/>
         <w:rPr>
           <w:u w:val="single"/>
@@ -3671,8 +3659,13 @@
         <w:ind w:firstLine="283"/>
       </w:pPr>
       <w:r>
-        <w:lastRenderedPageBreak/>
-        <w:t>フィールドがなく、</w:t>
+        <w:t>フィールド</w:t>
+      </w:r>
+      <w:r>
+        <w:t>やプロパティ</w:t>
+      </w:r>
+      <w:r>
+        <w:t>がなく、</w:t>
       </w:r>
       <w:r>
         <w:rPr>
@@ -3684,7 +3677,25 @@
         <w:rPr>
           <w:rFonts w:hint="eastAsia"/>
         </w:rPr>
-        <w:t>抽象メンバーのみで構成されたクラスのこと。</w:t>
+        <w:t>抽象</w:t>
+      </w:r>
+      <w:r>
+        <w:rPr>
+          <w:rFonts w:hint="eastAsia"/>
+        </w:rPr>
+        <w:t>関数</w:t>
+      </w:r>
+      <w:r>
+        <w:rPr>
+          <w:rFonts w:hint="eastAsia"/>
+        </w:rPr>
+        <w:t>（純粋仮想関数）</w:t>
+      </w:r>
+      <w:r>
+        <w:rPr>
+          <w:rFonts w:hint="eastAsia"/>
+        </w:rPr>
+        <w:t>のみで構成されたクラスのこと。</w:t>
       </w:r>
     </w:p>
     <w:p>
@@ -3693,23 +3704,83 @@
         <w:ind w:firstLine="283"/>
       </w:pPr>
       <w:r>
+        <w:rPr>
+          <w:rFonts w:hint="eastAsia"/>
+        </w:rPr>
+        <w:t>C</w:t>
+      </w:r>
+      <w:r>
+        <w:t>#</w:t>
+      </w:r>
+      <w:r>
+        <w:t>や</w:t>
+      </w:r>
+      <w:r>
+        <w:rPr>
+          <w:rFonts w:hint="eastAsia"/>
+        </w:rPr>
+        <w:t>Java</w:t>
+      </w:r>
+      <w:r>
+        <w:rPr>
+          <w:rFonts w:hint="eastAsia"/>
+        </w:rPr>
+        <w:t>のような言語では、「</w:t>
+      </w:r>
+      <w:r>
+        <w:rPr>
+          <w:rFonts w:ascii="ＭＳ ゴシック" w:hAnsi="ＭＳ ゴシック" w:hint="eastAsia"/>
+        </w:rPr>
+        <w:t>interface</w:t>
+      </w:r>
+      <w:r>
+        <w:rPr>
+          <w:rFonts w:hint="eastAsia"/>
+        </w:rPr>
+        <w:t>」キーワードで明確にインターフェースクラスを定義する。</w:t>
+      </w:r>
+      <w:r>
+        <w:rPr>
+          <w:rFonts w:hint="eastAsia"/>
+        </w:rPr>
         <w:t>C++</w:t>
       </w:r>
       <w:r>
-        <w:t>では</w:t>
-      </w:r>
-      <w:r>
-        <w:t>100%</w:t>
-      </w:r>
-      <w:r>
-        <w:t>の抽象クラスは意外と使いにくく、わずかに仮想関数の実体を含めることが多いのではないかと思う。</w:t>
+        <w:rPr>
+          <w:rFonts w:hint="eastAsia"/>
+        </w:rPr>
+        <w:t>にそのような</w:t>
+      </w:r>
+      <w:r>
+        <w:rPr>
+          <w:rFonts w:hint="eastAsia"/>
+        </w:rPr>
+        <w:t>キーワード</w:t>
+      </w:r>
+      <w:r>
+        <w:rPr>
+          <w:rFonts w:hint="eastAsia"/>
+        </w:rPr>
+        <w:t>が</w:t>
+      </w:r>
+      <w:r>
+        <w:rPr>
+          <w:rFonts w:hint="eastAsia"/>
+        </w:rPr>
+        <w:t>ないため、実装のしかたで区別する</w:t>
+      </w:r>
+      <w:r>
+        <w:rPr>
+          <w:rFonts w:hint="eastAsia"/>
+        </w:rPr>
+        <w:t>。</w:t>
       </w:r>
     </w:p>
     <w:p>
       <w:pPr>
         <w:pStyle w:val="3"/>
       </w:pPr>
-      <w:bookmarkStart w:id="8" w:name="_Toc378966613"/>
+      <w:bookmarkStart w:id="9" w:name="_Toc379552751"/>
       <w:r>
         <w:rPr>
           <w:rFonts w:hint="eastAsia"/>
@@ -3773,7 +3844,7 @@
         </w:rPr>
         <w:t>）</w:t>
       </w:r>
-      <w:bookmarkEnd w:id="8"/>
+      <w:bookmarkEnd w:id="9"/>
     </w:p>
     <w:p>
       <w:pPr>
@@ -4404,6 +4475,7 @@
           <w:sz w:val="20"/>
           <w:szCs w:val="20"/>
         </w:rPr>
+        <w:lastRenderedPageBreak/>
         <w:t>↓</w:t>
       </w:r>
       <w:r>
@@ -4470,12 +4542,11 @@
       <w:pPr>
         <w:pStyle w:val="3"/>
       </w:pPr>
-      <w:bookmarkStart w:id="9" w:name="_Toc378966614"/>
-      <w:r>
-        <w:rPr>
-          <w:rFonts w:hint="eastAsia"/>
-        </w:rPr>
-        <w:lastRenderedPageBreak/>
+      <w:bookmarkStart w:id="10" w:name="_Toc379552752"/>
+      <w:r>
+        <w:rPr>
+          <w:rFonts w:hint="eastAsia"/>
+        </w:rPr>
         <w:t>インターフェースのインプリメント</w:t>
       </w:r>
       <w:r>
@@ -4505,7 +4576,7 @@
         </w:rPr>
         <w:t>と多重継承</w:t>
       </w:r>
-      <w:bookmarkEnd w:id="9"/>
+      <w:bookmarkEnd w:id="10"/>
       <w:r>
         <w:fldChar w:fldCharType="begin"/>
       </w:r>
@@ -4616,7 +4687,7 @@
       <w:pPr>
         <w:pStyle w:val="2"/>
       </w:pPr>
-      <w:bookmarkStart w:id="10" w:name="_Toc378966615"/>
+      <w:bookmarkStart w:id="11" w:name="_Toc379552753"/>
       <w:r>
         <w:rPr>
           <w:rFonts w:hint="eastAsia"/>
@@ -4662,7 +4733,7 @@
         </w:rPr>
         <w:t>template</w:t>
       </w:r>
-      <w:bookmarkEnd w:id="10"/>
+      <w:bookmarkEnd w:id="11"/>
       <w:r>
         <w:fldChar w:fldCharType="begin"/>
       </w:r>
@@ -4694,6 +4765,8 @@
     <w:p>
       <w:pPr>
         <w:pStyle w:val="a9"/>
+        <w:keepNext/>
+        <w:widowControl/>
         <w:ind w:firstLine="283"/>
         <w:rPr>
           <w:u w:val="single"/>
@@ -4900,14 +4973,14 @@
       <w:pPr>
         <w:pStyle w:val="3"/>
       </w:pPr>
-      <w:bookmarkStart w:id="11" w:name="_Toc378966616"/>
+      <w:bookmarkStart w:id="12" w:name="_Toc379552754"/>
       <w:r>
         <w:rPr>
           <w:rFonts w:hint="eastAsia"/>
         </w:rPr>
         <w:t>メタプログラミング</w:t>
       </w:r>
-      <w:bookmarkEnd w:id="11"/>
+      <w:bookmarkEnd w:id="12"/>
       <w:r>
         <w:fldChar w:fldCharType="begin"/>
       </w:r>
@@ -5134,6 +5207,7 @@
               <w:pStyle w:val="3-"/>
             </w:pPr>
             <w:r>
+              <w:lastRenderedPageBreak/>
               <w:t>t</w:t>
             </w:r>
             <w:r>
@@ -5410,14 +5484,14 @@
       <w:pPr>
         <w:pStyle w:val="2"/>
       </w:pPr>
-      <w:bookmarkStart w:id="12" w:name="_Toc378966617"/>
+      <w:bookmarkStart w:id="13" w:name="_Toc379552755"/>
       <w:r>
         <w:t>進化し続ける</w:t>
       </w:r>
       <w:r>
         <w:t>C++</w:t>
       </w:r>
-      <w:bookmarkEnd w:id="12"/>
+      <w:bookmarkEnd w:id="13"/>
     </w:p>
     <w:p>
       <w:pPr>
@@ -6085,19 +6159,27 @@
           <w:sz w:val="20"/>
           <w:szCs w:val="20"/>
         </w:rPr>
-        <w:t>」に間に合わなかったものの追加要素的なイメージが強く、今後は両者の仕様が混ざった形で実装されていくと思われる。</w:t>
+        <w:t>」に間に合わなか</w:t>
+      </w:r>
+      <w:r>
+        <w:rPr>
+          <w:rFonts w:hint="eastAsia"/>
+          <w:sz w:val="20"/>
+          <w:szCs w:val="20"/>
+        </w:rPr>
+        <w:lastRenderedPageBreak/>
+        <w:t>ったものの追加要素的なイメージが強く、今後は両者の仕様が混ざった形で実装されていくと思われる。</w:t>
       </w:r>
     </w:p>
     <w:p>
       <w:pPr>
         <w:pStyle w:val="3"/>
       </w:pPr>
-      <w:bookmarkStart w:id="13" w:name="_Toc378966618"/>
-      <w:r>
-        <w:rPr>
-          <w:rFonts w:hint="eastAsia"/>
-        </w:rPr>
-        <w:lastRenderedPageBreak/>
+      <w:bookmarkStart w:id="14" w:name="_Toc379552756"/>
+      <w:r>
+        <w:rPr>
+          <w:rFonts w:hint="eastAsia"/>
+        </w:rPr>
         <w:t>C++</w:t>
       </w:r>
       <w:r>
@@ -6106,7 +6188,7 @@
       <w:r>
         <w:t>について</w:t>
       </w:r>
-      <w:bookmarkEnd w:id="13"/>
+      <w:bookmarkEnd w:id="14"/>
     </w:p>
     <w:p>
       <w:pPr>
@@ -6775,10 +6857,10 @@
         <w:pStyle w:val="af8"/>
         <w:spacing w:beforeLines="100" w:before="360"/>
         <w:sectPr>
-          <w:headerReference w:type="even" r:id="rId19"/>
-          <w:headerReference w:type="default" r:id="rId20"/>
-          <w:footerReference w:type="default" r:id="rId21"/>
-          <w:headerReference w:type="first" r:id="rId22"/>
+          <w:headerReference w:type="even" r:id="rId16"/>
+          <w:headerReference w:type="default" r:id="rId17"/>
+          <w:footerReference w:type="default" r:id="rId18"/>
+          <w:headerReference w:type="first" r:id="rId19"/>
           <w:pgSz w:w="11906" w:h="16838"/>
           <w:pgMar w:top="1985" w:right="1701" w:bottom="1701" w:left="1701" w:header="1134" w:footer="850" w:gutter="0"/>
           <w:pgNumType w:start="1"/>
@@ -6790,6 +6872,7 @@
         <w:rPr>
           <w:rFonts w:hint="eastAsia"/>
         </w:rPr>
+        <w:lastRenderedPageBreak/>
         <w:t>■■</w:t>
       </w:r>
       <w:r>
@@ -6815,10 +6898,10 @@
           <w:noProof/>
         </w:rPr>
         <w:sectPr>
-          <w:headerReference w:type="even" r:id="rId23"/>
-          <w:headerReference w:type="default" r:id="rId24"/>
-          <w:footerReference w:type="default" r:id="rId25"/>
-          <w:headerReference w:type="first" r:id="rId26"/>
+          <w:headerReference w:type="even" r:id="rId20"/>
+          <w:headerReference w:type="default" r:id="rId21"/>
+          <w:footerReference w:type="default" r:id="rId22"/>
+          <w:headerReference w:type="first" r:id="rId23"/>
           <w:type w:val="continuous"/>
           <w:pgSz w:w="11906" w:h="16838"/>
           <w:pgMar w:top="1985" w:right="1701" w:bottom="1701" w:left="1701" w:header="1304" w:footer="1020" w:gutter="0"/>
@@ -7153,7 +7236,7 @@
           <w:noProof/>
         </w:rPr>
         <w:tab/>
-        <w:t>2</w:t>
+        <w:t>3</w:t>
       </w:r>
     </w:p>
     <w:p>
@@ -7465,7 +7548,7 @@
           <w:noProof/>
         </w:rPr>
         <w:tab/>
-        <w:t>2</w:t>
+        <w:t>3</w:t>
       </w:r>
     </w:p>
     <w:p>
@@ -7530,31 +7613,6 @@
           <w:rFonts w:hint="eastAsia"/>
           <w:noProof/>
         </w:rPr>
-        <w:t>オーバーライド</w:t>
-      </w:r>
-      <w:r>
-        <w:rPr>
-          <w:noProof/>
-        </w:rPr>
-        <w:tab/>
-        <w:t>2</w:t>
-      </w:r>
-    </w:p>
-    <w:p>
-      <w:pPr>
-        <w:pStyle w:val="13"/>
-        <w:tabs>
-          <w:tab w:val="right" w:leader="dot" w:pos="3882"/>
-        </w:tabs>
-        <w:rPr>
-          <w:noProof/>
-        </w:rPr>
-      </w:pPr>
-      <w:r>
-        <w:rPr>
-          <w:rFonts w:hint="eastAsia"/>
-          <w:noProof/>
-        </w:rPr>
         <w:t>オブジェクト指向</w:t>
       </w:r>
       <w:r>
@@ -7634,7 +7692,7 @@
           <w:noProof/>
         </w:rPr>
         <w:tab/>
-        <w:t>2</w:t>
+        <w:t>3</w:t>
       </w:r>
     </w:p>
     <w:p>
@@ -7656,7 +7714,7 @@
           <w:rFonts w:hint="eastAsia"/>
           <w:noProof/>
         </w:rPr>
-        <w:t>く</w:t>
+        <w:t>し</w:t>
       </w:r>
     </w:p>
     <w:p>
@@ -7674,14 +7732,14 @@
           <w:rFonts w:hint="eastAsia"/>
           <w:noProof/>
         </w:rPr>
-        <w:t>具象化</w:t>
+        <w:t>ジェネリック</w:t>
       </w:r>
       <w:r>
         <w:rPr>
           <w:noProof/>
         </w:rPr>
         <w:tab/>
-        <w:t>2</w:t>
+        <w:t>4</w:t>
       </w:r>
     </w:p>
     <w:p>
@@ -7703,7 +7761,7 @@
           <w:rFonts w:hint="eastAsia"/>
           <w:noProof/>
         </w:rPr>
-        <w:t>け</w:t>
+        <w:t>た</w:t>
       </w:r>
     </w:p>
     <w:p>
@@ -7721,14 +7779,39 @@
           <w:rFonts w:hint="eastAsia"/>
           <w:noProof/>
         </w:rPr>
-        <w:t>継承</w:t>
+        <w:t>多重継承</w:t>
       </w:r>
       <w:r>
         <w:rPr>
           <w:noProof/>
         </w:rPr>
         <w:tab/>
-        <w:t>2</w:t>
+        <w:t>4</w:t>
+      </w:r>
+    </w:p>
+    <w:p>
+      <w:pPr>
+        <w:pStyle w:val="13"/>
+        <w:tabs>
+          <w:tab w:val="right" w:leader="dot" w:pos="3882"/>
+        </w:tabs>
+        <w:rPr>
+          <w:noProof/>
+        </w:rPr>
+      </w:pPr>
+      <w:r>
+        <w:rPr>
+          <w:rFonts w:hint="eastAsia"/>
+          <w:noProof/>
+        </w:rPr>
+        <w:t>多態性</w:t>
+      </w:r>
+      <w:r>
+        <w:rPr>
+          <w:noProof/>
+        </w:rPr>
+        <w:tab/>
+        <w:t>3</w:t>
       </w:r>
     </w:p>
     <w:p>
@@ -7751,7 +7834,7 @@
           <w:noProof/>
         </w:rPr>
         <w:lastRenderedPageBreak/>
-        <w:t>し</w:t>
+        <w:t>ち</w:t>
       </w:r>
     </w:p>
     <w:p>
@@ -7769,14 +7852,64 @@
           <w:rFonts w:hint="eastAsia"/>
           <w:noProof/>
         </w:rPr>
-        <w:t>ジェネリック</w:t>
+        <w:t>抽象化</w:t>
       </w:r>
       <w:r>
         <w:rPr>
           <w:noProof/>
         </w:rPr>
         <w:tab/>
-        <w:t>4</w:t>
+        <w:t>2</w:t>
+      </w:r>
+    </w:p>
+    <w:p>
+      <w:pPr>
+        <w:pStyle w:val="13"/>
+        <w:tabs>
+          <w:tab w:val="right" w:leader="dot" w:pos="3882"/>
+        </w:tabs>
+        <w:rPr>
+          <w:noProof/>
+        </w:rPr>
+      </w:pPr>
+      <w:r>
+        <w:rPr>
+          <w:rFonts w:hint="eastAsia"/>
+          <w:noProof/>
+        </w:rPr>
+        <w:t>抽象クラス</w:t>
+      </w:r>
+      <w:r>
+        <w:rPr>
+          <w:noProof/>
+        </w:rPr>
+        <w:tab/>
+        <w:t>2</w:t>
+      </w:r>
+    </w:p>
+    <w:p>
+      <w:pPr>
+        <w:pStyle w:val="13"/>
+        <w:tabs>
+          <w:tab w:val="right" w:leader="dot" w:pos="3882"/>
+        </w:tabs>
+        <w:rPr>
+          <w:noProof/>
+        </w:rPr>
+      </w:pPr>
+      <w:r>
+        <w:rPr>
+          <w:rFonts w:hint="eastAsia"/>
+          <w:noProof/>
+        </w:rPr>
+        <w:t>抽象メソッド</w:t>
+      </w:r>
+      <w:r>
+        <w:rPr>
+          <w:noProof/>
+        </w:rPr>
+        <w:tab/>
+        <w:t>2</w:t>
       </w:r>
     </w:p>
     <w:p>
@@ -7798,7 +7931,7 @@
           <w:rFonts w:hint="eastAsia"/>
           <w:noProof/>
         </w:rPr>
-        <w:t>た</w:t>
+        <w:t>て</w:t>
       </w:r>
     </w:p>
     <w:p>
@@ -7816,7 +7949,7 @@
           <w:rFonts w:hint="eastAsia"/>
           <w:noProof/>
         </w:rPr>
-        <w:t>多重継承</w:t>
+        <w:t>テンプレート</w:t>
       </w:r>
       <w:r>
         <w:rPr>
@@ -7841,14 +7974,39 @@
           <w:rFonts w:hint="eastAsia"/>
           <w:noProof/>
         </w:rPr>
-        <w:t>多態性</w:t>
+        <w:t>テンプレート関数</w:t>
       </w:r>
       <w:r>
         <w:rPr>
           <w:noProof/>
         </w:rPr>
         <w:tab/>
-        <w:t>3</w:t>
+        <w:t>4</w:t>
+      </w:r>
+    </w:p>
+    <w:p>
+      <w:pPr>
+        <w:pStyle w:val="13"/>
+        <w:tabs>
+          <w:tab w:val="right" w:leader="dot" w:pos="3882"/>
+        </w:tabs>
+        <w:rPr>
+          <w:noProof/>
+        </w:rPr>
+      </w:pPr>
+      <w:r>
+        <w:rPr>
+          <w:rFonts w:hint="eastAsia"/>
+          <w:noProof/>
+        </w:rPr>
+        <w:t>テンプレートクラス</w:t>
+      </w:r>
+      <w:r>
+        <w:rPr>
+          <w:noProof/>
+        </w:rPr>
+        <w:tab/>
+        <w:t>4</w:t>
       </w:r>
     </w:p>
     <w:p>
@@ -7870,7 +8028,7 @@
           <w:rFonts w:hint="eastAsia"/>
           <w:noProof/>
         </w:rPr>
-        <w:t>ち</w:t>
+        <w:t>は</w:t>
       </w:r>
     </w:p>
     <w:p>
@@ -7888,64 +8046,14 @@
           <w:rFonts w:hint="eastAsia"/>
           <w:noProof/>
         </w:rPr>
-        <w:t>抽象化</w:t>
+        <w:t>汎用プログラミング</w:t>
       </w:r>
       <w:r>
         <w:rPr>
           <w:noProof/>
         </w:rPr>
         <w:tab/>
-        <w:t>2</w:t>
-      </w:r>
-    </w:p>
-    <w:p>
-      <w:pPr>
-        <w:pStyle w:val="13"/>
-        <w:tabs>
-          <w:tab w:val="right" w:leader="dot" w:pos="3882"/>
-        </w:tabs>
-        <w:rPr>
-          <w:noProof/>
-        </w:rPr>
-      </w:pPr>
-      <w:r>
-        <w:rPr>
-          <w:rFonts w:hint="eastAsia"/>
-          <w:noProof/>
-        </w:rPr>
-        <w:t>抽象クラス</w:t>
-      </w:r>
-      <w:r>
-        <w:rPr>
-          <w:noProof/>
-        </w:rPr>
-        <w:tab/>
-        <w:t>2</w:t>
-      </w:r>
-    </w:p>
-    <w:p>
-      <w:pPr>
-        <w:pStyle w:val="13"/>
-        <w:tabs>
-          <w:tab w:val="right" w:leader="dot" w:pos="3882"/>
-        </w:tabs>
-        <w:rPr>
-          <w:noProof/>
-        </w:rPr>
-      </w:pPr>
-      <w:r>
-        <w:rPr>
-          <w:rFonts w:hint="eastAsia"/>
-          <w:noProof/>
-        </w:rPr>
-        <w:t>抽象メソッド</w:t>
-      </w:r>
-      <w:r>
-        <w:rPr>
-          <w:noProof/>
-        </w:rPr>
-        <w:tab/>
-        <w:t>2</w:t>
+        <w:t>4</w:t>
       </w:r>
     </w:p>
     <w:p>
@@ -7967,7 +8075,8 @@
           <w:rFonts w:hint="eastAsia"/>
           <w:noProof/>
         </w:rPr>
-        <w:t>て</w:t>
+        <w:lastRenderedPageBreak/>
+        <w:t>ふ</w:t>
       </w:r>
     </w:p>
     <w:p>
@@ -7984,151 +8093,7 @@
         <w:rPr>
           <w:rFonts w:hint="eastAsia"/>
           <w:noProof/>
-        </w:rPr>
-        <w:t>テンプレート</w:t>
-      </w:r>
-      <w:r>
-        <w:rPr>
-          <w:noProof/>
-        </w:rPr>
-        <w:tab/>
-        <w:t>4</w:t>
-      </w:r>
-    </w:p>
-    <w:p>
-      <w:pPr>
-        <w:pStyle w:val="13"/>
-        <w:tabs>
-          <w:tab w:val="right" w:leader="dot" w:pos="3882"/>
-        </w:tabs>
-        <w:rPr>
-          <w:noProof/>
-        </w:rPr>
-      </w:pPr>
-      <w:r>
-        <w:rPr>
-          <w:rFonts w:hint="eastAsia"/>
-          <w:noProof/>
-        </w:rPr>
-        <w:t>テンプレート関数</w:t>
-      </w:r>
-      <w:r>
-        <w:rPr>
-          <w:noProof/>
-        </w:rPr>
-        <w:tab/>
-        <w:t>4</w:t>
-      </w:r>
-    </w:p>
-    <w:p>
-      <w:pPr>
-        <w:pStyle w:val="13"/>
-        <w:tabs>
-          <w:tab w:val="right" w:leader="dot" w:pos="3882"/>
-        </w:tabs>
-        <w:rPr>
-          <w:noProof/>
-        </w:rPr>
-      </w:pPr>
-      <w:r>
-        <w:rPr>
-          <w:rFonts w:hint="eastAsia"/>
-          <w:noProof/>
-        </w:rPr>
-        <w:t>テンプレートクラス</w:t>
-      </w:r>
-      <w:r>
-        <w:rPr>
-          <w:noProof/>
-        </w:rPr>
-        <w:tab/>
-        <w:t>4</w:t>
-      </w:r>
-    </w:p>
-    <w:p>
-      <w:pPr>
-        <w:pStyle w:val="affff3"/>
-        <w:keepNext/>
-        <w:tabs>
-          <w:tab w:val="right" w:leader="dot" w:pos="3882"/>
-        </w:tabs>
-        <w:rPr>
-          <w:rFonts w:eastAsiaTheme="minorEastAsia"/>
-          <w:b w:val="0"/>
-          <w:bCs w:val="0"/>
-          <w:noProof/>
-        </w:rPr>
-      </w:pPr>
-      <w:r>
-        <w:rPr>
-          <w:rFonts w:hint="eastAsia"/>
-          <w:noProof/>
-        </w:rPr>
-        <w:lastRenderedPageBreak/>
-        <w:t>は</w:t>
-      </w:r>
-    </w:p>
-    <w:p>
-      <w:pPr>
-        <w:pStyle w:val="13"/>
-        <w:tabs>
-          <w:tab w:val="right" w:leader="dot" w:pos="3882"/>
-        </w:tabs>
-        <w:rPr>
-          <w:noProof/>
-        </w:rPr>
-      </w:pPr>
-      <w:r>
-        <w:rPr>
-          <w:rFonts w:hint="eastAsia"/>
-          <w:noProof/>
-        </w:rPr>
-        <w:t>汎用プログラミング</w:t>
-      </w:r>
-      <w:r>
-        <w:rPr>
-          <w:noProof/>
-        </w:rPr>
-        <w:tab/>
-        <w:t>4</w:t>
-      </w:r>
-    </w:p>
-    <w:p>
-      <w:pPr>
-        <w:pStyle w:val="affff3"/>
-        <w:keepNext/>
-        <w:tabs>
-          <w:tab w:val="right" w:leader="dot" w:pos="3882"/>
-        </w:tabs>
-        <w:rPr>
-          <w:rFonts w:eastAsiaTheme="minorEastAsia"/>
-          <w:b w:val="0"/>
-          <w:bCs w:val="0"/>
-          <w:noProof/>
-        </w:rPr>
-      </w:pPr>
-      <w:r>
-        <w:rPr>
-          <w:rFonts w:hint="eastAsia"/>
-          <w:noProof/>
-        </w:rPr>
-        <w:t>ふ</w:t>
-      </w:r>
-    </w:p>
-    <w:p>
-      <w:pPr>
-        <w:pStyle w:val="13"/>
-        <w:tabs>
-          <w:tab w:val="right" w:leader="dot" w:pos="3882"/>
-        </w:tabs>
-        <w:rPr>
-          <w:noProof/>
-        </w:rPr>
-      </w:pPr>
-      <w:r>
-        <w:rPr>
-          <w:rFonts w:hint="eastAsia"/>
-          <w:noProof/>
+          <w:u w:val="single"/>
         </w:rPr>
         <w:t>フィールド</w:t>
       </w:r>
@@ -8370,11 +8335,22 @@
         <w:pStyle w:val="afff"/>
         <w:spacing w:before="5040"/>
       </w:pPr>
-      <w:fldSimple w:instr=" TITLE   \* MERGEFORMAT ">
-        <w:r>
-          <w:t>オブジェクト指向とC++</w:t>
-        </w:r>
-      </w:fldSimple>
+      <w:r>
+        <w:lastRenderedPageBreak/>
+        <w:fldChar w:fldCharType="begin"/>
+      </w:r>
+      <w:r>
+        <w:instrText xml:space="preserve"> TITLE   \* MERGEFORMAT </w:instrText>
+      </w:r>
+      <w:r>
+        <w:fldChar w:fldCharType="separate"/>
+      </w:r>
+      <w:r>
+        <w:t>オブジェクト指向とC++</w:t>
+      </w:r>
+      <w:r>
+        <w:fldChar w:fldCharType="end"/>
+      </w:r>
     </w:p>
     <w:p>
       <w:pPr>
@@ -8391,10 +8367,10 @@
       </w:r>
     </w:p>
     <w:sectPr>
-      <w:headerReference w:type="even" r:id="rId27"/>
-      <w:headerReference w:type="default" r:id="rId28"/>
-      <w:footerReference w:type="default" r:id="rId29"/>
-      <w:headerReference w:type="first" r:id="rId30"/>
+      <w:headerReference w:type="even" r:id="rId24"/>
+      <w:headerReference w:type="default" r:id="rId25"/>
+      <w:footerReference w:type="default" r:id="rId26"/>
+      <w:headerReference w:type="first" r:id="rId27"/>
       <w:pgSz w:w="11906" w:h="16838"/>
       <w:pgMar w:top="1985" w:right="1701" w:bottom="1701" w:left="1701" w:header="1134" w:footer="850" w:gutter="0"/>
       <w:pgBorders w:offsetFrom="page">
@@ -8490,20 +8466,30 @@
     <w:pPr>
       <w:pStyle w:val="aff7"/>
     </w:pPr>
-    <w:fldSimple w:instr=" TITLE   \* MERGEFORMAT ">
-      <w:r>
-        <w:rPr>
-          <w:rFonts w:hint="eastAsia"/>
-        </w:rPr>
-        <w:t>オブジェクト指向と</w:t>
-      </w:r>
-      <w:r>
-        <w:rPr>
-          <w:rFonts w:hint="eastAsia"/>
-        </w:rPr>
-        <w:t>C++</w:t>
-      </w:r>
-    </w:fldSimple>
+    <w:r>
+      <w:fldChar w:fldCharType="begin"/>
+    </w:r>
+    <w:r>
+      <w:instrText xml:space="preserve"> TITLE   \* MERGEFORMAT </w:instrText>
+    </w:r>
+    <w:r>
+      <w:fldChar w:fldCharType="separate"/>
+    </w:r>
+    <w:r>
+      <w:rPr>
+        <w:rFonts w:hint="eastAsia"/>
+      </w:rPr>
+      <w:t>オブジェクト指向と</w:t>
+    </w:r>
+    <w:r>
+      <w:rPr>
+        <w:rFonts w:hint="eastAsia"/>
+      </w:rPr>
+      <w:t>C++</w:t>
+    </w:r>
+    <w:r>
+      <w:fldChar w:fldCharType="end"/>
+    </w:r>
     <w:r>
       <w:tab/>
     </w:r>
@@ -8575,7 +8561,7 @@
       <w:rPr>
         <w:noProof/>
       </w:rPr>
-      <w:t>6</w:t>
+      <w:t>7</w:t>
     </w:r>
     <w:r>
       <w:fldChar w:fldCharType="end"/>
@@ -8593,20 +8579,30 @@
         <w:tab w:val="left" w:pos="6440"/>
       </w:tabs>
     </w:pPr>
-    <w:fldSimple w:instr=" TITLE   \* MERGEFORMAT ">
-      <w:r>
-        <w:rPr>
-          <w:rFonts w:hint="eastAsia"/>
-        </w:rPr>
-        <w:t>オブジェクト指向と</w:t>
-      </w:r>
-      <w:r>
-        <w:rPr>
-          <w:rFonts w:hint="eastAsia"/>
-        </w:rPr>
-        <w:t>C++</w:t>
-      </w:r>
-    </w:fldSimple>
+    <w:r>
+      <w:fldChar w:fldCharType="begin"/>
+    </w:r>
+    <w:r>
+      <w:instrText xml:space="preserve"> TITLE   \* MERGEFORMAT </w:instrText>
+    </w:r>
+    <w:r>
+      <w:fldChar w:fldCharType="separate"/>
+    </w:r>
+    <w:r>
+      <w:rPr>
+        <w:rFonts w:hint="eastAsia"/>
+      </w:rPr>
+      <w:t>オブジェクト指向と</w:t>
+    </w:r>
+    <w:r>
+      <w:rPr>
+        <w:rFonts w:hint="eastAsia"/>
+      </w:rPr>
+      <w:t>C++</w:t>
+    </w:r>
+    <w:r>
+      <w:fldChar w:fldCharType="end"/>
+    </w:r>
     <w:r>
       <w:tab/>
     </w:r>
@@ -8666,42 +8662,6 @@
     <w:pPr>
       <w:pStyle w:val="aff5"/>
     </w:pPr>
-    <w:r>
-      <w:rPr>
-        <w:noProof/>
-      </w:rPr>
-      <w:pict w14:anchorId="3189A5A4">
-        <v:shapetype id="_x0000_t136" coordsize="21600,21600" o:spt="136" adj="10800" path="m@7,l@8,m@5,21600l@6,21600e">
-          <v:formulas>
-            <v:f eqn="sum #0 0 10800"/>
-            <v:f eqn="prod #0 2 1"/>
-            <v:f eqn="sum 21600 0 @1"/>
-            <v:f eqn="sum 0 0 @2"/>
-            <v:f eqn="sum 21600 0 @3"/>
-            <v:f eqn="if @0 @3 0"/>
-            <v:f eqn="if @0 21600 @1"/>
-            <v:f eqn="if @0 0 @2"/>
-            <v:f eqn="if @0 @4 21600"/>
-            <v:f eqn="mid @5 @6"/>
-            <v:f eqn="mid @8 @5"/>
-            <v:f eqn="mid @7 @8"/>
-            <v:f eqn="mid @6 @7"/>
-            <v:f eqn="sum @6 0 @5"/>
-          </v:formulas>
-          <v:path textpathok="t" o:connecttype="custom" o:connectlocs="@9,0;@10,10800;@11,21600;@12,10800" o:connectangles="270,180,90,0"/>
-          <v:textpath on="t" fitshape="t"/>
-          <v:handles>
-            <v:h position="#0,bottomRight" xrange="6629,14971"/>
-          </v:handles>
-          <o:lock v:ext="edit" text="t" shapetype="t"/>
-        </v:shapetype>
-        <v:shape id="PowerPlusWaterMarkObject96038907" o:spid="_x0000_s2094" type="#_x0000_t136" style="position:absolute;left:0;text-align:left;margin-left:0;margin-top:0;width:449.6pt;height:149.85pt;rotation:315;z-index:-251655168;mso-position-horizontal:center;mso-position-horizontal-relative:margin;mso-position-vertical:center;mso-position-vertical-relative:margin" o:allowincell="f" fillcolor="silver" stroked="f">
-          <v:fill opacity=".5"/>
-          <v:textpath style="font-family:&quot;Century&quot;;font-size:1pt" string="Draft"/>
-          <w10:wrap anchorx="margin" anchory="margin"/>
-        </v:shape>
-      </w:pict>
-    </w:r>
   </w:p>
 </w:hdr>
 </file>
@@ -8712,42 +8672,6 @@
     <w:pPr>
       <w:pStyle w:val="aff5"/>
     </w:pPr>
-    <w:r>
-      <w:rPr>
-        <w:noProof/>
-      </w:rPr>
-      <w:pict w14:anchorId="6FA6EDE0">
-        <v:shapetype id="_x0000_t136" coordsize="21600,21600" o:spt="136" adj="10800" path="m@7,l@8,m@5,21600l@6,21600e">
-          <v:formulas>
-            <v:f eqn="sum #0 0 10800"/>
-            <v:f eqn="prod #0 2 1"/>
-            <v:f eqn="sum 21600 0 @1"/>
-            <v:f eqn="sum 0 0 @2"/>
-            <v:f eqn="sum 21600 0 @3"/>
-            <v:f eqn="if @0 @3 0"/>
-            <v:f eqn="if @0 21600 @1"/>
-            <v:f eqn="if @0 0 @2"/>
-            <v:f eqn="if @0 @4 21600"/>
-            <v:f eqn="mid @5 @6"/>
-            <v:f eqn="mid @8 @5"/>
-            <v:f eqn="mid @7 @8"/>
-            <v:f eqn="mid @6 @7"/>
-            <v:f eqn="sum @6 0 @5"/>
-          </v:formulas>
-          <v:path textpathok="t" o:connecttype="custom" o:connectlocs="@9,0;@10,10800;@11,21600;@12,10800" o:connectangles="270,180,90,0"/>
-          <v:textpath on="t" fitshape="t"/>
-          <v:handles>
-            <v:h position="#0,bottomRight" xrange="6629,14971"/>
-          </v:handles>
-          <o:lock v:ext="edit" text="t" shapetype="t"/>
-        </v:shapetype>
-        <v:shape id="PowerPlusWaterMarkObject96038916" o:spid="_x0000_s2103" type="#_x0000_t136" style="position:absolute;left:0;text-align:left;margin-left:0;margin-top:0;width:449.6pt;height:149.85pt;rotation:315;z-index:-251636736;mso-position-horizontal:center;mso-position-horizontal-relative:margin;mso-position-vertical:center;mso-position-vertical-relative:margin" o:allowincell="f" fillcolor="silver" stroked="f">
-          <v:fill opacity=".5"/>
-          <v:textpath style="font-family:&quot;Century&quot;;font-size:1pt" string="Draft"/>
-          <w10:wrap anchorx="margin" anchory="margin"/>
-        </v:shape>
-      </w:pict>
-    </w:r>
   </w:p>
 </w:hdr>
 </file>
@@ -8759,41 +8683,129 @@
       <w:pStyle w:val="aff5"/>
     </w:pPr>
     <w:r>
-      <w:rPr>
-        <w:noProof/>
-      </w:rPr>
-      <w:pict w14:anchorId="5026D837">
-        <v:shapetype id="_x0000_t136" coordsize="21600,21600" o:spt="136" adj="10800" path="m@7,l@8,m@5,21600l@6,21600e">
-          <v:formulas>
-            <v:f eqn="sum #0 0 10800"/>
-            <v:f eqn="prod #0 2 1"/>
-            <v:f eqn="sum 21600 0 @1"/>
-            <v:f eqn="sum 0 0 @2"/>
-            <v:f eqn="sum 21600 0 @3"/>
-            <v:f eqn="if @0 @3 0"/>
-            <v:f eqn="if @0 21600 @1"/>
-            <v:f eqn="if @0 0 @2"/>
-            <v:f eqn="if @0 @4 21600"/>
-            <v:f eqn="mid @5 @6"/>
-            <v:f eqn="mid @8 @5"/>
-            <v:f eqn="mid @7 @8"/>
-            <v:f eqn="mid @6 @7"/>
-            <v:f eqn="sum @6 0 @5"/>
-          </v:formulas>
-          <v:path textpathok="t" o:connecttype="custom" o:connectlocs="@9,0;@10,10800;@11,21600;@12,10800" o:connectangles="270,180,90,0"/>
-          <v:textpath on="t" fitshape="t"/>
-          <v:handles>
-            <v:h position="#0,bottomRight" xrange="6629,14971"/>
-          </v:handles>
-          <o:lock v:ext="edit" text="t" shapetype="t"/>
-        </v:shapetype>
-        <v:shape id="PowerPlusWaterMarkObject96038917" o:spid="_x0000_s2104" type="#_x0000_t136" style="position:absolute;left:0;text-align:left;margin-left:0;margin-top:0;width:449.6pt;height:149.85pt;rotation:315;z-index:-251634688;mso-position-horizontal:center;mso-position-horizontal-relative:margin;mso-position-vertical:center;mso-position-vertical-relative:margin" o:allowincell="f" fillcolor="silver" stroked="f">
-          <v:fill opacity=".5"/>
-          <v:textpath style="font-family:&quot;Century&quot;;font-size:1pt" string="Draft"/>
-          <w10:wrap anchorx="margin" anchory="margin"/>
-        </v:shape>
-      </w:pict>
+      <w:tab/>
     </w:r>
+    <w:r>
+      <w:t>【索引】</w:t>
+    </w:r>
+  </w:p>
+</w:hdr>
+</file>
+
+<file path=word/header12.xml><?xml version="1.0" encoding="utf-8"?>
+<w:hdr xmlns:wpc="http://schemas.microsoft.com/office/word/2010/wordprocessingCanvas" xmlns:mc="http://schemas.openxmlformats.org/markup-compatibility/2006" xmlns:o="urn:schemas-microsoft-com:office:office" xmlns:r="http://schemas.openxmlformats.org/officeDocument/2006/relationships" xmlns:m="http://schemas.openxmlformats.org/officeDocument/2006/math" xmlns:v="urn:schemas-microsoft-com:vml" xmlns:wp14="http://schemas.microsoft.com/office/word/2010/wordprocessingDrawing" xmlns:wp="http://schemas.openxmlformats.org/drawingml/2006/wordprocessingDrawing" xmlns:w10="urn:schemas-microsoft-com:office:word" xmlns:w="http://schemas.openxmlformats.org/wordprocessingml/2006/main" xmlns:w14="http://schemas.microsoft.com/office/word/2010/wordml" xmlns:w15="http://schemas.microsoft.com/office/word/2012/wordml" xmlns:wpg="http://schemas.microsoft.com/office/word/2010/wordprocessingGroup" xmlns:wpi="http://schemas.microsoft.com/office/word/2010/wordprocessingInk" xmlns:wne="http://schemas.microsoft.com/office/word/2006/wordml" xmlns:wps="http://schemas.microsoft.com/office/word/2010/wordprocessingShape" mc:Ignorable="w14 w15 wp14">
+  <w:p>
+    <w:pPr>
+      <w:pStyle w:val="aff5"/>
+    </w:pPr>
+  </w:p>
+</w:hdr>
+</file>
+
+<file path=word/header13.xml><?xml version="1.0" encoding="utf-8"?>
+<w:hdr xmlns:wpc="http://schemas.microsoft.com/office/word/2010/wordprocessingCanvas" xmlns:mc="http://schemas.openxmlformats.org/markup-compatibility/2006" xmlns:o="urn:schemas-microsoft-com:office:office" xmlns:r="http://schemas.openxmlformats.org/officeDocument/2006/relationships" xmlns:m="http://schemas.openxmlformats.org/officeDocument/2006/math" xmlns:v="urn:schemas-microsoft-com:vml" xmlns:wp14="http://schemas.microsoft.com/office/word/2010/wordprocessingDrawing" xmlns:wp="http://schemas.openxmlformats.org/drawingml/2006/wordprocessingDrawing" xmlns:w10="urn:schemas-microsoft-com:office:word" xmlns:w="http://schemas.openxmlformats.org/wordprocessingml/2006/main" xmlns:w14="http://schemas.microsoft.com/office/word/2010/wordml" xmlns:w15="http://schemas.microsoft.com/office/word/2012/wordml" xmlns:wpg="http://schemas.microsoft.com/office/word/2010/wordprocessingGroup" xmlns:wpi="http://schemas.microsoft.com/office/word/2010/wordprocessingInk" xmlns:wne="http://schemas.microsoft.com/office/word/2006/wordml" xmlns:wps="http://schemas.microsoft.com/office/word/2010/wordprocessingShape" mc:Ignorable="w14 w15 wp14">
+  <w:p>
+    <w:pPr>
+      <w:pStyle w:val="aff5"/>
+    </w:pPr>
+  </w:p>
+</w:hdr>
+</file>
+
+<file path=word/header14.xml><?xml version="1.0" encoding="utf-8"?>
+<w:hdr xmlns:wpc="http://schemas.microsoft.com/office/word/2010/wordprocessingCanvas" xmlns:mc="http://schemas.openxmlformats.org/markup-compatibility/2006" xmlns:o="urn:schemas-microsoft-com:office:office" xmlns:r="http://schemas.openxmlformats.org/officeDocument/2006/relationships" xmlns:m="http://schemas.openxmlformats.org/officeDocument/2006/math" xmlns:v="urn:schemas-microsoft-com:vml" xmlns:wp14="http://schemas.microsoft.com/office/word/2010/wordprocessingDrawing" xmlns:wp="http://schemas.openxmlformats.org/drawingml/2006/wordprocessingDrawing" xmlns:w10="urn:schemas-microsoft-com:office:word" xmlns:w="http://schemas.openxmlformats.org/wordprocessingml/2006/main" xmlns:w14="http://schemas.microsoft.com/office/word/2010/wordml" xmlns:w15="http://schemas.microsoft.com/office/word/2012/wordml" xmlns:wpg="http://schemas.microsoft.com/office/word/2010/wordprocessingGroup" xmlns:wpi="http://schemas.microsoft.com/office/word/2010/wordprocessingInk" xmlns:wne="http://schemas.microsoft.com/office/word/2006/wordml" xmlns:wps="http://schemas.microsoft.com/office/word/2010/wordprocessingShape" mc:Ignorable="w14 w15 wp14">
+  <w:p/>
+</w:hdr>
+</file>
+
+<file path=word/header15.xml><?xml version="1.0" encoding="utf-8"?>
+<w:hdr xmlns:wpc="http://schemas.microsoft.com/office/word/2010/wordprocessingCanvas" xmlns:mc="http://schemas.openxmlformats.org/markup-compatibility/2006" xmlns:o="urn:schemas-microsoft-com:office:office" xmlns:r="http://schemas.openxmlformats.org/officeDocument/2006/relationships" xmlns:m="http://schemas.openxmlformats.org/officeDocument/2006/math" xmlns:v="urn:schemas-microsoft-com:vml" xmlns:wp14="http://schemas.microsoft.com/office/word/2010/wordprocessingDrawing" xmlns:wp="http://schemas.openxmlformats.org/drawingml/2006/wordprocessingDrawing" xmlns:w10="urn:schemas-microsoft-com:office:word" xmlns:w="http://schemas.openxmlformats.org/wordprocessingml/2006/main" xmlns:w14="http://schemas.microsoft.com/office/word/2010/wordml" xmlns:w15="http://schemas.microsoft.com/office/word/2012/wordml" xmlns:wpg="http://schemas.microsoft.com/office/word/2010/wordprocessingGroup" xmlns:wpi="http://schemas.microsoft.com/office/word/2010/wordprocessingInk" xmlns:wne="http://schemas.microsoft.com/office/word/2006/wordml" xmlns:wps="http://schemas.microsoft.com/office/word/2010/wordprocessingShape" mc:Ignorable="w14 w15 wp14">
+  <w:p>
+    <w:pPr>
+      <w:pStyle w:val="aff5"/>
+    </w:pPr>
+  </w:p>
+</w:hdr>
+</file>
+
+<file path=word/header2.xml><?xml version="1.0" encoding="utf-8"?>
+<w:hdr xmlns:wpc="http://schemas.microsoft.com/office/word/2010/wordprocessingCanvas" xmlns:mc="http://schemas.openxmlformats.org/markup-compatibility/2006" xmlns:o="urn:schemas-microsoft-com:office:office" xmlns:r="http://schemas.openxmlformats.org/officeDocument/2006/relationships" xmlns:m="http://schemas.openxmlformats.org/officeDocument/2006/math" xmlns:v="urn:schemas-microsoft-com:vml" xmlns:wp14="http://schemas.microsoft.com/office/word/2010/wordprocessingDrawing" xmlns:wp="http://schemas.openxmlformats.org/drawingml/2006/wordprocessingDrawing" xmlns:w10="urn:schemas-microsoft-com:office:word" xmlns:w="http://schemas.openxmlformats.org/wordprocessingml/2006/main" xmlns:w14="http://schemas.microsoft.com/office/word/2010/wordml" xmlns:w15="http://schemas.microsoft.com/office/word/2012/wordml" xmlns:wpg="http://schemas.microsoft.com/office/word/2010/wordprocessingGroup" xmlns:wpi="http://schemas.microsoft.com/office/word/2010/wordprocessingInk" xmlns:wne="http://schemas.microsoft.com/office/word/2006/wordml" xmlns:wps="http://schemas.microsoft.com/office/word/2010/wordprocessingShape" mc:Ignorable="w14 w15 wp14">
+  <w:p>
+    <w:pPr>
+      <w:pStyle w:val="aff5"/>
+    </w:pPr>
+    <w:r>
+      <w:tab/>
+    </w:r>
+    <w:r>
+      <w:t>【改訂履歴】</w:t>
+    </w:r>
+  </w:p>
+</w:hdr>
+</file>
+
+<file path=word/header3.xml><?xml version="1.0" encoding="utf-8"?>
+<w:hdr xmlns:wpc="http://schemas.microsoft.com/office/word/2010/wordprocessingCanvas" xmlns:mc="http://schemas.openxmlformats.org/markup-compatibility/2006" xmlns:o="urn:schemas-microsoft-com:office:office" xmlns:r="http://schemas.openxmlformats.org/officeDocument/2006/relationships" xmlns:m="http://schemas.openxmlformats.org/officeDocument/2006/math" xmlns:v="urn:schemas-microsoft-com:vml" xmlns:wp14="http://schemas.microsoft.com/office/word/2010/wordprocessingDrawing" xmlns:wp="http://schemas.openxmlformats.org/drawingml/2006/wordprocessingDrawing" xmlns:w10="urn:schemas-microsoft-com:office:word" xmlns:w="http://schemas.openxmlformats.org/wordprocessingml/2006/main" xmlns:w14="http://schemas.microsoft.com/office/word/2010/wordml" xmlns:w15="http://schemas.microsoft.com/office/word/2012/wordml" xmlns:wpg="http://schemas.microsoft.com/office/word/2010/wordprocessingGroup" xmlns:wpi="http://schemas.microsoft.com/office/word/2010/wordprocessingInk" xmlns:wne="http://schemas.microsoft.com/office/word/2006/wordml" xmlns:wps="http://schemas.microsoft.com/office/word/2010/wordprocessingShape" mc:Ignorable="w14 w15 wp14">
+  <w:p>
+    <w:pPr>
+      <w:pStyle w:val="aff5"/>
+    </w:pPr>
+  </w:p>
+</w:hdr>
+</file>
+
+<file path=word/header4.xml><?xml version="1.0" encoding="utf-8"?>
+<w:hdr xmlns:wpc="http://schemas.microsoft.com/office/word/2010/wordprocessingCanvas" xmlns:mc="http://schemas.openxmlformats.org/markup-compatibility/2006" xmlns:o="urn:schemas-microsoft-com:office:office" xmlns:r="http://schemas.openxmlformats.org/officeDocument/2006/relationships" xmlns:m="http://schemas.openxmlformats.org/officeDocument/2006/math" xmlns:v="urn:schemas-microsoft-com:vml" xmlns:wp14="http://schemas.microsoft.com/office/word/2010/wordprocessingDrawing" xmlns:wp="http://schemas.openxmlformats.org/drawingml/2006/wordprocessingDrawing" xmlns:w10="urn:schemas-microsoft-com:office:word" xmlns:w="http://schemas.openxmlformats.org/wordprocessingml/2006/main" xmlns:w14="http://schemas.microsoft.com/office/word/2010/wordml" xmlns:w15="http://schemas.microsoft.com/office/word/2012/wordml" xmlns:wpg="http://schemas.microsoft.com/office/word/2010/wordprocessingGroup" xmlns:wpi="http://schemas.microsoft.com/office/word/2010/wordprocessingInk" xmlns:wne="http://schemas.microsoft.com/office/word/2006/wordml" xmlns:wps="http://schemas.microsoft.com/office/word/2010/wordprocessingShape" mc:Ignorable="w14 w15 wp14">
+  <w:p>
+    <w:pPr>
+      <w:pStyle w:val="aff5"/>
+    </w:pPr>
+  </w:p>
+</w:hdr>
+</file>
+
+<file path=word/header5.xml><?xml version="1.0" encoding="utf-8"?>
+<w:hdr xmlns:wpc="http://schemas.microsoft.com/office/word/2010/wordprocessingCanvas" xmlns:mc="http://schemas.openxmlformats.org/markup-compatibility/2006" xmlns:o="urn:schemas-microsoft-com:office:office" xmlns:r="http://schemas.openxmlformats.org/officeDocument/2006/relationships" xmlns:m="http://schemas.openxmlformats.org/officeDocument/2006/math" xmlns:v="urn:schemas-microsoft-com:vml" xmlns:wp14="http://schemas.microsoft.com/office/word/2010/wordprocessingDrawing" xmlns:wp="http://schemas.openxmlformats.org/drawingml/2006/wordprocessingDrawing" xmlns:w10="urn:schemas-microsoft-com:office:word" xmlns:w="http://schemas.openxmlformats.org/wordprocessingml/2006/main" xmlns:w14="http://schemas.microsoft.com/office/word/2010/wordml" xmlns:w15="http://schemas.microsoft.com/office/word/2012/wordml" xmlns:wpg="http://schemas.microsoft.com/office/word/2010/wordprocessingGroup" xmlns:wpi="http://schemas.microsoft.com/office/word/2010/wordprocessingInk" xmlns:wne="http://schemas.microsoft.com/office/word/2006/wordml" xmlns:wps="http://schemas.microsoft.com/office/word/2010/wordprocessingShape" mc:Ignorable="w14 w15 wp14">
+  <w:p>
+    <w:pPr>
+      <w:pStyle w:val="aff5"/>
+    </w:pPr>
+    <w:r>
+      <w:tab/>
+    </w:r>
+    <w:r>
+      <w:t>【目次】</w:t>
+    </w:r>
+  </w:p>
+</w:hdr>
+</file>
+
+<file path=word/header6.xml><?xml version="1.0" encoding="utf-8"?>
+<w:hdr xmlns:wpc="http://schemas.microsoft.com/office/word/2010/wordprocessingCanvas" xmlns:mc="http://schemas.openxmlformats.org/markup-compatibility/2006" xmlns:o="urn:schemas-microsoft-com:office:office" xmlns:r="http://schemas.openxmlformats.org/officeDocument/2006/relationships" xmlns:m="http://schemas.openxmlformats.org/officeDocument/2006/math" xmlns:v="urn:schemas-microsoft-com:vml" xmlns:wp14="http://schemas.microsoft.com/office/word/2010/wordprocessingDrawing" xmlns:wp="http://schemas.openxmlformats.org/drawingml/2006/wordprocessingDrawing" xmlns:w10="urn:schemas-microsoft-com:office:word" xmlns:w="http://schemas.openxmlformats.org/wordprocessingml/2006/main" xmlns:w14="http://schemas.microsoft.com/office/word/2010/wordml" xmlns:w15="http://schemas.microsoft.com/office/word/2012/wordml" xmlns:wpg="http://schemas.microsoft.com/office/word/2010/wordprocessingGroup" xmlns:wpi="http://schemas.microsoft.com/office/word/2010/wordprocessingInk" xmlns:wne="http://schemas.microsoft.com/office/word/2006/wordml" xmlns:wps="http://schemas.microsoft.com/office/word/2010/wordprocessingShape" mc:Ignorable="w14 w15 wp14">
+  <w:p>
+    <w:pPr>
+      <w:pStyle w:val="aff5"/>
+    </w:pPr>
+  </w:p>
+</w:hdr>
+</file>
+
+<file path=word/header7.xml><?xml version="1.0" encoding="utf-8"?>
+<w:hdr xmlns:wpc="http://schemas.microsoft.com/office/word/2010/wordprocessingCanvas" xmlns:mc="http://schemas.openxmlformats.org/markup-compatibility/2006" xmlns:o="urn:schemas-microsoft-com:office:office" xmlns:r="http://schemas.openxmlformats.org/officeDocument/2006/relationships" xmlns:m="http://schemas.openxmlformats.org/officeDocument/2006/math" xmlns:v="urn:schemas-microsoft-com:vml" xmlns:wp14="http://schemas.microsoft.com/office/word/2010/wordprocessingDrawing" xmlns:wp="http://schemas.openxmlformats.org/drawingml/2006/wordprocessingDrawing" xmlns:w10="urn:schemas-microsoft-com:office:word" xmlns:w="http://schemas.openxmlformats.org/wordprocessingml/2006/main" xmlns:w14="http://schemas.microsoft.com/office/word/2010/wordml" xmlns:w15="http://schemas.microsoft.com/office/word/2012/wordml" xmlns:wpg="http://schemas.microsoft.com/office/word/2010/wordprocessingGroup" xmlns:wpi="http://schemas.microsoft.com/office/word/2010/wordprocessingInk" xmlns:wne="http://schemas.microsoft.com/office/word/2006/wordml" xmlns:wps="http://schemas.microsoft.com/office/word/2010/wordprocessingShape" mc:Ignorable="w14 w15 wp14">
+  <w:p>
+    <w:pPr>
+      <w:pStyle w:val="aff5"/>
+    </w:pPr>
+  </w:p>
+</w:hdr>
+</file>
+
+<file path=word/header8.xml><?xml version="1.0" encoding="utf-8"?>
+<w:hdr xmlns:wpc="http://schemas.microsoft.com/office/word/2010/wordprocessingCanvas" xmlns:mc="http://schemas.openxmlformats.org/markup-compatibility/2006" xmlns:o="urn:schemas-microsoft-com:office:office" xmlns:r="http://schemas.openxmlformats.org/officeDocument/2006/relationships" xmlns:m="http://schemas.openxmlformats.org/officeDocument/2006/math" xmlns:v="urn:schemas-microsoft-com:vml" xmlns:wp14="http://schemas.microsoft.com/office/word/2010/wordprocessingDrawing" xmlns:wp="http://schemas.openxmlformats.org/drawingml/2006/wordprocessingDrawing" xmlns:w10="urn:schemas-microsoft-com:office:word" xmlns:w="http://schemas.openxmlformats.org/wordprocessingml/2006/main" xmlns:w14="http://schemas.microsoft.com/office/word/2010/wordml" xmlns:w15="http://schemas.microsoft.com/office/word/2012/wordml" xmlns:wpg="http://schemas.microsoft.com/office/word/2010/wordprocessingGroup" xmlns:wpi="http://schemas.microsoft.com/office/word/2010/wordprocessingInk" xmlns:wne="http://schemas.microsoft.com/office/word/2006/wordml" xmlns:wps="http://schemas.microsoft.com/office/word/2010/wordprocessingShape" mc:Ignorable="w14 w15 wp14">
+  <w:p>
+    <w:pPr>
+      <w:pStyle w:val="aff5"/>
+    </w:pPr>
     <w:r>
       <w:tab/>
       <w:t>■</w:t>
@@ -8841,704 +8853,12 @@
 </w:hdr>
 </file>
 
-<file path=word/header12.xml><?xml version="1.0" encoding="utf-8"?>
-<w:hdr xmlns:wpc="http://schemas.microsoft.com/office/word/2010/wordprocessingCanvas" xmlns:mc="http://schemas.openxmlformats.org/markup-compatibility/2006" xmlns:o="urn:schemas-microsoft-com:office:office" xmlns:r="http://schemas.openxmlformats.org/officeDocument/2006/relationships" xmlns:m="http://schemas.openxmlformats.org/officeDocument/2006/math" xmlns:v="urn:schemas-microsoft-com:vml" xmlns:wp14="http://schemas.microsoft.com/office/word/2010/wordprocessingDrawing" xmlns:wp="http://schemas.openxmlformats.org/drawingml/2006/wordprocessingDrawing" xmlns:w10="urn:schemas-microsoft-com:office:word" xmlns:w="http://schemas.openxmlformats.org/wordprocessingml/2006/main" xmlns:w14="http://schemas.microsoft.com/office/word/2010/wordml" xmlns:w15="http://schemas.microsoft.com/office/word/2012/wordml" xmlns:wpg="http://schemas.microsoft.com/office/word/2010/wordprocessingGroup" xmlns:wpi="http://schemas.microsoft.com/office/word/2010/wordprocessingInk" xmlns:wne="http://schemas.microsoft.com/office/word/2006/wordml" xmlns:wps="http://schemas.microsoft.com/office/word/2010/wordprocessingShape" mc:Ignorable="w14 w15 wp14">
-  <w:p>
-    <w:pPr>
-      <w:pStyle w:val="aff5"/>
-    </w:pPr>
-    <w:r>
-      <w:rPr>
-        <w:noProof/>
-      </w:rPr>
-      <w:pict w14:anchorId="61AEC343">
-        <v:shapetype id="_x0000_t136" coordsize="21600,21600" o:spt="136" adj="10800" path="m@7,l@8,m@5,21600l@6,21600e">
-          <v:formulas>
-            <v:f eqn="sum #0 0 10800"/>
-            <v:f eqn="prod #0 2 1"/>
-            <v:f eqn="sum 21600 0 @1"/>
-            <v:f eqn="sum 0 0 @2"/>
-            <v:f eqn="sum 21600 0 @3"/>
-            <v:f eqn="if @0 @3 0"/>
-            <v:f eqn="if @0 21600 @1"/>
-            <v:f eqn="if @0 0 @2"/>
-            <v:f eqn="if @0 @4 21600"/>
-            <v:f eqn="mid @5 @6"/>
-            <v:f eqn="mid @8 @5"/>
-            <v:f eqn="mid @7 @8"/>
-            <v:f eqn="mid @6 @7"/>
-            <v:f eqn="sum @6 0 @5"/>
-          </v:formulas>
-          <v:path textpathok="t" o:connecttype="custom" o:connectlocs="@9,0;@10,10800;@11,21600;@12,10800" o:connectangles="270,180,90,0"/>
-          <v:textpath on="t" fitshape="t"/>
-          <v:handles>
-            <v:h position="#0,bottomRight" xrange="6629,14971"/>
-          </v:handles>
-          <o:lock v:ext="edit" text="t" shapetype="t"/>
-        </v:shapetype>
-        <v:shape id="PowerPlusWaterMarkObject96038915" o:spid="_x0000_s2102" type="#_x0000_t136" style="position:absolute;left:0;text-align:left;margin-left:0;margin-top:0;width:449.6pt;height:149.85pt;rotation:315;z-index:-251638784;mso-position-horizontal:center;mso-position-horizontal-relative:margin;mso-position-vertical:center;mso-position-vertical-relative:margin" o:allowincell="f" fillcolor="silver" stroked="f">
-          <v:fill opacity=".5"/>
-          <v:textpath style="font-family:&quot;Century&quot;;font-size:1pt" string="Draft"/>
-          <w10:wrap anchorx="margin" anchory="margin"/>
-        </v:shape>
-      </w:pict>
-    </w:r>
-  </w:p>
-</w:hdr>
-</file>
-
-<file path=word/header13.xml><?xml version="1.0" encoding="utf-8"?>
-<w:hdr xmlns:wpc="http://schemas.microsoft.com/office/word/2010/wordprocessingCanvas" xmlns:mc="http://schemas.openxmlformats.org/markup-compatibility/2006" xmlns:o="urn:schemas-microsoft-com:office:office" xmlns:r="http://schemas.openxmlformats.org/officeDocument/2006/relationships" xmlns:m="http://schemas.openxmlformats.org/officeDocument/2006/math" xmlns:v="urn:schemas-microsoft-com:vml" xmlns:wp14="http://schemas.microsoft.com/office/word/2010/wordprocessingDrawing" xmlns:wp="http://schemas.openxmlformats.org/drawingml/2006/wordprocessingDrawing" xmlns:w10="urn:schemas-microsoft-com:office:word" xmlns:w="http://schemas.openxmlformats.org/wordprocessingml/2006/main" xmlns:w14="http://schemas.microsoft.com/office/word/2010/wordml" xmlns:w15="http://schemas.microsoft.com/office/word/2012/wordml" xmlns:wpg="http://schemas.microsoft.com/office/word/2010/wordprocessingGroup" xmlns:wpi="http://schemas.microsoft.com/office/word/2010/wordprocessingInk" xmlns:wne="http://schemas.microsoft.com/office/word/2006/wordml" xmlns:wps="http://schemas.microsoft.com/office/word/2010/wordprocessingShape" mc:Ignorable="w14 w15 wp14">
-  <w:p>
-    <w:pPr>
-      <w:pStyle w:val="aff5"/>
-    </w:pPr>
-    <w:r>
-      <w:rPr>
-        <w:noProof/>
-      </w:rPr>
-      <w:pict w14:anchorId="4607FB15">
-        <v:shapetype id="_x0000_t136" coordsize="21600,21600" o:spt="136" adj="10800" path="m@7,l@8,m@5,21600l@6,21600e">
-          <v:formulas>
-            <v:f eqn="sum #0 0 10800"/>
-            <v:f eqn="prod #0 2 1"/>
-            <v:f eqn="sum 21600 0 @1"/>
-            <v:f eqn="sum 0 0 @2"/>
-            <v:f eqn="sum 21600 0 @3"/>
-            <v:f eqn="if @0 @3 0"/>
-            <v:f eqn="if @0 21600 @1"/>
-            <v:f eqn="if @0 0 @2"/>
-            <v:f eqn="if @0 @4 21600"/>
-            <v:f eqn="mid @5 @6"/>
-            <v:f eqn="mid @8 @5"/>
-            <v:f eqn="mid @7 @8"/>
-            <v:f eqn="mid @6 @7"/>
-            <v:f eqn="sum @6 0 @5"/>
-          </v:formulas>
-          <v:path textpathok="t" o:connecttype="custom" o:connectlocs="@9,0;@10,10800;@11,21600;@12,10800" o:connectangles="270,180,90,0"/>
-          <v:textpath on="t" fitshape="t"/>
-          <v:handles>
-            <v:h position="#0,bottomRight" xrange="6629,14971"/>
-          </v:handles>
-          <o:lock v:ext="edit" text="t" shapetype="t"/>
-        </v:shapetype>
-        <v:shape id="PowerPlusWaterMarkObject96038919" o:spid="_x0000_s2106" type="#_x0000_t136" style="position:absolute;left:0;text-align:left;margin-left:0;margin-top:0;width:449.6pt;height:149.85pt;rotation:315;z-index:-251630592;mso-position-horizontal:center;mso-position-horizontal-relative:margin;mso-position-vertical:center;mso-position-vertical-relative:margin" o:allowincell="f" fillcolor="silver" stroked="f">
-          <v:fill opacity=".5"/>
-          <v:textpath style="font-family:&quot;Century&quot;;font-size:1pt" string="Draft"/>
-          <w10:wrap anchorx="margin" anchory="margin"/>
-        </v:shape>
-      </w:pict>
-    </w:r>
-  </w:p>
-</w:hdr>
-</file>
-
-<file path=word/header14.xml><?xml version="1.0" encoding="utf-8"?>
-<w:hdr xmlns:wpc="http://schemas.microsoft.com/office/word/2010/wordprocessingCanvas" xmlns:mc="http://schemas.openxmlformats.org/markup-compatibility/2006" xmlns:o="urn:schemas-microsoft-com:office:office" xmlns:r="http://schemas.openxmlformats.org/officeDocument/2006/relationships" xmlns:m="http://schemas.openxmlformats.org/officeDocument/2006/math" xmlns:v="urn:schemas-microsoft-com:vml" xmlns:wp14="http://schemas.microsoft.com/office/word/2010/wordprocessingDrawing" xmlns:wp="http://schemas.openxmlformats.org/drawingml/2006/wordprocessingDrawing" xmlns:w10="urn:schemas-microsoft-com:office:word" xmlns:w="http://schemas.openxmlformats.org/wordprocessingml/2006/main" xmlns:w14="http://schemas.microsoft.com/office/word/2010/wordml" xmlns:w15="http://schemas.microsoft.com/office/word/2012/wordml" xmlns:wpg="http://schemas.microsoft.com/office/word/2010/wordprocessingGroup" xmlns:wpi="http://schemas.microsoft.com/office/word/2010/wordprocessingInk" xmlns:wne="http://schemas.microsoft.com/office/word/2006/wordml" xmlns:wps="http://schemas.microsoft.com/office/word/2010/wordprocessingShape" mc:Ignorable="w14 w15 wp14">
-  <w:p>
-    <w:pPr>
-      <w:pStyle w:val="aff5"/>
-    </w:pPr>
-    <w:r>
-      <w:rPr>
-        <w:noProof/>
-      </w:rPr>
-      <w:pict w14:anchorId="574DF041">
-        <v:shapetype id="_x0000_t136" coordsize="21600,21600" o:spt="136" adj="10800" path="m@7,l@8,m@5,21600l@6,21600e">
-          <v:formulas>
-            <v:f eqn="sum #0 0 10800"/>
-            <v:f eqn="prod #0 2 1"/>
-            <v:f eqn="sum 21600 0 @1"/>
-            <v:f eqn="sum 0 0 @2"/>
-            <v:f eqn="sum 21600 0 @3"/>
-            <v:f eqn="if @0 @3 0"/>
-            <v:f eqn="if @0 21600 @1"/>
-            <v:f eqn="if @0 0 @2"/>
-            <v:f eqn="if @0 @4 21600"/>
-            <v:f eqn="mid @5 @6"/>
-            <v:f eqn="mid @8 @5"/>
-            <v:f eqn="mid @7 @8"/>
-            <v:f eqn="mid @6 @7"/>
-            <v:f eqn="sum @6 0 @5"/>
-          </v:formulas>
-          <v:path textpathok="t" o:connecttype="custom" o:connectlocs="@9,0;@10,10800;@11,21600;@12,10800" o:connectangles="270,180,90,0"/>
-          <v:textpath on="t" fitshape="t"/>
-          <v:handles>
-            <v:h position="#0,bottomRight" xrange="6629,14971"/>
-          </v:handles>
-          <o:lock v:ext="edit" text="t" shapetype="t"/>
-        </v:shapetype>
-        <v:shape id="PowerPlusWaterMarkObject96038920" o:spid="_x0000_s2107" type="#_x0000_t136" style="position:absolute;left:0;text-align:left;margin-left:0;margin-top:0;width:449.6pt;height:149.85pt;rotation:315;z-index:-251628544;mso-position-horizontal:center;mso-position-horizontal-relative:margin;mso-position-vertical:center;mso-position-vertical-relative:margin" o:allowincell="f" fillcolor="silver" stroked="f">
-          <v:fill opacity=".5"/>
-          <v:textpath style="font-family:&quot;Century&quot;;font-size:1pt" string="Draft"/>
-          <w10:wrap anchorx="margin" anchory="margin"/>
-        </v:shape>
-      </w:pict>
-    </w:r>
-    <w:r>
-      <w:tab/>
-    </w:r>
-    <w:r>
-      <w:t>【索引】</w:t>
-    </w:r>
-  </w:p>
-</w:hdr>
-</file>
-
-<file path=word/header15.xml><?xml version="1.0" encoding="utf-8"?>
-<w:hdr xmlns:wpc="http://schemas.microsoft.com/office/word/2010/wordprocessingCanvas" xmlns:mc="http://schemas.openxmlformats.org/markup-compatibility/2006" xmlns:o="urn:schemas-microsoft-com:office:office" xmlns:r="http://schemas.openxmlformats.org/officeDocument/2006/relationships" xmlns:m="http://schemas.openxmlformats.org/officeDocument/2006/math" xmlns:v="urn:schemas-microsoft-com:vml" xmlns:wp14="http://schemas.microsoft.com/office/word/2010/wordprocessingDrawing" xmlns:wp="http://schemas.openxmlformats.org/drawingml/2006/wordprocessingDrawing" xmlns:w10="urn:schemas-microsoft-com:office:word" xmlns:w="http://schemas.openxmlformats.org/wordprocessingml/2006/main" xmlns:w14="http://schemas.microsoft.com/office/word/2010/wordml" xmlns:w15="http://schemas.microsoft.com/office/word/2012/wordml" xmlns:wpg="http://schemas.microsoft.com/office/word/2010/wordprocessingGroup" xmlns:wpi="http://schemas.microsoft.com/office/word/2010/wordprocessingInk" xmlns:wne="http://schemas.microsoft.com/office/word/2006/wordml" xmlns:wps="http://schemas.microsoft.com/office/word/2010/wordprocessingShape" mc:Ignorable="w14 w15 wp14">
-  <w:p>
-    <w:pPr>
-      <w:pStyle w:val="aff5"/>
-    </w:pPr>
-    <w:r>
-      <w:rPr>
-        <w:noProof/>
-      </w:rPr>
-      <w:pict w14:anchorId="330E8ED9">
-        <v:shapetype id="_x0000_t136" coordsize="21600,21600" o:spt="136" adj="10800" path="m@7,l@8,m@5,21600l@6,21600e">
-          <v:formulas>
-            <v:f eqn="sum #0 0 10800"/>
-            <v:f eqn="prod #0 2 1"/>
-            <v:f eqn="sum 21600 0 @1"/>
-            <v:f eqn="sum 0 0 @2"/>
-            <v:f eqn="sum 21600 0 @3"/>
-            <v:f eqn="if @0 @3 0"/>
-            <v:f eqn="if @0 21600 @1"/>
-            <v:f eqn="if @0 0 @2"/>
-            <v:f eqn="if @0 @4 21600"/>
-            <v:f eqn="mid @5 @6"/>
-            <v:f eqn="mid @8 @5"/>
-            <v:f eqn="mid @7 @8"/>
-            <v:f eqn="mid @6 @7"/>
-            <v:f eqn="sum @6 0 @5"/>
-          </v:formulas>
-          <v:path textpathok="t" o:connecttype="custom" o:connectlocs="@9,0;@10,10800;@11,21600;@12,10800" o:connectangles="270,180,90,0"/>
-          <v:textpath on="t" fitshape="t"/>
-          <v:handles>
-            <v:h position="#0,bottomRight" xrange="6629,14971"/>
-          </v:handles>
-          <o:lock v:ext="edit" text="t" shapetype="t"/>
-        </v:shapetype>
-        <v:shape id="PowerPlusWaterMarkObject96038918" o:spid="_x0000_s2105" type="#_x0000_t136" style="position:absolute;left:0;text-align:left;margin-left:0;margin-top:0;width:449.6pt;height:149.85pt;rotation:315;z-index:-251632640;mso-position-horizontal:center;mso-position-horizontal-relative:margin;mso-position-vertical:center;mso-position-vertical-relative:margin" o:allowincell="f" fillcolor="silver" stroked="f">
-          <v:fill opacity=".5"/>
-          <v:textpath style="font-family:&quot;Century&quot;;font-size:1pt" string="Draft"/>
-          <w10:wrap anchorx="margin" anchory="margin"/>
-        </v:shape>
-      </w:pict>
-    </w:r>
-  </w:p>
-</w:hdr>
-</file>
-
-<file path=word/header16.xml><?xml version="1.0" encoding="utf-8"?>
-<w:hdr xmlns:wpc="http://schemas.microsoft.com/office/word/2010/wordprocessingCanvas" xmlns:mc="http://schemas.openxmlformats.org/markup-compatibility/2006" xmlns:o="urn:schemas-microsoft-com:office:office" xmlns:r="http://schemas.openxmlformats.org/officeDocument/2006/relationships" xmlns:m="http://schemas.openxmlformats.org/officeDocument/2006/math" xmlns:v="urn:schemas-microsoft-com:vml" xmlns:wp14="http://schemas.microsoft.com/office/word/2010/wordprocessingDrawing" xmlns:wp="http://schemas.openxmlformats.org/drawingml/2006/wordprocessingDrawing" xmlns:w10="urn:schemas-microsoft-com:office:word" xmlns:w="http://schemas.openxmlformats.org/wordprocessingml/2006/main" xmlns:w14="http://schemas.microsoft.com/office/word/2010/wordml" xmlns:w15="http://schemas.microsoft.com/office/word/2012/wordml" xmlns:wpg="http://schemas.microsoft.com/office/word/2010/wordprocessingGroup" xmlns:wpi="http://schemas.microsoft.com/office/word/2010/wordprocessingInk" xmlns:wne="http://schemas.microsoft.com/office/word/2006/wordml" xmlns:wps="http://schemas.microsoft.com/office/word/2010/wordprocessingShape" mc:Ignorable="w14 w15 wp14">
-  <w:p>
-    <w:pPr>
-      <w:pStyle w:val="aff5"/>
-    </w:pPr>
-    <w:r>
-      <w:rPr>
-        <w:noProof/>
-      </w:rPr>
-      <w:pict w14:anchorId="0314C100">
-        <v:shapetype id="_x0000_t136" coordsize="21600,21600" o:spt="136" adj="10800" path="m@7,l@8,m@5,21600l@6,21600e">
-          <v:formulas>
-            <v:f eqn="sum #0 0 10800"/>
-            <v:f eqn="prod #0 2 1"/>
-            <v:f eqn="sum 21600 0 @1"/>
-            <v:f eqn="sum 0 0 @2"/>
-            <v:f eqn="sum 21600 0 @3"/>
-            <v:f eqn="if @0 @3 0"/>
-            <v:f eqn="if @0 21600 @1"/>
-            <v:f eqn="if @0 0 @2"/>
-            <v:f eqn="if @0 @4 21600"/>
-            <v:f eqn="mid @5 @6"/>
-            <v:f eqn="mid @8 @5"/>
-            <v:f eqn="mid @7 @8"/>
-            <v:f eqn="mid @6 @7"/>
-            <v:f eqn="sum @6 0 @5"/>
-          </v:formulas>
-          <v:path textpathok="t" o:connecttype="custom" o:connectlocs="@9,0;@10,10800;@11,21600;@12,10800" o:connectangles="270,180,90,0"/>
-          <v:textpath on="t" fitshape="t"/>
-          <v:handles>
-            <v:h position="#0,bottomRight" xrange="6629,14971"/>
-          </v:handles>
-          <o:lock v:ext="edit" text="t" shapetype="t"/>
-        </v:shapetype>
-        <v:shape id="PowerPlusWaterMarkObject96038922" o:spid="_x0000_s2109" type="#_x0000_t136" style="position:absolute;left:0;text-align:left;margin-left:0;margin-top:0;width:449.6pt;height:149.85pt;rotation:315;z-index:-251624448;mso-position-horizontal:center;mso-position-horizontal-relative:margin;mso-position-vertical:center;mso-position-vertical-relative:margin" o:allowincell="f" fillcolor="silver" stroked="f">
-          <v:fill opacity=".5"/>
-          <v:textpath style="font-family:&quot;Century&quot;;font-size:1pt" string="Draft"/>
-          <w10:wrap anchorx="margin" anchory="margin"/>
-        </v:shape>
-      </w:pict>
-    </w:r>
-  </w:p>
-</w:hdr>
-</file>
-
-<file path=word/header17.xml><?xml version="1.0" encoding="utf-8"?>
-<w:hdr xmlns:wpc="http://schemas.microsoft.com/office/word/2010/wordprocessingCanvas" xmlns:mc="http://schemas.openxmlformats.org/markup-compatibility/2006" xmlns:o="urn:schemas-microsoft-com:office:office" xmlns:r="http://schemas.openxmlformats.org/officeDocument/2006/relationships" xmlns:m="http://schemas.openxmlformats.org/officeDocument/2006/math" xmlns:v="urn:schemas-microsoft-com:vml" xmlns:wp14="http://schemas.microsoft.com/office/word/2010/wordprocessingDrawing" xmlns:wp="http://schemas.openxmlformats.org/drawingml/2006/wordprocessingDrawing" xmlns:w10="urn:schemas-microsoft-com:office:word" xmlns:w="http://schemas.openxmlformats.org/wordprocessingml/2006/main" xmlns:w14="http://schemas.microsoft.com/office/word/2010/wordml" xmlns:w15="http://schemas.microsoft.com/office/word/2012/wordml" xmlns:wpg="http://schemas.microsoft.com/office/word/2010/wordprocessingGroup" xmlns:wpi="http://schemas.microsoft.com/office/word/2010/wordprocessingInk" xmlns:wne="http://schemas.microsoft.com/office/word/2006/wordml" xmlns:wps="http://schemas.microsoft.com/office/word/2010/wordprocessingShape" mc:Ignorable="w14 w15 wp14">
-  <w:p>
-    <w:r>
-      <w:rPr>
-        <w:noProof/>
-      </w:rPr>
-      <w:pict w14:anchorId="77587A62">
-        <v:shapetype id="_x0000_t136" coordsize="21600,21600" o:spt="136" adj="10800" path="m@7,l@8,m@5,21600l@6,21600e">
-          <v:formulas>
-            <v:f eqn="sum #0 0 10800"/>
-            <v:f eqn="prod #0 2 1"/>
-            <v:f eqn="sum 21600 0 @1"/>
-            <v:f eqn="sum 0 0 @2"/>
-            <v:f eqn="sum 21600 0 @3"/>
-            <v:f eqn="if @0 @3 0"/>
-            <v:f eqn="if @0 21600 @1"/>
-            <v:f eqn="if @0 0 @2"/>
-            <v:f eqn="if @0 @4 21600"/>
-            <v:f eqn="mid @5 @6"/>
-            <v:f eqn="mid @8 @5"/>
-            <v:f eqn="mid @7 @8"/>
-            <v:f eqn="mid @6 @7"/>
-            <v:f eqn="sum @6 0 @5"/>
-          </v:formulas>
-          <v:path textpathok="t" o:connecttype="custom" o:connectlocs="@9,0;@10,10800;@11,21600;@12,10800" o:connectangles="270,180,90,0"/>
-          <v:textpath on="t" fitshape="t"/>
-          <v:handles>
-            <v:h position="#0,bottomRight" xrange="6629,14971"/>
-          </v:handles>
-          <o:lock v:ext="edit" text="t" shapetype="t"/>
-        </v:shapetype>
-        <v:shape id="PowerPlusWaterMarkObject96038923" o:spid="_x0000_s2110" type="#_x0000_t136" style="position:absolute;left:0;text-align:left;margin-left:0;margin-top:0;width:449.6pt;height:149.85pt;rotation:315;z-index:-251622400;mso-position-horizontal:center;mso-position-horizontal-relative:margin;mso-position-vertical:center;mso-position-vertical-relative:margin" o:allowincell="f" fillcolor="silver" stroked="f">
-          <v:fill opacity=".5"/>
-          <v:textpath style="font-family:&quot;Century&quot;;font-size:1pt" string="Draft"/>
-          <w10:wrap anchorx="margin" anchory="margin"/>
-        </v:shape>
-      </w:pict>
-    </w:r>
-  </w:p>
-</w:hdr>
-</file>
-
-<file path=word/header18.xml><?xml version="1.0" encoding="utf-8"?>
-<w:hdr xmlns:wpc="http://schemas.microsoft.com/office/word/2010/wordprocessingCanvas" xmlns:mc="http://schemas.openxmlformats.org/markup-compatibility/2006" xmlns:o="urn:schemas-microsoft-com:office:office" xmlns:r="http://schemas.openxmlformats.org/officeDocument/2006/relationships" xmlns:m="http://schemas.openxmlformats.org/officeDocument/2006/math" xmlns:v="urn:schemas-microsoft-com:vml" xmlns:wp14="http://schemas.microsoft.com/office/word/2010/wordprocessingDrawing" xmlns:wp="http://schemas.openxmlformats.org/drawingml/2006/wordprocessingDrawing" xmlns:w10="urn:schemas-microsoft-com:office:word" xmlns:w="http://schemas.openxmlformats.org/wordprocessingml/2006/main" xmlns:w14="http://schemas.microsoft.com/office/word/2010/wordml" xmlns:w15="http://schemas.microsoft.com/office/word/2012/wordml" xmlns:wpg="http://schemas.microsoft.com/office/word/2010/wordprocessingGroup" xmlns:wpi="http://schemas.microsoft.com/office/word/2010/wordprocessingInk" xmlns:wne="http://schemas.microsoft.com/office/word/2006/wordml" xmlns:wps="http://schemas.microsoft.com/office/word/2010/wordprocessingShape" mc:Ignorable="w14 w15 wp14">
-  <w:p>
-    <w:pPr>
-      <w:pStyle w:val="aff5"/>
-    </w:pPr>
-    <w:r>
-      <w:rPr>
-        <w:noProof/>
-      </w:rPr>
-      <w:pict w14:anchorId="3FFB81DB">
-        <v:shapetype id="_x0000_t136" coordsize="21600,21600" o:spt="136" adj="10800" path="m@7,l@8,m@5,21600l@6,21600e">
-          <v:formulas>
-            <v:f eqn="sum #0 0 10800"/>
-            <v:f eqn="prod #0 2 1"/>
-            <v:f eqn="sum 21600 0 @1"/>
-            <v:f eqn="sum 0 0 @2"/>
-            <v:f eqn="sum 21600 0 @3"/>
-            <v:f eqn="if @0 @3 0"/>
-            <v:f eqn="if @0 21600 @1"/>
-            <v:f eqn="if @0 0 @2"/>
-            <v:f eqn="if @0 @4 21600"/>
-            <v:f eqn="mid @5 @6"/>
-            <v:f eqn="mid @8 @5"/>
-            <v:f eqn="mid @7 @8"/>
-            <v:f eqn="mid @6 @7"/>
-            <v:f eqn="sum @6 0 @5"/>
-          </v:formulas>
-          <v:path textpathok="t" o:connecttype="custom" o:connectlocs="@9,0;@10,10800;@11,21600;@12,10800" o:connectangles="270,180,90,0"/>
-          <v:textpath on="t" fitshape="t"/>
-          <v:handles>
-            <v:h position="#0,bottomRight" xrange="6629,14971"/>
-          </v:handles>
-          <o:lock v:ext="edit" text="t" shapetype="t"/>
-        </v:shapetype>
-        <v:shape id="PowerPlusWaterMarkObject96038921" o:spid="_x0000_s2108" type="#_x0000_t136" style="position:absolute;left:0;text-align:left;margin-left:0;margin-top:0;width:449.6pt;height:149.85pt;rotation:315;z-index:-251626496;mso-position-horizontal:center;mso-position-horizontal-relative:margin;mso-position-vertical:center;mso-position-vertical-relative:margin" o:allowincell="f" fillcolor="silver" stroked="f">
-          <v:fill opacity=".5"/>
-          <v:textpath style="font-family:&quot;Century&quot;;font-size:1pt" string="Draft"/>
-          <w10:wrap anchorx="margin" anchory="margin"/>
-        </v:shape>
-      </w:pict>
-    </w:r>
-  </w:p>
-</w:hdr>
-</file>
-
-<file path=word/header2.xml><?xml version="1.0" encoding="utf-8"?>
-<w:hdr xmlns:wpc="http://schemas.microsoft.com/office/word/2010/wordprocessingCanvas" xmlns:mc="http://schemas.openxmlformats.org/markup-compatibility/2006" xmlns:o="urn:schemas-microsoft-com:office:office" xmlns:r="http://schemas.openxmlformats.org/officeDocument/2006/relationships" xmlns:m="http://schemas.openxmlformats.org/officeDocument/2006/math" xmlns:v="urn:schemas-microsoft-com:vml" xmlns:wp14="http://schemas.microsoft.com/office/word/2010/wordprocessingDrawing" xmlns:wp="http://schemas.openxmlformats.org/drawingml/2006/wordprocessingDrawing" xmlns:w10="urn:schemas-microsoft-com:office:word" xmlns:w="http://schemas.openxmlformats.org/wordprocessingml/2006/main" xmlns:w14="http://schemas.microsoft.com/office/word/2010/wordml" xmlns:w15="http://schemas.microsoft.com/office/word/2012/wordml" xmlns:wpg="http://schemas.microsoft.com/office/word/2010/wordprocessingGroup" xmlns:wpi="http://schemas.microsoft.com/office/word/2010/wordprocessingInk" xmlns:wne="http://schemas.microsoft.com/office/word/2006/wordml" xmlns:wps="http://schemas.microsoft.com/office/word/2010/wordprocessingShape" mc:Ignorable="w14 w15 wp14">
-  <w:p>
-    <w:r>
-      <w:rPr>
-        <w:noProof/>
-      </w:rPr>
-      <w:pict w14:anchorId="67F04F53">
-        <v:shapetype id="_x0000_t136" coordsize="21600,21600" o:spt="136" adj="10800" path="m@7,l@8,m@5,21600l@6,21600e">
-          <v:formulas>
-            <v:f eqn="sum #0 0 10800"/>
-            <v:f eqn="prod #0 2 1"/>
-            <v:f eqn="sum 21600 0 @1"/>
-            <v:f eqn="sum 0 0 @2"/>
-            <v:f eqn="sum 21600 0 @3"/>
-            <v:f eqn="if @0 @3 0"/>
-            <v:f eqn="if @0 21600 @1"/>
-            <v:f eqn="if @0 0 @2"/>
-            <v:f eqn="if @0 @4 21600"/>
-            <v:f eqn="mid @5 @6"/>
-            <v:f eqn="mid @8 @5"/>
-            <v:f eqn="mid @7 @8"/>
-            <v:f eqn="mid @6 @7"/>
-            <v:f eqn="sum @6 0 @5"/>
-          </v:formulas>
-          <v:path textpathok="t" o:connecttype="custom" o:connectlocs="@9,0;@10,10800;@11,21600;@12,10800" o:connectangles="270,180,90,0"/>
-          <v:textpath on="t" fitshape="t"/>
-          <v:handles>
-            <v:h position="#0,bottomRight" xrange="6629,14971"/>
-          </v:handles>
-          <o:lock v:ext="edit" text="t" shapetype="t"/>
-        </v:shapetype>
-        <v:shape id="PowerPlusWaterMarkObject96038908" o:spid="_x0000_s2095" type="#_x0000_t136" style="position:absolute;left:0;text-align:left;margin-left:0;margin-top:0;width:449.6pt;height:149.85pt;rotation:315;z-index:-251653120;mso-position-horizontal:center;mso-position-horizontal-relative:margin;mso-position-vertical:center;mso-position-vertical-relative:margin" o:allowincell="f" fillcolor="silver" stroked="f">
-          <v:fill opacity=".5"/>
-          <v:textpath style="font-family:&quot;Century&quot;;font-size:1pt" string="Draft"/>
-          <w10:wrap anchorx="margin" anchory="margin"/>
-        </v:shape>
-      </w:pict>
-    </w:r>
-  </w:p>
-</w:hdr>
-</file>
-
-<file path=word/header3.xml><?xml version="1.0" encoding="utf-8"?>
-<w:hdr xmlns:wpc="http://schemas.microsoft.com/office/word/2010/wordprocessingCanvas" xmlns:mc="http://schemas.openxmlformats.org/markup-compatibility/2006" xmlns:o="urn:schemas-microsoft-com:office:office" xmlns:r="http://schemas.openxmlformats.org/officeDocument/2006/relationships" xmlns:m="http://schemas.openxmlformats.org/officeDocument/2006/math" xmlns:v="urn:schemas-microsoft-com:vml" xmlns:wp14="http://schemas.microsoft.com/office/word/2010/wordprocessingDrawing" xmlns:wp="http://schemas.openxmlformats.org/drawingml/2006/wordprocessingDrawing" xmlns:w10="urn:schemas-microsoft-com:office:word" xmlns:w="http://schemas.openxmlformats.org/wordprocessingml/2006/main" xmlns:w14="http://schemas.microsoft.com/office/word/2010/wordml" xmlns:w15="http://schemas.microsoft.com/office/word/2012/wordml" xmlns:wpg="http://schemas.microsoft.com/office/word/2010/wordprocessingGroup" xmlns:wpi="http://schemas.microsoft.com/office/word/2010/wordprocessingInk" xmlns:wne="http://schemas.microsoft.com/office/word/2006/wordml" xmlns:wps="http://schemas.microsoft.com/office/word/2010/wordprocessingShape" mc:Ignorable="w14 w15 wp14">
-  <w:p>
-    <w:pPr>
-      <w:pStyle w:val="aff5"/>
-    </w:pPr>
-    <w:r>
-      <w:rPr>
-        <w:noProof/>
-      </w:rPr>
-      <w:pict w14:anchorId="6A1E7680">
-        <v:shapetype id="_x0000_t136" coordsize="21600,21600" o:spt="136" adj="10800" path="m@7,l@8,m@5,21600l@6,21600e">
-          <v:formulas>
-            <v:f eqn="sum #0 0 10800"/>
-            <v:f eqn="prod #0 2 1"/>
-            <v:f eqn="sum 21600 0 @1"/>
-            <v:f eqn="sum 0 0 @2"/>
-            <v:f eqn="sum 21600 0 @3"/>
-            <v:f eqn="if @0 @3 0"/>
-            <v:f eqn="if @0 21600 @1"/>
-            <v:f eqn="if @0 0 @2"/>
-            <v:f eqn="if @0 @4 21600"/>
-            <v:f eqn="mid @5 @6"/>
-            <v:f eqn="mid @8 @5"/>
-            <v:f eqn="mid @7 @8"/>
-            <v:f eqn="mid @6 @7"/>
-            <v:f eqn="sum @6 0 @5"/>
-          </v:formulas>
-          <v:path textpathok="t" o:connecttype="custom" o:connectlocs="@9,0;@10,10800;@11,21600;@12,10800" o:connectangles="270,180,90,0"/>
-          <v:textpath on="t" fitshape="t"/>
-          <v:handles>
-            <v:h position="#0,bottomRight" xrange="6629,14971"/>
-          </v:handles>
-          <o:lock v:ext="edit" text="t" shapetype="t"/>
-        </v:shapetype>
-        <v:shape id="PowerPlusWaterMarkObject96038906" o:spid="_x0000_s2093" type="#_x0000_t136" style="position:absolute;left:0;text-align:left;margin-left:0;margin-top:0;width:449.6pt;height:149.85pt;rotation:315;z-index:-251657216;mso-position-horizontal:center;mso-position-horizontal-relative:margin;mso-position-vertical:center;mso-position-vertical-relative:margin" o:allowincell="f" fillcolor="silver" stroked="f">
-          <v:fill opacity=".5"/>
-          <v:textpath style="font-family:&quot;Century&quot;;font-size:1pt" string="Draft"/>
-          <w10:wrap anchorx="margin" anchory="margin"/>
-        </v:shape>
-      </w:pict>
-    </w:r>
-  </w:p>
-</w:hdr>
-</file>
-
-<file path=word/header4.xml><?xml version="1.0" encoding="utf-8"?>
-<w:hdr xmlns:wpc="http://schemas.microsoft.com/office/word/2010/wordprocessingCanvas" xmlns:mc="http://schemas.openxmlformats.org/markup-compatibility/2006" xmlns:o="urn:schemas-microsoft-com:office:office" xmlns:r="http://schemas.openxmlformats.org/officeDocument/2006/relationships" xmlns:m="http://schemas.openxmlformats.org/officeDocument/2006/math" xmlns:v="urn:schemas-microsoft-com:vml" xmlns:wp14="http://schemas.microsoft.com/office/word/2010/wordprocessingDrawing" xmlns:wp="http://schemas.openxmlformats.org/drawingml/2006/wordprocessingDrawing" xmlns:w10="urn:schemas-microsoft-com:office:word" xmlns:w="http://schemas.openxmlformats.org/wordprocessingml/2006/main" xmlns:w14="http://schemas.microsoft.com/office/word/2010/wordml" xmlns:w15="http://schemas.microsoft.com/office/word/2012/wordml" xmlns:wpg="http://schemas.microsoft.com/office/word/2010/wordprocessingGroup" xmlns:wpi="http://schemas.microsoft.com/office/word/2010/wordprocessingInk" xmlns:wne="http://schemas.microsoft.com/office/word/2006/wordml" xmlns:wps="http://schemas.microsoft.com/office/word/2010/wordprocessingShape" mc:Ignorable="w14 w15 wp14">
-  <w:p>
-    <w:pPr>
-      <w:pStyle w:val="aff5"/>
-    </w:pPr>
-    <w:r>
-      <w:rPr>
-        <w:noProof/>
-      </w:rPr>
-      <w:pict w14:anchorId="4655B8B9">
-        <v:shapetype id="_x0000_t136" coordsize="21600,21600" o:spt="136" adj="10800" path="m@7,l@8,m@5,21600l@6,21600e">
-          <v:formulas>
-            <v:f eqn="sum #0 0 10800"/>
-            <v:f eqn="prod #0 2 1"/>
-            <v:f eqn="sum 21600 0 @1"/>
-            <v:f eqn="sum 0 0 @2"/>
-            <v:f eqn="sum 21600 0 @3"/>
-            <v:f eqn="if @0 @3 0"/>
-            <v:f eqn="if @0 21600 @1"/>
-            <v:f eqn="if @0 0 @2"/>
-            <v:f eqn="if @0 @4 21600"/>
-            <v:f eqn="mid @5 @6"/>
-            <v:f eqn="mid @8 @5"/>
-            <v:f eqn="mid @7 @8"/>
-            <v:f eqn="mid @6 @7"/>
-            <v:f eqn="sum @6 0 @5"/>
-          </v:formulas>
-          <v:path textpathok="t" o:connecttype="custom" o:connectlocs="@9,0;@10,10800;@11,21600;@12,10800" o:connectangles="270,180,90,0"/>
-          <v:textpath on="t" fitshape="t"/>
-          <v:handles>
-            <v:h position="#0,bottomRight" xrange="6629,14971"/>
-          </v:handles>
-          <o:lock v:ext="edit" text="t" shapetype="t"/>
-        </v:shapetype>
-        <v:shape id="PowerPlusWaterMarkObject96038910" o:spid="_x0000_s2097" type="#_x0000_t136" style="position:absolute;left:0;text-align:left;margin-left:0;margin-top:0;width:449.6pt;height:149.85pt;rotation:315;z-index:-251649024;mso-position-horizontal:center;mso-position-horizontal-relative:margin;mso-position-vertical:center;mso-position-vertical-relative:margin" o:allowincell="f" fillcolor="silver" stroked="f">
-          <v:fill opacity=".5"/>
-          <v:textpath style="font-family:&quot;Century&quot;;font-size:1pt" string="Draft"/>
-          <w10:wrap anchorx="margin" anchory="margin"/>
-        </v:shape>
-      </w:pict>
-    </w:r>
-  </w:p>
-</w:hdr>
-</file>
-
-<file path=word/header5.xml><?xml version="1.0" encoding="utf-8"?>
-<w:hdr xmlns:wpc="http://schemas.microsoft.com/office/word/2010/wordprocessingCanvas" xmlns:mc="http://schemas.openxmlformats.org/markup-compatibility/2006" xmlns:o="urn:schemas-microsoft-com:office:office" xmlns:r="http://schemas.openxmlformats.org/officeDocument/2006/relationships" xmlns:m="http://schemas.openxmlformats.org/officeDocument/2006/math" xmlns:v="urn:schemas-microsoft-com:vml" xmlns:wp14="http://schemas.microsoft.com/office/word/2010/wordprocessingDrawing" xmlns:wp="http://schemas.openxmlformats.org/drawingml/2006/wordprocessingDrawing" xmlns:w10="urn:schemas-microsoft-com:office:word" xmlns:w="http://schemas.openxmlformats.org/wordprocessingml/2006/main" xmlns:w14="http://schemas.microsoft.com/office/word/2010/wordml" xmlns:w15="http://schemas.microsoft.com/office/word/2012/wordml" xmlns:wpg="http://schemas.microsoft.com/office/word/2010/wordprocessingGroup" xmlns:wpi="http://schemas.microsoft.com/office/word/2010/wordprocessingInk" xmlns:wne="http://schemas.microsoft.com/office/word/2006/wordml" xmlns:wps="http://schemas.microsoft.com/office/word/2010/wordprocessingShape" mc:Ignorable="w14 w15 wp14">
-  <w:p>
-    <w:pPr>
-      <w:pStyle w:val="aff5"/>
-    </w:pPr>
-    <w:r>
-      <w:rPr>
-        <w:noProof/>
-      </w:rPr>
-      <w:pict w14:anchorId="605A3F89">
-        <v:shapetype id="_x0000_t136" coordsize="21600,21600" o:spt="136" adj="10800" path="m@7,l@8,m@5,21600l@6,21600e">
-          <v:formulas>
-            <v:f eqn="sum #0 0 10800"/>
-            <v:f eqn="prod #0 2 1"/>
-            <v:f eqn="sum 21600 0 @1"/>
-            <v:f eqn="sum 0 0 @2"/>
-            <v:f eqn="sum 21600 0 @3"/>
-            <v:f eqn="if @0 @3 0"/>
-            <v:f eqn="if @0 21600 @1"/>
-            <v:f eqn="if @0 0 @2"/>
-            <v:f eqn="if @0 @4 21600"/>
-            <v:f eqn="mid @5 @6"/>
-            <v:f eqn="mid @8 @5"/>
-            <v:f eqn="mid @7 @8"/>
-            <v:f eqn="mid @6 @7"/>
-            <v:f eqn="sum @6 0 @5"/>
-          </v:formulas>
-          <v:path textpathok="t" o:connecttype="custom" o:connectlocs="@9,0;@10,10800;@11,21600;@12,10800" o:connectangles="270,180,90,0"/>
-          <v:textpath on="t" fitshape="t"/>
-          <v:handles>
-            <v:h position="#0,bottomRight" xrange="6629,14971"/>
-          </v:handles>
-          <o:lock v:ext="edit" text="t" shapetype="t"/>
-        </v:shapetype>
-        <v:shape id="PowerPlusWaterMarkObject96038911" o:spid="_x0000_s2098" type="#_x0000_t136" style="position:absolute;left:0;text-align:left;margin-left:0;margin-top:0;width:449.6pt;height:149.85pt;rotation:315;z-index:-251646976;mso-position-horizontal:center;mso-position-horizontal-relative:margin;mso-position-vertical:center;mso-position-vertical-relative:margin" o:allowincell="f" fillcolor="silver" stroked="f">
-          <v:fill opacity=".5"/>
-          <v:textpath style="font-family:&quot;Century&quot;;font-size:1pt" string="Draft"/>
-          <w10:wrap anchorx="margin" anchory="margin"/>
-        </v:shape>
-      </w:pict>
-    </w:r>
-    <w:r>
-      <w:tab/>
-    </w:r>
-    <w:r>
-      <w:t>【改訂履歴】</w:t>
-    </w:r>
-  </w:p>
-</w:hdr>
-</file>
-
-<file path=word/header6.xml><?xml version="1.0" encoding="utf-8"?>
-<w:hdr xmlns:wpc="http://schemas.microsoft.com/office/word/2010/wordprocessingCanvas" xmlns:mc="http://schemas.openxmlformats.org/markup-compatibility/2006" xmlns:o="urn:schemas-microsoft-com:office:office" xmlns:r="http://schemas.openxmlformats.org/officeDocument/2006/relationships" xmlns:m="http://schemas.openxmlformats.org/officeDocument/2006/math" xmlns:v="urn:schemas-microsoft-com:vml" xmlns:wp14="http://schemas.microsoft.com/office/word/2010/wordprocessingDrawing" xmlns:wp="http://schemas.openxmlformats.org/drawingml/2006/wordprocessingDrawing" xmlns:w10="urn:schemas-microsoft-com:office:word" xmlns:w="http://schemas.openxmlformats.org/wordprocessingml/2006/main" xmlns:w14="http://schemas.microsoft.com/office/word/2010/wordml" xmlns:w15="http://schemas.microsoft.com/office/word/2012/wordml" xmlns:wpg="http://schemas.microsoft.com/office/word/2010/wordprocessingGroup" xmlns:wpi="http://schemas.microsoft.com/office/word/2010/wordprocessingInk" xmlns:wne="http://schemas.microsoft.com/office/word/2006/wordml" xmlns:wps="http://schemas.microsoft.com/office/word/2010/wordprocessingShape" mc:Ignorable="w14 w15 wp14">
-  <w:p>
-    <w:pPr>
-      <w:pStyle w:val="aff5"/>
-    </w:pPr>
-    <w:r>
-      <w:rPr>
-        <w:noProof/>
-      </w:rPr>
-      <w:pict w14:anchorId="2D254EEE">
-        <v:shapetype id="_x0000_t136" coordsize="21600,21600" o:spt="136" adj="10800" path="m@7,l@8,m@5,21600l@6,21600e">
-          <v:formulas>
-            <v:f eqn="sum #0 0 10800"/>
-            <v:f eqn="prod #0 2 1"/>
-            <v:f eqn="sum 21600 0 @1"/>
-            <v:f eqn="sum 0 0 @2"/>
-            <v:f eqn="sum 21600 0 @3"/>
-            <v:f eqn="if @0 @3 0"/>
-            <v:f eqn="if @0 21600 @1"/>
-            <v:f eqn="if @0 0 @2"/>
-            <v:f eqn="if @0 @4 21600"/>
-            <v:f eqn="mid @5 @6"/>
-            <v:f eqn="mid @8 @5"/>
-            <v:f eqn="mid @7 @8"/>
-            <v:f eqn="mid @6 @7"/>
-            <v:f eqn="sum @6 0 @5"/>
-          </v:formulas>
-          <v:path textpathok="t" o:connecttype="custom" o:connectlocs="@9,0;@10,10800;@11,21600;@12,10800" o:connectangles="270,180,90,0"/>
-          <v:textpath on="t" fitshape="t"/>
-          <v:handles>
-            <v:h position="#0,bottomRight" xrange="6629,14971"/>
-          </v:handles>
-          <o:lock v:ext="edit" text="t" shapetype="t"/>
-        </v:shapetype>
-        <v:shape id="PowerPlusWaterMarkObject96038909" o:spid="_x0000_s2096" type="#_x0000_t136" style="position:absolute;left:0;text-align:left;margin-left:0;margin-top:0;width:449.6pt;height:149.85pt;rotation:315;z-index:-251651072;mso-position-horizontal:center;mso-position-horizontal-relative:margin;mso-position-vertical:center;mso-position-vertical-relative:margin" o:allowincell="f" fillcolor="silver" stroked="f">
-          <v:fill opacity=".5"/>
-          <v:textpath style="font-family:&quot;Century&quot;;font-size:1pt" string="Draft"/>
-          <w10:wrap anchorx="margin" anchory="margin"/>
-        </v:shape>
-      </w:pict>
-    </w:r>
-  </w:p>
-</w:hdr>
-</file>
-
-<file path=word/header7.xml><?xml version="1.0" encoding="utf-8"?>
-<w:hdr xmlns:wpc="http://schemas.microsoft.com/office/word/2010/wordprocessingCanvas" xmlns:mc="http://schemas.openxmlformats.org/markup-compatibility/2006" xmlns:o="urn:schemas-microsoft-com:office:office" xmlns:r="http://schemas.openxmlformats.org/officeDocument/2006/relationships" xmlns:m="http://schemas.openxmlformats.org/officeDocument/2006/math" xmlns:v="urn:schemas-microsoft-com:vml" xmlns:wp14="http://schemas.microsoft.com/office/word/2010/wordprocessingDrawing" xmlns:wp="http://schemas.openxmlformats.org/drawingml/2006/wordprocessingDrawing" xmlns:w10="urn:schemas-microsoft-com:office:word" xmlns:w="http://schemas.openxmlformats.org/wordprocessingml/2006/main" xmlns:w14="http://schemas.microsoft.com/office/word/2010/wordml" xmlns:w15="http://schemas.microsoft.com/office/word/2012/wordml" xmlns:wpg="http://schemas.microsoft.com/office/word/2010/wordprocessingGroup" xmlns:wpi="http://schemas.microsoft.com/office/word/2010/wordprocessingInk" xmlns:wne="http://schemas.microsoft.com/office/word/2006/wordml" xmlns:wps="http://schemas.microsoft.com/office/word/2010/wordprocessingShape" mc:Ignorable="w14 w15 wp14">
-  <w:p>
-    <w:pPr>
-      <w:pStyle w:val="aff5"/>
-    </w:pPr>
-    <w:r>
-      <w:rPr>
-        <w:noProof/>
-      </w:rPr>
-      <w:pict w14:anchorId="35AB46D0">
-        <v:shapetype id="_x0000_t136" coordsize="21600,21600" o:spt="136" adj="10800" path="m@7,l@8,m@5,21600l@6,21600e">
-          <v:formulas>
-            <v:f eqn="sum #0 0 10800"/>
-            <v:f eqn="prod #0 2 1"/>
-            <v:f eqn="sum 21600 0 @1"/>
-            <v:f eqn="sum 0 0 @2"/>
-            <v:f eqn="sum 21600 0 @3"/>
-            <v:f eqn="if @0 @3 0"/>
-            <v:f eqn="if @0 21600 @1"/>
-            <v:f eqn="if @0 0 @2"/>
-            <v:f eqn="if @0 @4 21600"/>
-            <v:f eqn="mid @5 @6"/>
-            <v:f eqn="mid @8 @5"/>
-            <v:f eqn="mid @7 @8"/>
-            <v:f eqn="mid @6 @7"/>
-            <v:f eqn="sum @6 0 @5"/>
-          </v:formulas>
-          <v:path textpathok="t" o:connecttype="custom" o:connectlocs="@9,0;@10,10800;@11,21600;@12,10800" o:connectangles="270,180,90,0"/>
-          <v:textpath on="t" fitshape="t"/>
-          <v:handles>
-            <v:h position="#0,bottomRight" xrange="6629,14971"/>
-          </v:handles>
-          <o:lock v:ext="edit" text="t" shapetype="t"/>
-        </v:shapetype>
-        <v:shape id="PowerPlusWaterMarkObject96038913" o:spid="_x0000_s2100" type="#_x0000_t136" style="position:absolute;left:0;text-align:left;margin-left:0;margin-top:0;width:449.6pt;height:149.85pt;rotation:315;z-index:-251642880;mso-position-horizontal:center;mso-position-horizontal-relative:margin;mso-position-vertical:center;mso-position-vertical-relative:margin" o:allowincell="f" fillcolor="silver" stroked="f">
-          <v:fill opacity=".5"/>
-          <v:textpath style="font-family:&quot;Century&quot;;font-size:1pt" string="Draft"/>
-          <w10:wrap anchorx="margin" anchory="margin"/>
-        </v:shape>
-      </w:pict>
-    </w:r>
-  </w:p>
-</w:hdr>
-</file>
-
-<file path=word/header8.xml><?xml version="1.0" encoding="utf-8"?>
-<w:hdr xmlns:wpc="http://schemas.microsoft.com/office/word/2010/wordprocessingCanvas" xmlns:mc="http://schemas.openxmlformats.org/markup-compatibility/2006" xmlns:o="urn:schemas-microsoft-com:office:office" xmlns:r="http://schemas.openxmlformats.org/officeDocument/2006/relationships" xmlns:m="http://schemas.openxmlformats.org/officeDocument/2006/math" xmlns:v="urn:schemas-microsoft-com:vml" xmlns:wp14="http://schemas.microsoft.com/office/word/2010/wordprocessingDrawing" xmlns:wp="http://schemas.openxmlformats.org/drawingml/2006/wordprocessingDrawing" xmlns:w10="urn:schemas-microsoft-com:office:word" xmlns:w="http://schemas.openxmlformats.org/wordprocessingml/2006/main" xmlns:w14="http://schemas.microsoft.com/office/word/2010/wordml" xmlns:w15="http://schemas.microsoft.com/office/word/2012/wordml" xmlns:wpg="http://schemas.microsoft.com/office/word/2010/wordprocessingGroup" xmlns:wpi="http://schemas.microsoft.com/office/word/2010/wordprocessingInk" xmlns:wne="http://schemas.microsoft.com/office/word/2006/wordml" xmlns:wps="http://schemas.microsoft.com/office/word/2010/wordprocessingShape" mc:Ignorable="w14 w15 wp14">
-  <w:p>
-    <w:pPr>
-      <w:pStyle w:val="aff5"/>
-    </w:pPr>
-    <w:r>
-      <w:rPr>
-        <w:noProof/>
-      </w:rPr>
-      <w:pict w14:anchorId="402A1227">
-        <v:shapetype id="_x0000_t136" coordsize="21600,21600" o:spt="136" adj="10800" path="m@7,l@8,m@5,21600l@6,21600e">
-          <v:formulas>
-            <v:f eqn="sum #0 0 10800"/>
-            <v:f eqn="prod #0 2 1"/>
-            <v:f eqn="sum 21600 0 @1"/>
-            <v:f eqn="sum 0 0 @2"/>
-            <v:f eqn="sum 21600 0 @3"/>
-            <v:f eqn="if @0 @3 0"/>
-            <v:f eqn="if @0 21600 @1"/>
-            <v:f eqn="if @0 0 @2"/>
-            <v:f eqn="if @0 @4 21600"/>
-            <v:f eqn="mid @5 @6"/>
-            <v:f eqn="mid @8 @5"/>
-            <v:f eqn="mid @7 @8"/>
-            <v:f eqn="mid @6 @7"/>
-            <v:f eqn="sum @6 0 @5"/>
-          </v:formulas>
-          <v:path textpathok="t" o:connecttype="custom" o:connectlocs="@9,0;@10,10800;@11,21600;@12,10800" o:connectangles="270,180,90,0"/>
-          <v:textpath on="t" fitshape="t"/>
-          <v:handles>
-            <v:h position="#0,bottomRight" xrange="6629,14971"/>
-          </v:handles>
-          <o:lock v:ext="edit" text="t" shapetype="t"/>
-        </v:shapetype>
-        <v:shape id="PowerPlusWaterMarkObject96038914" o:spid="_x0000_s2101" type="#_x0000_t136" style="position:absolute;left:0;text-align:left;margin-left:0;margin-top:0;width:449.6pt;height:149.85pt;rotation:315;z-index:-251640832;mso-position-horizontal:center;mso-position-horizontal-relative:margin;mso-position-vertical:center;mso-position-vertical-relative:margin" o:allowincell="f" fillcolor="silver" stroked="f">
-          <v:fill opacity=".5"/>
-          <v:textpath style="font-family:&quot;Century&quot;;font-size:1pt" string="Draft"/>
-          <w10:wrap anchorx="margin" anchory="margin"/>
-        </v:shape>
-      </w:pict>
-    </w:r>
-    <w:r>
-      <w:tab/>
-    </w:r>
-    <w:r>
-      <w:t>【目次】</w:t>
-    </w:r>
-  </w:p>
-</w:hdr>
-</file>
-
 <file path=word/header9.xml><?xml version="1.0" encoding="utf-8"?>
 <w:hdr xmlns:wpc="http://schemas.microsoft.com/office/word/2010/wordprocessingCanvas" xmlns:mc="http://schemas.openxmlformats.org/markup-compatibility/2006" xmlns:o="urn:schemas-microsoft-com:office:office" xmlns:r="http://schemas.openxmlformats.org/officeDocument/2006/relationships" xmlns:m="http://schemas.openxmlformats.org/officeDocument/2006/math" xmlns:v="urn:schemas-microsoft-com:vml" xmlns:wp14="http://schemas.microsoft.com/office/word/2010/wordprocessingDrawing" xmlns:wp="http://schemas.openxmlformats.org/drawingml/2006/wordprocessingDrawing" xmlns:w10="urn:schemas-microsoft-com:office:word" xmlns:w="http://schemas.openxmlformats.org/wordprocessingml/2006/main" xmlns:w14="http://schemas.microsoft.com/office/word/2010/wordml" xmlns:w15="http://schemas.microsoft.com/office/word/2012/wordml" xmlns:wpg="http://schemas.microsoft.com/office/word/2010/wordprocessingGroup" xmlns:wpi="http://schemas.microsoft.com/office/word/2010/wordprocessingInk" xmlns:wne="http://schemas.microsoft.com/office/word/2006/wordml" xmlns:wps="http://schemas.microsoft.com/office/word/2010/wordprocessingShape" mc:Ignorable="w14 w15 wp14">
   <w:p>
     <w:pPr>
       <w:pStyle w:val="aff5"/>
     </w:pPr>
-    <w:r>
-      <w:rPr>
-        <w:noProof/>
-      </w:rPr>
-      <w:pict w14:anchorId="4CD2FC6C">
-        <v:shapetype id="_x0000_t136" coordsize="21600,21600" o:spt="136" adj="10800" path="m@7,l@8,m@5,21600l@6,21600e">
-          <v:formulas>
-            <v:f eqn="sum #0 0 10800"/>
-            <v:f eqn="prod #0 2 1"/>
-            <v:f eqn="sum 21600 0 @1"/>
-            <v:f eqn="sum 0 0 @2"/>
-            <v:f eqn="sum 21600 0 @3"/>
-            <v:f eqn="if @0 @3 0"/>
-            <v:f eqn="if @0 21600 @1"/>
-            <v:f eqn="if @0 0 @2"/>
-            <v:f eqn="if @0 @4 21600"/>
-            <v:f eqn="mid @5 @6"/>
-            <v:f eqn="mid @8 @5"/>
-            <v:f eqn="mid @7 @8"/>
-            <v:f eqn="mid @6 @7"/>
-            <v:f eqn="sum @6 0 @5"/>
-          </v:formulas>
-          <v:path textpathok="t" o:connecttype="custom" o:connectlocs="@9,0;@10,10800;@11,21600;@12,10800" o:connectangles="270,180,90,0"/>
-          <v:textpath on="t" fitshape="t"/>
-          <v:handles>
-            <v:h position="#0,bottomRight" xrange="6629,14971"/>
-          </v:handles>
-          <o:lock v:ext="edit" text="t" shapetype="t"/>
-        </v:shapetype>
-        <v:shape id="PowerPlusWaterMarkObject96038912" o:spid="_x0000_s2099" type="#_x0000_t136" style="position:absolute;left:0;text-align:left;margin-left:0;margin-top:0;width:449.6pt;height:149.85pt;rotation:315;z-index:-251644928;mso-position-horizontal:center;mso-position-horizontal-relative:margin;mso-position-vertical:center;mso-position-vertical-relative:margin" o:allowincell="f" fillcolor="silver" stroked="f">
-          <v:fill opacity=".5"/>
-          <v:textpath style="font-family:&quot;Century&quot;;font-size:1pt" string="Draft"/>
-          <w10:wrap anchorx="margin" anchory="margin"/>
-        </v:shape>
-      </w:pict>
-    </w:r>
   </w:p>
 </w:hdr>
 </file>
@@ -17580,7 +16900,7 @@
 </file>
 
 <file path=customXml/itemProps1.xml><?xml version="1.0" encoding="utf-8"?>
-<ds:datastoreItem xmlns:ds="http://schemas.openxmlformats.org/officeDocument/2006/customXml" ds:itemID="{AD52D6B8-804D-41BA-97E9-87798B74A83F}">
+<ds:datastoreItem xmlns:ds="http://schemas.openxmlformats.org/officeDocument/2006/customXml" ds:itemID="{1C62A60F-6889-4B9D-B492-709510BBB1A3}">
   <ds:schemaRefs>
     <ds:schemaRef ds:uri="http://schemas.openxmlformats.org/officeDocument/2006/bibliography"/>
   </ds:schemaRefs>
